--- a/CalendarioAgo2024/Actividades/Actividad2_ACL/Actividad2_3/Act2_matricula3_sol.docx
+++ b/CalendarioAgo2024/Actividades/Actividad2_ACL/Actividad2_3/Act2_matricula3_sol.docx
@@ -228,6 +228,17 @@
     </w:p>
     <w:p>
       <w:pPr>
+        <w:jc w:val="center"/>
+        <w:rPr>
+          <w:rFonts w:ascii="Arial" w:hAnsi="Arial" w:cs="Arial"/>
+          <w:b/>
+          <w:sz w:val="16"/>
+          <w:szCs w:val="16"/>
+        </w:rPr>
+      </w:pPr>
+    </w:p>
+    <w:p>
+      <w:pPr>
         <w:spacing w:after="120" w:line="300" w:lineRule="exact"/>
         <w:jc w:val="center"/>
         <w:rPr>
@@ -318,7 +329,7 @@
         <mc:AlternateContent>
           <mc:Choice Requires="wps">
             <w:drawing>
-              <wp:anchor distT="45720" distB="45720" distL="114300" distR="114300" simplePos="0" relativeHeight="251673600" behindDoc="0" locked="0" layoutInCell="1" allowOverlap="1" wp14:anchorId="0B54937F" wp14:editId="7AF9FBE5">
+              <wp:anchor distT="45720" distB="45720" distL="114300" distR="114300" simplePos="0" relativeHeight="251673600" behindDoc="0" locked="0" layoutInCell="1" allowOverlap="1" wp14:anchorId="0B54937F" wp14:editId="61042022">
                 <wp:simplePos x="0" y="0"/>
                 <wp:positionH relativeFrom="margin">
                   <wp:align>left</wp:align>
@@ -326,8 +337,8 @@
                 <wp:positionV relativeFrom="paragraph">
                   <wp:posOffset>337820</wp:posOffset>
                 </wp:positionV>
-                <wp:extent cx="6896100" cy="3438525"/>
-                <wp:effectExtent l="0" t="0" r="19050" b="28575"/>
+                <wp:extent cx="6858000" cy="3048000"/>
+                <wp:effectExtent l="0" t="0" r="19050" b="19050"/>
                 <wp:wrapSquare wrapText="bothSides"/>
                 <wp:docPr id="1451092969" name="Cuadro de texto 2"/>
                 <wp:cNvGraphicFramePr>
@@ -342,7 +353,7 @@
                       <wps:spPr bwMode="auto">
                         <a:xfrm>
                           <a:off x="0" y="0"/>
-                          <a:ext cx="6896100" cy="3438525"/>
+                          <a:ext cx="6858000" cy="3048000"/>
                         </a:xfrm>
                         <a:prstGeom prst="rect">
                           <a:avLst/>
@@ -367,10 +378,10 @@
                                 <w:noProof/>
                               </w:rPr>
                               <w:drawing>
-                                <wp:inline distT="0" distB="0" distL="0" distR="0" wp14:anchorId="6ED15301" wp14:editId="6918D9AC">
-                                  <wp:extent cx="6704330" cy="3178810"/>
-                                  <wp:effectExtent l="0" t="0" r="1270" b="2540"/>
-                                  <wp:docPr id="1910779655" name="Picture 1" descr="A diagram of a computer network&#10;&#10;Description automatically generated"/>
+                                <wp:inline distT="0" distB="0" distL="0" distR="0" wp14:anchorId="522036F0" wp14:editId="7CB3EE40">
+                                  <wp:extent cx="6704330" cy="2935605"/>
+                                  <wp:effectExtent l="0" t="0" r="1270" b="0"/>
+                                  <wp:docPr id="986209436" name="Picture 1" descr="A diagram of a computer network&#10;&#10;Description automatically generated"/>
                                   <wp:cNvGraphicFramePr>
                                     <a:graphicFrameLocks xmlns:a="http://schemas.openxmlformats.org/drawingml/2006/main" noChangeAspect="1"/>
                                   </wp:cNvGraphicFramePr>
@@ -378,7 +389,7 @@
                                     <a:graphicData uri="http://schemas.openxmlformats.org/drawingml/2006/picture">
                                       <pic:pic xmlns:pic="http://schemas.openxmlformats.org/drawingml/2006/picture">
                                         <pic:nvPicPr>
-                                          <pic:cNvPr id="1910779655" name="Picture 1" descr="A diagram of a computer network&#10;&#10;Description automatically generated"/>
+                                          <pic:cNvPr id="986209436" name="Picture 1" descr="A diagram of a computer network&#10;&#10;Description automatically generated"/>
                                           <pic:cNvPicPr/>
                                         </pic:nvPicPr>
                                         <pic:blipFill>
@@ -390,7 +401,7 @@
                                         <pic:spPr>
                                           <a:xfrm>
                                             <a:off x="0" y="0"/>
-                                            <a:ext cx="6704330" cy="3178810"/>
+                                            <a:ext cx="6704330" cy="2935605"/>
                                           </a:xfrm>
                                           <a:prstGeom prst="rect">
                                             <a:avLst/>
@@ -426,7 +437,7 @@
                 <v:stroke joinstyle="miter"/>
                 <v:path gradientshapeok="t" o:connecttype="rect"/>
               </v:shapetype>
-              <v:shape id="_x0000_s1027" type="#_x0000_t202" style="position:absolute;left:0;text-align:left;margin-left:0;margin-top:26.6pt;width:543pt;height:270.75pt;z-index:251673600;visibility:visible;mso-wrap-style:square;mso-width-percent:0;mso-height-percent:0;mso-wrap-distance-left:9pt;mso-wrap-distance-top:3.6pt;mso-wrap-distance-right:9pt;mso-wrap-distance-bottom:3.6pt;mso-position-horizontal:left;mso-position-horizontal-relative:margin;mso-position-vertical:absolute;mso-position-vertical-relative:text;mso-width-percent:0;mso-height-percent:0;mso-width-relative:margin;mso-height-relative:margin;v-text-anchor:top" o:gfxdata="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">
+              <v:shape id="_x0000_s1027" type="#_x0000_t202" style="position:absolute;margin-left:0;margin-top:26.6pt;width:540pt;height:240pt;z-index:251673600;visibility:visible;mso-wrap-style:square;mso-width-percent:0;mso-height-percent:0;mso-wrap-distance-left:9pt;mso-wrap-distance-top:3.6pt;mso-wrap-distance-right:9pt;mso-wrap-distance-bottom:3.6pt;mso-position-horizontal:left;mso-position-horizontal-relative:margin;mso-position-vertical:absolute;mso-position-vertical-relative:text;mso-width-percent:0;mso-height-percent:0;mso-width-relative:margin;mso-height-relative:margin;v-text-anchor:top" o:gfxdata="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">
                 <v:textbox>
                   <w:txbxContent>
                     <w:p>
@@ -435,10 +446,10 @@
                           <w:noProof/>
                         </w:rPr>
                         <w:drawing>
-                          <wp:inline distT="0" distB="0" distL="0" distR="0" wp14:anchorId="6ED15301" wp14:editId="6918D9AC">
-                            <wp:extent cx="6704330" cy="3178810"/>
-                            <wp:effectExtent l="0" t="0" r="1270" b="2540"/>
-                            <wp:docPr id="1910779655" name="Picture 1" descr="A diagram of a computer network&#10;&#10;Description automatically generated"/>
+                          <wp:inline distT="0" distB="0" distL="0" distR="0" wp14:anchorId="522036F0" wp14:editId="7CB3EE40">
+                            <wp:extent cx="6704330" cy="2935605"/>
+                            <wp:effectExtent l="0" t="0" r="1270" b="0"/>
+                            <wp:docPr id="986209436" name="Picture 1" descr="A diagram of a computer network&#10;&#10;Description automatically generated"/>
                             <wp:cNvGraphicFramePr>
                               <a:graphicFrameLocks xmlns:a="http://schemas.openxmlformats.org/drawingml/2006/main" noChangeAspect="1"/>
                             </wp:cNvGraphicFramePr>
@@ -446,11 +457,11 @@
                               <a:graphicData uri="http://schemas.openxmlformats.org/drawingml/2006/picture">
                                 <pic:pic xmlns:pic="http://schemas.openxmlformats.org/drawingml/2006/picture">
                                   <pic:nvPicPr>
-                                    <pic:cNvPr id="1910779655" name="Picture 1" descr="A diagram of a computer network&#10;&#10;Description automatically generated"/>
+                                    <pic:cNvPr id="986209436" name="Picture 1" descr="A diagram of a computer network&#10;&#10;Description automatically generated"/>
                                     <pic:cNvPicPr/>
                                   </pic:nvPicPr>
                                   <pic:blipFill>
-                                    <a:blip r:embed="rId8"/>
+                                    <a:blip r:embed="rId7"/>
                                     <a:stretch>
                                       <a:fillRect/>
                                     </a:stretch>
@@ -458,7 +469,7 @@
                                   <pic:spPr>
                                     <a:xfrm>
                                       <a:off x="0" y="0"/>
-                                      <a:ext cx="6704330" cy="3178810"/>
+                                      <a:ext cx="6704330" cy="2935605"/>
                                     </a:xfrm>
                                     <a:prstGeom prst="rect">
                                       <a:avLst/>
@@ -1059,7 +1070,7 @@
           <w:szCs w:val="24"/>
           <w:lang w:val="en-US"/>
         </w:rPr>
-        <w:t>51.101.195.5</w:t>
+        <w:t>51.101.</w:t>
       </w:r>
       <w:r>
         <w:rPr>
@@ -1070,12 +1081,9 @@
           <w:szCs w:val="24"/>
           <w:lang w:val="en-US"/>
         </w:rPr>
-        <w:t xml:space="preserve"> eq 80</w:t>
-      </w:r>
-    </w:p>
-    <w:p>
-      <w:pPr>
-        <w:ind w:left="360"/>
+        <w:t>3</w:t>
+      </w:r>
+      <w:r>
         <w:rPr>
           <w:rFonts w:ascii="Arial" w:hAnsi="Arial" w:cs="Arial"/>
           <w:b/>
@@ -1084,7 +1092,8 @@
           <w:szCs w:val="24"/>
           <w:lang w:val="en-US"/>
         </w:rPr>
-      </w:pPr>
+        <w:t>.5</w:t>
+      </w:r>
       <w:r>
         <w:rPr>
           <w:rFonts w:ascii="Arial" w:hAnsi="Arial" w:cs="Arial"/>
@@ -1094,9 +1103,12 @@
           <w:szCs w:val="24"/>
           <w:lang w:val="en-US"/>
         </w:rPr>
-        <w:t>access-list 1</w:t>
-      </w:r>
-      <w:r>
+        <w:t xml:space="preserve"> eq 80</w:t>
+      </w:r>
+    </w:p>
+    <w:p>
+      <w:pPr>
+        <w:ind w:left="360"/>
         <w:rPr>
           <w:rFonts w:ascii="Arial" w:hAnsi="Arial" w:cs="Arial"/>
           <w:b/>
@@ -1105,8 +1117,7 @@
           <w:szCs w:val="24"/>
           <w:lang w:val="en-US"/>
         </w:rPr>
-        <w:t>00</w:t>
-      </w:r>
+      </w:pPr>
       <w:r>
         <w:rPr>
           <w:rFonts w:ascii="Arial" w:hAnsi="Arial" w:cs="Arial"/>
@@ -1116,9 +1127,8 @@
           <w:szCs w:val="24"/>
           <w:lang w:val="en-US"/>
         </w:rPr>
-        <w:t xml:space="preserve"> deny </w:t>
-      </w:r>
-      <w:proofErr w:type="spellStart"/>
+        <w:t>access-list 1</w:t>
+      </w:r>
       <w:r>
         <w:rPr>
           <w:rFonts w:ascii="Arial" w:hAnsi="Arial" w:cs="Arial"/>
@@ -1128,9 +1138,8 @@
           <w:szCs w:val="24"/>
           <w:lang w:val="en-US"/>
         </w:rPr>
-        <w:t>tcp</w:t>
-      </w:r>
-      <w:proofErr w:type="spellEnd"/>
+        <w:t>00</w:t>
+      </w:r>
       <w:r>
         <w:rPr>
           <w:rFonts w:ascii="Arial" w:hAnsi="Arial" w:cs="Arial"/>
@@ -1140,8 +1149,9 @@
           <w:szCs w:val="24"/>
           <w:lang w:val="en-US"/>
         </w:rPr>
-        <w:t xml:space="preserve"> 132.254.89.</w:t>
-      </w:r>
+        <w:t xml:space="preserve"> deny </w:t>
+      </w:r>
+      <w:proofErr w:type="spellStart"/>
       <w:r>
         <w:rPr>
           <w:rFonts w:ascii="Arial" w:hAnsi="Arial" w:cs="Arial"/>
@@ -1151,8 +1161,9 @@
           <w:szCs w:val="24"/>
           <w:lang w:val="en-US"/>
         </w:rPr>
-        <w:t>128</w:t>
-      </w:r>
+        <w:t>tcp</w:t>
+      </w:r>
+      <w:proofErr w:type="spellEnd"/>
       <w:r>
         <w:rPr>
           <w:rFonts w:ascii="Arial" w:hAnsi="Arial" w:cs="Arial"/>
@@ -1162,7 +1173,7 @@
           <w:szCs w:val="24"/>
           <w:lang w:val="en-US"/>
         </w:rPr>
-        <w:t xml:space="preserve"> 0.0.0.</w:t>
+        <w:t xml:space="preserve"> 132.254.89.</w:t>
       </w:r>
       <w:r>
         <w:rPr>
@@ -1173,7 +1184,7 @@
           <w:szCs w:val="24"/>
           <w:lang w:val="en-US"/>
         </w:rPr>
-        <w:t>63</w:t>
+        <w:t>128</w:t>
       </w:r>
       <w:r>
         <w:rPr>
@@ -1184,7 +1195,7 @@
           <w:szCs w:val="24"/>
           <w:lang w:val="en-US"/>
         </w:rPr>
-        <w:t xml:space="preserve"> host 1</w:t>
+        <w:t xml:space="preserve"> 0.0.0.</w:t>
       </w:r>
       <w:r>
         <w:rPr>
@@ -1195,7 +1206,7 @@
           <w:szCs w:val="24"/>
           <w:lang w:val="en-US"/>
         </w:rPr>
-        <w:t>51.101.195.5</w:t>
+        <w:t>63</w:t>
       </w:r>
       <w:r>
         <w:rPr>
@@ -1206,12 +1217,9 @@
           <w:szCs w:val="24"/>
           <w:lang w:val="en-US"/>
         </w:rPr>
-        <w:t xml:space="preserve"> eq 80</w:t>
-      </w:r>
-    </w:p>
-    <w:p>
-      <w:pPr>
-        <w:ind w:left="360"/>
+        <w:t xml:space="preserve"> host 1</w:t>
+      </w:r>
+      <w:r>
         <w:rPr>
           <w:rFonts w:ascii="Arial" w:hAnsi="Arial" w:cs="Arial"/>
           <w:b/>
@@ -1220,7 +1228,8 @@
           <w:szCs w:val="24"/>
           <w:lang w:val="en-US"/>
         </w:rPr>
-      </w:pPr>
+        <w:t>51.101.</w:t>
+      </w:r>
       <w:r>
         <w:rPr>
           <w:rFonts w:ascii="Arial" w:hAnsi="Arial" w:cs="Arial"/>
@@ -1230,7 +1239,7 @@
           <w:szCs w:val="24"/>
           <w:lang w:val="en-US"/>
         </w:rPr>
-        <w:t>access-list 1</w:t>
+        <w:t>3</w:t>
       </w:r>
       <w:r>
         <w:rPr>
@@ -1241,7 +1250,7 @@
           <w:szCs w:val="24"/>
           <w:lang w:val="en-US"/>
         </w:rPr>
-        <w:t>00</w:t>
+        <w:t>.5</w:t>
       </w:r>
       <w:r>
         <w:rPr>
@@ -1252,10 +1261,12 @@
           <w:szCs w:val="24"/>
           <w:lang w:val="en-US"/>
         </w:rPr>
-        <w:t xml:space="preserve"> permit </w:t>
-      </w:r>
-      <w:proofErr w:type="spellStart"/>
-      <w:r>
+        <w:t xml:space="preserve"> eq 80</w:t>
+      </w:r>
+    </w:p>
+    <w:p>
+      <w:pPr>
+        <w:ind w:left="360"/>
         <w:rPr>
           <w:rFonts w:ascii="Arial" w:hAnsi="Arial" w:cs="Arial"/>
           <w:b/>
@@ -1264,9 +1275,7 @@
           <w:szCs w:val="24"/>
           <w:lang w:val="en-US"/>
         </w:rPr>
-        <w:t>ip</w:t>
-      </w:r>
-      <w:proofErr w:type="spellEnd"/>
+      </w:pPr>
       <w:r>
         <w:rPr>
           <w:rFonts w:ascii="Arial" w:hAnsi="Arial" w:cs="Arial"/>
@@ -1276,9 +1285,8 @@
           <w:szCs w:val="24"/>
           <w:lang w:val="en-US"/>
         </w:rPr>
-        <w:t xml:space="preserve"> any </w:t>
-      </w:r>
-      <w:proofErr w:type="spellStart"/>
+        <w:t>access-list 1</w:t>
+      </w:r>
       <w:r>
         <w:rPr>
           <w:rFonts w:ascii="Arial" w:hAnsi="Arial" w:cs="Arial"/>
@@ -1288,9 +1296,8 @@
           <w:szCs w:val="24"/>
           <w:lang w:val="en-US"/>
         </w:rPr>
-        <w:t>any</w:t>
-      </w:r>
-      <w:proofErr w:type="spellEnd"/>
+        <w:t>00</w:t>
+      </w:r>
       <w:r>
         <w:rPr>
           <w:rFonts w:ascii="Arial" w:hAnsi="Arial" w:cs="Arial"/>
@@ -1300,12 +1307,10 @@
           <w:szCs w:val="24"/>
           <w:lang w:val="en-US"/>
         </w:rPr>
-        <w:t xml:space="preserve"> </w:t>
-      </w:r>
-    </w:p>
-    <w:p>
-      <w:pPr>
-        <w:ind w:left="360"/>
+        <w:t xml:space="preserve"> permit </w:t>
+      </w:r>
+      <w:proofErr w:type="spellStart"/>
+      <w:r>
         <w:rPr>
           <w:rFonts w:ascii="Arial" w:hAnsi="Arial" w:cs="Arial"/>
           <w:b/>
@@ -1314,11 +1319,10 @@
           <w:szCs w:val="24"/>
           <w:lang w:val="en-US"/>
         </w:rPr>
-      </w:pPr>
-    </w:p>
-    <w:p>
-      <w:pPr>
-        <w:ind w:left="360"/>
+        <w:t>ip</w:t>
+      </w:r>
+      <w:proofErr w:type="spellEnd"/>
+      <w:r>
         <w:rPr>
           <w:rFonts w:ascii="Arial" w:hAnsi="Arial" w:cs="Arial"/>
           <w:b/>
@@ -1327,7 +1331,9 @@
           <w:szCs w:val="24"/>
           <w:lang w:val="en-US"/>
         </w:rPr>
-      </w:pPr>
+        <w:t xml:space="preserve"> any </w:t>
+      </w:r>
+      <w:proofErr w:type="spellStart"/>
       <w:r>
         <w:rPr>
           <w:rFonts w:ascii="Arial" w:hAnsi="Arial" w:cs="Arial"/>
@@ -1337,12 +1343,10 @@
           <w:szCs w:val="24"/>
           <w:lang w:val="en-US"/>
         </w:rPr>
-        <w:t>int s0/0/0</w:t>
-      </w:r>
-    </w:p>
-    <w:p>
-      <w:pPr>
-        <w:ind w:left="360"/>
+        <w:t>any</w:t>
+      </w:r>
+      <w:proofErr w:type="spellEnd"/>
+      <w:r>
         <w:rPr>
           <w:rFonts w:ascii="Arial" w:hAnsi="Arial" w:cs="Arial"/>
           <w:b/>
@@ -1351,9 +1355,12 @@
           <w:szCs w:val="24"/>
           <w:lang w:val="en-US"/>
         </w:rPr>
-      </w:pPr>
-      <w:proofErr w:type="spellStart"/>
-      <w:r>
+        <w:t xml:space="preserve"> </w:t>
+      </w:r>
+    </w:p>
+    <w:p>
+      <w:pPr>
+        <w:ind w:left="360"/>
         <w:rPr>
           <w:rFonts w:ascii="Arial" w:hAnsi="Arial" w:cs="Arial"/>
           <w:b/>
@@ -1362,10 +1369,11 @@
           <w:szCs w:val="24"/>
           <w:lang w:val="en-US"/>
         </w:rPr>
-        <w:t>ip</w:t>
-      </w:r>
-      <w:proofErr w:type="spellEnd"/>
-      <w:r>
+      </w:pPr>
+    </w:p>
+    <w:p>
+      <w:pPr>
+        <w:ind w:left="360"/>
         <w:rPr>
           <w:rFonts w:ascii="Arial" w:hAnsi="Arial" w:cs="Arial"/>
           <w:b/>
@@ -1374,8 +1382,7 @@
           <w:szCs w:val="24"/>
           <w:lang w:val="en-US"/>
         </w:rPr>
-        <w:t xml:space="preserve"> access-group 1</w:t>
-      </w:r>
+      </w:pPr>
       <w:r>
         <w:rPr>
           <w:rFonts w:ascii="Arial" w:hAnsi="Arial" w:cs="Arial"/>
@@ -1385,9 +1392,12 @@
           <w:szCs w:val="24"/>
           <w:lang w:val="en-US"/>
         </w:rPr>
-        <w:t>00</w:t>
-      </w:r>
-      <w:r>
+        <w:t>int s0/0/0</w:t>
+      </w:r>
+    </w:p>
+    <w:p>
+      <w:pPr>
+        <w:ind w:left="360"/>
         <w:rPr>
           <w:rFonts w:ascii="Arial" w:hAnsi="Arial" w:cs="Arial"/>
           <w:b/>
@@ -1396,8 +1406,85 @@
           <w:szCs w:val="24"/>
           <w:lang w:val="en-US"/>
         </w:rPr>
+      </w:pPr>
+      <w:proofErr w:type="spellStart"/>
+      <w:r>
+        <w:rPr>
+          <w:rFonts w:ascii="Arial" w:hAnsi="Arial" w:cs="Arial"/>
+          <w:b/>
+          <w:bCs/>
+          <w:sz w:val="24"/>
+          <w:szCs w:val="24"/>
+          <w:lang w:val="en-US"/>
+        </w:rPr>
+        <w:t>ip</w:t>
+      </w:r>
+      <w:proofErr w:type="spellEnd"/>
+      <w:r>
+        <w:rPr>
+          <w:rFonts w:ascii="Arial" w:hAnsi="Arial" w:cs="Arial"/>
+          <w:b/>
+          <w:bCs/>
+          <w:sz w:val="24"/>
+          <w:szCs w:val="24"/>
+          <w:lang w:val="en-US"/>
+        </w:rPr>
+        <w:t xml:space="preserve"> access-group 1</w:t>
+      </w:r>
+      <w:r>
+        <w:rPr>
+          <w:rFonts w:ascii="Arial" w:hAnsi="Arial" w:cs="Arial"/>
+          <w:b/>
+          <w:bCs/>
+          <w:sz w:val="24"/>
+          <w:szCs w:val="24"/>
+          <w:lang w:val="en-US"/>
+        </w:rPr>
+        <w:t>00</w:t>
+      </w:r>
+      <w:r>
+        <w:rPr>
+          <w:rFonts w:ascii="Arial" w:hAnsi="Arial" w:cs="Arial"/>
+          <w:b/>
+          <w:bCs/>
+          <w:sz w:val="24"/>
+          <w:szCs w:val="24"/>
+          <w:lang w:val="en-US"/>
+        </w:rPr>
         <w:t xml:space="preserve"> out</w:t>
       </w:r>
+    </w:p>
+    <w:p>
+      <w:pPr>
+        <w:pStyle w:val="NormalWeb"/>
+        <w:shd w:val="clear" w:color="auto" w:fill="FFFFFF"/>
+        <w:spacing w:before="0" w:beforeAutospacing="0" w:after="0" w:afterAutospacing="0" w:line="340" w:lineRule="exact"/>
+        <w:ind w:left="360"/>
+        <w:jc w:val="both"/>
+        <w:rPr>
+          <w:rFonts w:ascii="Arial" w:hAnsi="Arial" w:cs="Arial"/>
+          <w:color w:val="2D3B45"/>
+          <w:sz w:val="20"/>
+          <w:szCs w:val="20"/>
+          <w:lang w:val="en-US"/>
+        </w:rPr>
+      </w:pPr>
+    </w:p>
+    <w:p>
+      <w:pPr>
+        <w:pStyle w:val="NormalWeb"/>
+        <w:shd w:val="clear" w:color="auto" w:fill="FFFFFF"/>
+        <w:spacing w:before="0" w:beforeAutospacing="0" w:after="0" w:afterAutospacing="0" w:line="340" w:lineRule="exact"/>
+        <w:ind w:left="360"/>
+        <w:jc w:val="both"/>
+        <w:rPr>
+          <w:rFonts w:ascii="Arial" w:hAnsi="Arial" w:cs="Arial"/>
+          <w:color w:val="2D3B45"/>
+          <w:sz w:val="20"/>
+          <w:szCs w:val="20"/>
+          <w:lang w:val="en-US"/>
+        </w:rPr>
+      </w:pPr>
     </w:p>
     <w:p>
       <w:pPr>
@@ -1812,7 +1899,27 @@
                 <w:color w:val="0D0D0D" w:themeColor="text1" w:themeTint="F2"/>
                 <w:spacing w:val="-1"/>
               </w:rPr>
-              <w:t>151.101.195.5</w:t>
+              <w:t>151.101.</w:t>
+            </w:r>
+            <w:r>
+              <w:rPr>
+                <w:rFonts w:ascii="Arial"/>
+                <w:b/>
+                <w:bCs/>
+                <w:color w:val="0D0D0D" w:themeColor="text1" w:themeTint="F2"/>
+                <w:spacing w:val="-1"/>
+              </w:rPr>
+              <w:t>3</w:t>
+            </w:r>
+            <w:r>
+              <w:rPr>
+                <w:rFonts w:ascii="Arial"/>
+                <w:b/>
+                <w:bCs/>
+                <w:color w:val="0D0D0D" w:themeColor="text1" w:themeTint="F2"/>
+                <w:spacing w:val="-1"/>
+              </w:rPr>
+              <w:t>.5</w:t>
             </w:r>
           </w:p>
         </w:tc>
@@ -1951,7 +2058,27 @@
                 <w:color w:val="0D0D0D" w:themeColor="text1" w:themeTint="F2"/>
                 <w:spacing w:val="-1"/>
               </w:rPr>
-              <w:t>151.101.195.5</w:t>
+              <w:t>151.101.</w:t>
+            </w:r>
+            <w:r>
+              <w:rPr>
+                <w:rFonts w:ascii="Arial"/>
+                <w:b/>
+                <w:bCs/>
+                <w:color w:val="0D0D0D" w:themeColor="text1" w:themeTint="F2"/>
+                <w:spacing w:val="-1"/>
+              </w:rPr>
+              <w:t>3</w:t>
+            </w:r>
+            <w:r>
+              <w:rPr>
+                <w:rFonts w:ascii="Arial"/>
+                <w:b/>
+                <w:bCs/>
+                <w:color w:val="0D0D0D" w:themeColor="text1" w:themeTint="F2"/>
+                <w:spacing w:val="-1"/>
+              </w:rPr>
+              <w:t>.5</w:t>
             </w:r>
           </w:p>
         </w:tc>
@@ -2090,7 +2217,27 @@
                 <w:color w:val="0D0D0D" w:themeColor="text1" w:themeTint="F2"/>
                 <w:spacing w:val="-1"/>
               </w:rPr>
-              <w:t>151.101.195.5</w:t>
+              <w:t>151.101.</w:t>
+            </w:r>
+            <w:r>
+              <w:rPr>
+                <w:rFonts w:ascii="Arial"/>
+                <w:b/>
+                <w:bCs/>
+                <w:color w:val="0D0D0D" w:themeColor="text1" w:themeTint="F2"/>
+                <w:spacing w:val="-1"/>
+              </w:rPr>
+              <w:t>3</w:t>
+            </w:r>
+            <w:r>
+              <w:rPr>
+                <w:rFonts w:ascii="Arial"/>
+                <w:b/>
+                <w:bCs/>
+                <w:color w:val="0D0D0D" w:themeColor="text1" w:themeTint="F2"/>
+                <w:spacing w:val="-1"/>
+              </w:rPr>
+              <w:t>.5</w:t>
             </w:r>
           </w:p>
         </w:tc>
@@ -2236,7 +2383,27 @@
                 <w:color w:val="0D0D0D" w:themeColor="text1" w:themeTint="F2"/>
                 <w:spacing w:val="-1"/>
               </w:rPr>
-              <w:t>151.101.195.5</w:t>
+              <w:t>151.101.</w:t>
+            </w:r>
+            <w:r>
+              <w:rPr>
+                <w:rFonts w:ascii="Arial"/>
+                <w:b/>
+                <w:bCs/>
+                <w:color w:val="0D0D0D" w:themeColor="text1" w:themeTint="F2"/>
+                <w:spacing w:val="-1"/>
+              </w:rPr>
+              <w:t>3</w:t>
+            </w:r>
+            <w:r>
+              <w:rPr>
+                <w:rFonts w:ascii="Arial"/>
+                <w:b/>
+                <w:bCs/>
+                <w:color w:val="0D0D0D" w:themeColor="text1" w:themeTint="F2"/>
+                <w:spacing w:val="-1"/>
+              </w:rPr>
+              <w:t>.5</w:t>
             </w:r>
           </w:p>
         </w:tc>
@@ -2606,7 +2773,7 @@
                 <w:color w:val="0D0D0D" w:themeColor="text1" w:themeTint="F2"/>
                 <w:spacing w:val="-1"/>
               </w:rPr>
-              <w:t>65.0.1.10</w:t>
+              <w:t>31.13.89.35</w:t>
             </w:r>
           </w:p>
         </w:tc>
@@ -2721,7 +2888,7 @@
                 <w:color w:val="0D0D0D" w:themeColor="text1" w:themeTint="F2"/>
                 <w:spacing w:val="-1"/>
               </w:rPr>
-              <w:t>65.0.1.10</w:t>
+              <w:t>31.13.89.35</w:t>
             </w:r>
           </w:p>
         </w:tc>
@@ -2802,16 +2969,7 @@
                 <w:bCs/>
                 <w:color w:val="0D0D0D" w:themeColor="text1" w:themeTint="F2"/>
               </w:rPr>
-              <w:t>Facebook</w:t>
-            </w:r>
-            <w:r>
-              <w:rPr>
-                <w:rFonts w:ascii="Arial" w:hAnsi="Arial" w:cs="Arial"/>
-                <w:b/>
-                <w:bCs/>
-                <w:color w:val="0D0D0D" w:themeColor="text1" w:themeTint="F2"/>
-              </w:rPr>
-              <w:t>.com</w:t>
+              <w:t>X.com</w:t>
             </w:r>
           </w:p>
         </w:tc>
@@ -2836,7 +2994,7 @@
                 <w:color w:val="0D0D0D" w:themeColor="text1" w:themeTint="F2"/>
                 <w:spacing w:val="-1"/>
               </w:rPr>
-              <w:t>65.0.1.10</w:t>
+              <w:t>104.244.42.129</w:t>
             </w:r>
           </w:p>
         </w:tc>
@@ -2917,16 +3075,7 @@
                 <w:bCs/>
                 <w:color w:val="0D0D0D" w:themeColor="text1" w:themeTint="F2"/>
               </w:rPr>
-              <w:t>Facebook</w:t>
-            </w:r>
-            <w:r>
-              <w:rPr>
-                <w:rFonts w:ascii="Arial" w:hAnsi="Arial" w:cs="Arial"/>
-                <w:b/>
-                <w:bCs/>
-                <w:color w:val="0D0D0D" w:themeColor="text1" w:themeTint="F2"/>
-              </w:rPr>
-              <w:t>.com</w:t>
+              <w:t>X.com</w:t>
             </w:r>
           </w:p>
         </w:tc>
@@ -2951,7 +3100,7 @@
                 <w:color w:val="0D0D0D" w:themeColor="text1" w:themeTint="F2"/>
                 <w:spacing w:val="-1"/>
               </w:rPr>
-              <w:t>65.0.1.10</w:t>
+              <w:t>104.244.42.129</w:t>
             </w:r>
           </w:p>
         </w:tc>

--- a/CalendarioAgo2024/Actividades/Actividad2_ACL/Actividad2_3/Act2_matricula3_sol.docx
+++ b/CalendarioAgo2024/Actividades/Actividad2_ACL/Actividad2_3/Act2_matricula3_sol.docx
@@ -433,11 +433,7 @@
           </mc:Choice>
           <mc:Fallback>
             <w:pict>
-              <v:shapetype w14:anchorId="0B54937F" id="_x0000_t202" coordsize="21600,21600" o:spt="202" path="m,l,21600r21600,l21600,xe">
-                <v:stroke joinstyle="miter"/>
-                <v:path gradientshapeok="t" o:connecttype="rect"/>
-              </v:shapetype>
-              <v:shape id="_x0000_s1027" type="#_x0000_t202" style="position:absolute;margin-left:0;margin-top:26.6pt;width:540pt;height:240pt;z-index:251673600;visibility:visible;mso-wrap-style:square;mso-width-percent:0;mso-height-percent:0;mso-wrap-distance-left:9pt;mso-wrap-distance-top:3.6pt;mso-wrap-distance-right:9pt;mso-wrap-distance-bottom:3.6pt;mso-position-horizontal:left;mso-position-horizontal-relative:margin;mso-position-vertical:absolute;mso-position-vertical-relative:text;mso-width-percent:0;mso-height-percent:0;mso-width-relative:margin;mso-height-relative:margin;v-text-anchor:top" o:gfxdata="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">
+              <v:shape w14:anchorId="0B54937F" id="_x0000_s1027" type="#_x0000_t202" style="position:absolute;margin-left:0;margin-top:26.6pt;width:540pt;height:240pt;z-index:251673600;visibility:visible;mso-wrap-style:square;mso-width-percent:0;mso-height-percent:0;mso-wrap-distance-left:9pt;mso-wrap-distance-top:3.6pt;mso-wrap-distance-right:9pt;mso-wrap-distance-bottom:3.6pt;mso-position-horizontal:left;mso-position-horizontal-relative:margin;mso-position-vertical:absolute;mso-position-vertical-relative:text;mso-width-percent:0;mso-height-percent:0;mso-width-relative:margin;mso-height-relative:margin;v-text-anchor:top" o:gfxdata="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">
                 <v:textbox>
                   <w:txbxContent>
                     <w:p>
@@ -461,7 +457,7 @@
                                     <pic:cNvPicPr/>
                                   </pic:nvPicPr>
                                   <pic:blipFill>
-                                    <a:blip r:embed="rId7"/>
+                                    <a:blip r:embed="rId8"/>
                                     <a:stretch>
                                       <a:fillRect/>
                                     </a:stretch>
@@ -721,7 +717,7 @@
         <w:jc w:val="both"/>
         <w:rPr>
           <w:rFonts w:ascii="Arial" w:hAnsi="Arial" w:cs="Arial"/>
-          <w:color w:val="2D3B45"/>
+          <w:color w:val="0D0D0D" w:themeColor="text1" w:themeTint="F2"/>
           <w:sz w:val="20"/>
           <w:szCs w:val="20"/>
           <w:lang w:val="en-US"/>
@@ -730,7 +726,7 @@
       <w:r>
         <w:rPr>
           <w:rFonts w:ascii="Arial" w:hAnsi="Arial" w:cs="Arial"/>
-          <w:color w:val="2D3B45"/>
+          <w:color w:val="0D0D0D" w:themeColor="text1" w:themeTint="F2"/>
           <w:sz w:val="20"/>
           <w:szCs w:val="20"/>
           <w:lang w:val="en-US"/>
@@ -747,7 +743,7 @@
         <w:jc w:val="both"/>
         <w:rPr>
           <w:rFonts w:ascii="Arial" w:hAnsi="Arial" w:cs="Arial"/>
-          <w:color w:val="2D3B45"/>
+          <w:color w:val="0D0D0D" w:themeColor="text1" w:themeTint="F2"/>
           <w:sz w:val="20"/>
           <w:szCs w:val="20"/>
           <w:lang w:val="en-US"/>
@@ -756,7 +752,7 @@
       <w:r>
         <w:rPr>
           <w:rFonts w:ascii="Arial" w:hAnsi="Arial" w:cs="Arial"/>
-          <w:color w:val="2D3B45"/>
+          <w:color w:val="0D0D0D" w:themeColor="text1" w:themeTint="F2"/>
           <w:sz w:val="20"/>
           <w:szCs w:val="20"/>
           <w:lang w:val="en-US"/>
@@ -773,7 +769,7 @@
         <w:jc w:val="both"/>
         <w:rPr>
           <w:rFonts w:ascii="Arial" w:hAnsi="Arial" w:cs="Arial"/>
-          <w:color w:val="2D3B45"/>
+          <w:color w:val="0D0D0D" w:themeColor="text1" w:themeTint="F2"/>
           <w:sz w:val="20"/>
           <w:szCs w:val="20"/>
           <w:lang w:val="en-US"/>
@@ -782,7 +778,7 @@
       <w:r>
         <w:rPr>
           <w:rFonts w:ascii="Arial" w:hAnsi="Arial" w:cs="Arial"/>
-          <w:color w:val="2D3B45"/>
+          <w:color w:val="0D0D0D" w:themeColor="text1" w:themeTint="F2"/>
           <w:sz w:val="20"/>
           <w:szCs w:val="20"/>
           <w:lang w:val="en-US"/>
@@ -799,50 +795,19 @@
         <w:jc w:val="both"/>
         <w:rPr>
           <w:rFonts w:ascii="Arial" w:hAnsi="Arial" w:cs="Arial"/>
-          <w:color w:val="2D3B45"/>
+          <w:color w:val="0D0D0D" w:themeColor="text1" w:themeTint="F2"/>
           <w:sz w:val="20"/>
           <w:szCs w:val="20"/>
         </w:rPr>
       </w:pPr>
-      <w:proofErr w:type="spellStart"/>
       <w:r>
         <w:rPr>
           <w:rFonts w:ascii="Arial" w:hAnsi="Arial" w:cs="Arial"/>
-          <w:color w:val="2D3B45"/>
+          <w:color w:val="0D0D0D" w:themeColor="text1" w:themeTint="F2"/>
           <w:sz w:val="20"/>
           <w:szCs w:val="20"/>
         </w:rPr>
-        <w:t>router</w:t>
-      </w:r>
-      <w:proofErr w:type="spellEnd"/>
-      <w:r>
-        <w:rPr>
-          <w:rFonts w:ascii="Arial" w:hAnsi="Arial" w:cs="Arial"/>
-          <w:color w:val="2D3B45"/>
-          <w:sz w:val="20"/>
-          <w:szCs w:val="20"/>
-        </w:rPr>
-        <w:t>(</w:t>
-      </w:r>
-      <w:proofErr w:type="spellStart"/>
-      <w:r>
-        <w:rPr>
-          <w:rFonts w:ascii="Arial" w:hAnsi="Arial" w:cs="Arial"/>
-          <w:color w:val="2D3B45"/>
-          <w:sz w:val="20"/>
-          <w:szCs w:val="20"/>
-        </w:rPr>
-        <w:t>config</w:t>
-      </w:r>
-      <w:proofErr w:type="spellEnd"/>
-      <w:r>
-        <w:rPr>
-          <w:rFonts w:ascii="Arial" w:hAnsi="Arial" w:cs="Arial"/>
-          <w:color w:val="2D3B45"/>
-          <w:sz w:val="20"/>
-          <w:szCs w:val="20"/>
-        </w:rPr>
-        <w:t>)#</w:t>
+        <w:t>router(config)#</w:t>
       </w:r>
     </w:p>
     <w:p>
@@ -854,7 +819,7 @@
         <w:jc w:val="both"/>
         <w:rPr>
           <w:rFonts w:ascii="Arial" w:hAnsi="Arial" w:cs="Arial"/>
-          <w:color w:val="2D3B45"/>
+          <w:color w:val="0D0D0D" w:themeColor="text1" w:themeTint="F2"/>
           <w:sz w:val="20"/>
           <w:szCs w:val="20"/>
         </w:rPr>
@@ -869,7 +834,7 @@
         <w:jc w:val="both"/>
         <w:rPr>
           <w:rFonts w:ascii="Arial" w:hAnsi="Arial" w:cs="Arial"/>
-          <w:color w:val="2D3B45"/>
+          <w:color w:val="0D0D0D" w:themeColor="text1" w:themeTint="F2"/>
           <w:sz w:val="20"/>
           <w:szCs w:val="20"/>
         </w:rPr>
@@ -877,31 +842,11 @@
       <w:r>
         <w:rPr>
           <w:rFonts w:ascii="Arial" w:hAnsi="Arial" w:cs="Arial"/>
-          <w:color w:val="2D3B45"/>
+          <w:color w:val="0D0D0D" w:themeColor="text1" w:themeTint="F2"/>
           <w:sz w:val="20"/>
           <w:szCs w:val="20"/>
         </w:rPr>
-        <w:t xml:space="preserve">¿En qué </w:t>
-      </w:r>
-      <w:proofErr w:type="spellStart"/>
-      <w:r>
-        <w:rPr>
-          <w:rFonts w:ascii="Arial" w:hAnsi="Arial" w:cs="Arial"/>
-          <w:color w:val="2D3B45"/>
-          <w:sz w:val="20"/>
-          <w:szCs w:val="20"/>
-        </w:rPr>
-        <w:t>router</w:t>
-      </w:r>
-      <w:proofErr w:type="spellEnd"/>
-      <w:r>
-        <w:rPr>
-          <w:rFonts w:ascii="Arial" w:hAnsi="Arial" w:cs="Arial"/>
-          <w:color w:val="2D3B45"/>
-          <w:sz w:val="20"/>
-          <w:szCs w:val="20"/>
-        </w:rPr>
-        <w:t xml:space="preserve"> instalarás esta lista de control de acceso? </w:t>
+        <w:t xml:space="preserve">¿En qué router instalarás esta lista de control de acceso? </w:t>
       </w:r>
     </w:p>
     <w:p>
@@ -913,7 +858,7 @@
         <w:jc w:val="both"/>
         <w:rPr>
           <w:rFonts w:ascii="Arial" w:hAnsi="Arial" w:cs="Arial"/>
-          <w:color w:val="2D3B45"/>
+          <w:color w:val="0D0D0D" w:themeColor="text1" w:themeTint="F2"/>
           <w:sz w:val="20"/>
           <w:szCs w:val="20"/>
           <w:lang w:val="en-US"/>
@@ -922,7 +867,7 @@
       <w:r>
         <w:rPr>
           <w:rFonts w:ascii="Arial" w:hAnsi="Arial" w:cs="Arial"/>
-          <w:color w:val="2D3B45"/>
+          <w:color w:val="0D0D0D" w:themeColor="text1" w:themeTint="F2"/>
           <w:sz w:val="20"/>
           <w:szCs w:val="20"/>
           <w:lang w:val="en-US"/>
@@ -939,7 +884,7 @@
         <w:jc w:val="both"/>
         <w:rPr>
           <w:rFonts w:ascii="Arial" w:hAnsi="Arial" w:cs="Arial"/>
-          <w:color w:val="2D3B45"/>
+          <w:color w:val="0D0D0D" w:themeColor="text1" w:themeTint="F2"/>
           <w:sz w:val="20"/>
           <w:szCs w:val="20"/>
           <w:lang w:val="en-US"/>
@@ -948,559 +893,13 @@
       <w:r>
         <w:rPr>
           <w:rFonts w:ascii="Arial" w:hAnsi="Arial" w:cs="Arial"/>
-          <w:color w:val="2D3B45"/>
+          <w:color w:val="0D0D0D" w:themeColor="text1" w:themeTint="F2"/>
           <w:sz w:val="20"/>
           <w:szCs w:val="20"/>
           <w:lang w:val="en-US"/>
         </w:rPr>
-        <w:t>router(config-</w:t>
+        <w:t>router(config-if)#</w:t>
       </w:r>
-      <w:proofErr w:type="gramStart"/>
-      <w:r>
-        <w:rPr>
-          <w:rFonts w:ascii="Arial" w:hAnsi="Arial" w:cs="Arial"/>
-          <w:color w:val="2D3B45"/>
-          <w:sz w:val="20"/>
-          <w:szCs w:val="20"/>
-          <w:lang w:val="en-US"/>
-        </w:rPr>
-        <w:t>if)#</w:t>
-      </w:r>
-      <w:proofErr w:type="gramEnd"/>
-    </w:p>
-    <w:p>
-      <w:pPr>
-        <w:ind w:left="360"/>
-        <w:rPr>
-          <w:rFonts w:ascii="Arial" w:hAnsi="Arial" w:cs="Arial"/>
-          <w:b/>
-          <w:bCs/>
-          <w:sz w:val="24"/>
-          <w:szCs w:val="24"/>
-          <w:lang w:val="en-US"/>
-        </w:rPr>
-      </w:pPr>
-      <w:r>
-        <w:rPr>
-          <w:rFonts w:ascii="Arial" w:hAnsi="Arial" w:cs="Arial"/>
-          <w:b/>
-          <w:bCs/>
-          <w:sz w:val="24"/>
-          <w:szCs w:val="24"/>
-          <w:lang w:val="en-US"/>
-        </w:rPr>
-        <w:t>Router B</w:t>
-      </w:r>
-    </w:p>
-    <w:p>
-      <w:pPr>
-        <w:ind w:left="360"/>
-        <w:rPr>
-          <w:rFonts w:ascii="Arial" w:hAnsi="Arial" w:cs="Arial"/>
-          <w:b/>
-          <w:bCs/>
-          <w:sz w:val="24"/>
-          <w:szCs w:val="24"/>
-          <w:lang w:val="en-US"/>
-        </w:rPr>
-      </w:pPr>
-      <w:r>
-        <w:rPr>
-          <w:rFonts w:ascii="Arial" w:hAnsi="Arial" w:cs="Arial"/>
-          <w:b/>
-          <w:bCs/>
-          <w:sz w:val="24"/>
-          <w:szCs w:val="24"/>
-          <w:lang w:val="en-US"/>
-        </w:rPr>
-        <w:t>access-list 1</w:t>
-      </w:r>
-      <w:r>
-        <w:rPr>
-          <w:rFonts w:ascii="Arial" w:hAnsi="Arial" w:cs="Arial"/>
-          <w:b/>
-          <w:bCs/>
-          <w:sz w:val="24"/>
-          <w:szCs w:val="24"/>
-          <w:lang w:val="en-US"/>
-        </w:rPr>
-        <w:t>00</w:t>
-      </w:r>
-      <w:r>
-        <w:rPr>
-          <w:rFonts w:ascii="Arial" w:hAnsi="Arial" w:cs="Arial"/>
-          <w:b/>
-          <w:bCs/>
-          <w:sz w:val="24"/>
-          <w:szCs w:val="24"/>
-          <w:lang w:val="en-US"/>
-        </w:rPr>
-        <w:t xml:space="preserve"> deny </w:t>
-      </w:r>
-      <w:proofErr w:type="spellStart"/>
-      <w:r>
-        <w:rPr>
-          <w:rFonts w:ascii="Arial" w:hAnsi="Arial" w:cs="Arial"/>
-          <w:b/>
-          <w:bCs/>
-          <w:sz w:val="24"/>
-          <w:szCs w:val="24"/>
-          <w:lang w:val="en-US"/>
-        </w:rPr>
-        <w:t>tcp</w:t>
-      </w:r>
-      <w:proofErr w:type="spellEnd"/>
-      <w:r>
-        <w:rPr>
-          <w:rFonts w:ascii="Arial" w:hAnsi="Arial" w:cs="Arial"/>
-          <w:b/>
-          <w:bCs/>
-          <w:sz w:val="24"/>
-          <w:szCs w:val="24"/>
-          <w:lang w:val="en-US"/>
-        </w:rPr>
-        <w:t xml:space="preserve"> 132.254.89.0 0.0.0.127 host 1</w:t>
-      </w:r>
-      <w:r>
-        <w:rPr>
-          <w:rFonts w:ascii="Arial" w:hAnsi="Arial" w:cs="Arial"/>
-          <w:b/>
-          <w:bCs/>
-          <w:sz w:val="24"/>
-          <w:szCs w:val="24"/>
-          <w:lang w:val="en-US"/>
-        </w:rPr>
-        <w:t>51.101.</w:t>
-      </w:r>
-      <w:r>
-        <w:rPr>
-          <w:rFonts w:ascii="Arial" w:hAnsi="Arial" w:cs="Arial"/>
-          <w:b/>
-          <w:bCs/>
-          <w:sz w:val="24"/>
-          <w:szCs w:val="24"/>
-          <w:lang w:val="en-US"/>
-        </w:rPr>
-        <w:t>3</w:t>
-      </w:r>
-      <w:r>
-        <w:rPr>
-          <w:rFonts w:ascii="Arial" w:hAnsi="Arial" w:cs="Arial"/>
-          <w:b/>
-          <w:bCs/>
-          <w:sz w:val="24"/>
-          <w:szCs w:val="24"/>
-          <w:lang w:val="en-US"/>
-        </w:rPr>
-        <w:t>.5</w:t>
-      </w:r>
-      <w:r>
-        <w:rPr>
-          <w:rFonts w:ascii="Arial" w:hAnsi="Arial" w:cs="Arial"/>
-          <w:b/>
-          <w:bCs/>
-          <w:sz w:val="24"/>
-          <w:szCs w:val="24"/>
-          <w:lang w:val="en-US"/>
-        </w:rPr>
-        <w:t xml:space="preserve"> eq 80</w:t>
-      </w:r>
-    </w:p>
-    <w:p>
-      <w:pPr>
-        <w:ind w:left="360"/>
-        <w:rPr>
-          <w:rFonts w:ascii="Arial" w:hAnsi="Arial" w:cs="Arial"/>
-          <w:b/>
-          <w:bCs/>
-          <w:sz w:val="24"/>
-          <w:szCs w:val="24"/>
-          <w:lang w:val="en-US"/>
-        </w:rPr>
-      </w:pPr>
-      <w:r>
-        <w:rPr>
-          <w:rFonts w:ascii="Arial" w:hAnsi="Arial" w:cs="Arial"/>
-          <w:b/>
-          <w:bCs/>
-          <w:sz w:val="24"/>
-          <w:szCs w:val="24"/>
-          <w:lang w:val="en-US"/>
-        </w:rPr>
-        <w:t>access-list 1</w:t>
-      </w:r>
-      <w:r>
-        <w:rPr>
-          <w:rFonts w:ascii="Arial" w:hAnsi="Arial" w:cs="Arial"/>
-          <w:b/>
-          <w:bCs/>
-          <w:sz w:val="24"/>
-          <w:szCs w:val="24"/>
-          <w:lang w:val="en-US"/>
-        </w:rPr>
-        <w:t>00</w:t>
-      </w:r>
-      <w:r>
-        <w:rPr>
-          <w:rFonts w:ascii="Arial" w:hAnsi="Arial" w:cs="Arial"/>
-          <w:b/>
-          <w:bCs/>
-          <w:sz w:val="24"/>
-          <w:szCs w:val="24"/>
-          <w:lang w:val="en-US"/>
-        </w:rPr>
-        <w:t xml:space="preserve"> deny </w:t>
-      </w:r>
-      <w:proofErr w:type="spellStart"/>
-      <w:r>
-        <w:rPr>
-          <w:rFonts w:ascii="Arial" w:hAnsi="Arial" w:cs="Arial"/>
-          <w:b/>
-          <w:bCs/>
-          <w:sz w:val="24"/>
-          <w:szCs w:val="24"/>
-          <w:lang w:val="en-US"/>
-        </w:rPr>
-        <w:t>tcp</w:t>
-      </w:r>
-      <w:proofErr w:type="spellEnd"/>
-      <w:r>
-        <w:rPr>
-          <w:rFonts w:ascii="Arial" w:hAnsi="Arial" w:cs="Arial"/>
-          <w:b/>
-          <w:bCs/>
-          <w:sz w:val="24"/>
-          <w:szCs w:val="24"/>
-          <w:lang w:val="en-US"/>
-        </w:rPr>
-        <w:t xml:space="preserve"> 132.254.89.</w:t>
-      </w:r>
-      <w:r>
-        <w:rPr>
-          <w:rFonts w:ascii="Arial" w:hAnsi="Arial" w:cs="Arial"/>
-          <w:b/>
-          <w:bCs/>
-          <w:sz w:val="24"/>
-          <w:szCs w:val="24"/>
-          <w:lang w:val="en-US"/>
-        </w:rPr>
-        <w:t>128</w:t>
-      </w:r>
-      <w:r>
-        <w:rPr>
-          <w:rFonts w:ascii="Arial" w:hAnsi="Arial" w:cs="Arial"/>
-          <w:b/>
-          <w:bCs/>
-          <w:sz w:val="24"/>
-          <w:szCs w:val="24"/>
-          <w:lang w:val="en-US"/>
-        </w:rPr>
-        <w:t xml:space="preserve"> 0.0.0.</w:t>
-      </w:r>
-      <w:r>
-        <w:rPr>
-          <w:rFonts w:ascii="Arial" w:hAnsi="Arial" w:cs="Arial"/>
-          <w:b/>
-          <w:bCs/>
-          <w:sz w:val="24"/>
-          <w:szCs w:val="24"/>
-          <w:lang w:val="en-US"/>
-        </w:rPr>
-        <w:t>63</w:t>
-      </w:r>
-      <w:r>
-        <w:rPr>
-          <w:rFonts w:ascii="Arial" w:hAnsi="Arial" w:cs="Arial"/>
-          <w:b/>
-          <w:bCs/>
-          <w:sz w:val="24"/>
-          <w:szCs w:val="24"/>
-          <w:lang w:val="en-US"/>
-        </w:rPr>
-        <w:t xml:space="preserve"> host 1</w:t>
-      </w:r>
-      <w:r>
-        <w:rPr>
-          <w:rFonts w:ascii="Arial" w:hAnsi="Arial" w:cs="Arial"/>
-          <w:b/>
-          <w:bCs/>
-          <w:sz w:val="24"/>
-          <w:szCs w:val="24"/>
-          <w:lang w:val="en-US"/>
-        </w:rPr>
-        <w:t>51.101.</w:t>
-      </w:r>
-      <w:r>
-        <w:rPr>
-          <w:rFonts w:ascii="Arial" w:hAnsi="Arial" w:cs="Arial"/>
-          <w:b/>
-          <w:bCs/>
-          <w:sz w:val="24"/>
-          <w:szCs w:val="24"/>
-          <w:lang w:val="en-US"/>
-        </w:rPr>
-        <w:t>3</w:t>
-      </w:r>
-      <w:r>
-        <w:rPr>
-          <w:rFonts w:ascii="Arial" w:hAnsi="Arial" w:cs="Arial"/>
-          <w:b/>
-          <w:bCs/>
-          <w:sz w:val="24"/>
-          <w:szCs w:val="24"/>
-          <w:lang w:val="en-US"/>
-        </w:rPr>
-        <w:t>.5</w:t>
-      </w:r>
-      <w:r>
-        <w:rPr>
-          <w:rFonts w:ascii="Arial" w:hAnsi="Arial" w:cs="Arial"/>
-          <w:b/>
-          <w:bCs/>
-          <w:sz w:val="24"/>
-          <w:szCs w:val="24"/>
-          <w:lang w:val="en-US"/>
-        </w:rPr>
-        <w:t xml:space="preserve"> eq 80</w:t>
-      </w:r>
-    </w:p>
-    <w:p>
-      <w:pPr>
-        <w:ind w:left="360"/>
-        <w:rPr>
-          <w:rFonts w:ascii="Arial" w:hAnsi="Arial" w:cs="Arial"/>
-          <w:b/>
-          <w:bCs/>
-          <w:sz w:val="24"/>
-          <w:szCs w:val="24"/>
-          <w:lang w:val="en-US"/>
-        </w:rPr>
-      </w:pPr>
-      <w:r>
-        <w:rPr>
-          <w:rFonts w:ascii="Arial" w:hAnsi="Arial" w:cs="Arial"/>
-          <w:b/>
-          <w:bCs/>
-          <w:sz w:val="24"/>
-          <w:szCs w:val="24"/>
-          <w:lang w:val="en-US"/>
-        </w:rPr>
-        <w:t>access-list 1</w:t>
-      </w:r>
-      <w:r>
-        <w:rPr>
-          <w:rFonts w:ascii="Arial" w:hAnsi="Arial" w:cs="Arial"/>
-          <w:b/>
-          <w:bCs/>
-          <w:sz w:val="24"/>
-          <w:szCs w:val="24"/>
-          <w:lang w:val="en-US"/>
-        </w:rPr>
-        <w:t>00</w:t>
-      </w:r>
-      <w:r>
-        <w:rPr>
-          <w:rFonts w:ascii="Arial" w:hAnsi="Arial" w:cs="Arial"/>
-          <w:b/>
-          <w:bCs/>
-          <w:sz w:val="24"/>
-          <w:szCs w:val="24"/>
-          <w:lang w:val="en-US"/>
-        </w:rPr>
-        <w:t xml:space="preserve"> permit </w:t>
-      </w:r>
-      <w:proofErr w:type="spellStart"/>
-      <w:r>
-        <w:rPr>
-          <w:rFonts w:ascii="Arial" w:hAnsi="Arial" w:cs="Arial"/>
-          <w:b/>
-          <w:bCs/>
-          <w:sz w:val="24"/>
-          <w:szCs w:val="24"/>
-          <w:lang w:val="en-US"/>
-        </w:rPr>
-        <w:t>ip</w:t>
-      </w:r>
-      <w:proofErr w:type="spellEnd"/>
-      <w:r>
-        <w:rPr>
-          <w:rFonts w:ascii="Arial" w:hAnsi="Arial" w:cs="Arial"/>
-          <w:b/>
-          <w:bCs/>
-          <w:sz w:val="24"/>
-          <w:szCs w:val="24"/>
-          <w:lang w:val="en-US"/>
-        </w:rPr>
-        <w:t xml:space="preserve"> any </w:t>
-      </w:r>
-      <w:proofErr w:type="spellStart"/>
-      <w:r>
-        <w:rPr>
-          <w:rFonts w:ascii="Arial" w:hAnsi="Arial" w:cs="Arial"/>
-          <w:b/>
-          <w:bCs/>
-          <w:sz w:val="24"/>
-          <w:szCs w:val="24"/>
-          <w:lang w:val="en-US"/>
-        </w:rPr>
-        <w:t>any</w:t>
-      </w:r>
-      <w:proofErr w:type="spellEnd"/>
-      <w:r>
-        <w:rPr>
-          <w:rFonts w:ascii="Arial" w:hAnsi="Arial" w:cs="Arial"/>
-          <w:b/>
-          <w:bCs/>
-          <w:sz w:val="24"/>
-          <w:szCs w:val="24"/>
-          <w:lang w:val="en-US"/>
-        </w:rPr>
-        <w:t xml:space="preserve"> </w:t>
-      </w:r>
-    </w:p>
-    <w:p>
-      <w:pPr>
-        <w:ind w:left="360"/>
-        <w:rPr>
-          <w:rFonts w:ascii="Arial" w:hAnsi="Arial" w:cs="Arial"/>
-          <w:b/>
-          <w:bCs/>
-          <w:sz w:val="24"/>
-          <w:szCs w:val="24"/>
-          <w:lang w:val="en-US"/>
-        </w:rPr>
-      </w:pPr>
-    </w:p>
-    <w:p>
-      <w:pPr>
-        <w:ind w:left="360"/>
-        <w:rPr>
-          <w:rFonts w:ascii="Arial" w:hAnsi="Arial" w:cs="Arial"/>
-          <w:b/>
-          <w:bCs/>
-          <w:sz w:val="24"/>
-          <w:szCs w:val="24"/>
-          <w:lang w:val="en-US"/>
-        </w:rPr>
-      </w:pPr>
-      <w:r>
-        <w:rPr>
-          <w:rFonts w:ascii="Arial" w:hAnsi="Arial" w:cs="Arial"/>
-          <w:b/>
-          <w:bCs/>
-          <w:sz w:val="24"/>
-          <w:szCs w:val="24"/>
-          <w:lang w:val="en-US"/>
-        </w:rPr>
-        <w:t>int s0/0/0</w:t>
-      </w:r>
-    </w:p>
-    <w:p>
-      <w:pPr>
-        <w:ind w:left="360"/>
-        <w:rPr>
-          <w:rFonts w:ascii="Arial" w:hAnsi="Arial" w:cs="Arial"/>
-          <w:b/>
-          <w:bCs/>
-          <w:sz w:val="24"/>
-          <w:szCs w:val="24"/>
-          <w:lang w:val="en-US"/>
-        </w:rPr>
-      </w:pPr>
-      <w:proofErr w:type="spellStart"/>
-      <w:r>
-        <w:rPr>
-          <w:rFonts w:ascii="Arial" w:hAnsi="Arial" w:cs="Arial"/>
-          <w:b/>
-          <w:bCs/>
-          <w:sz w:val="24"/>
-          <w:szCs w:val="24"/>
-          <w:lang w:val="en-US"/>
-        </w:rPr>
-        <w:t>ip</w:t>
-      </w:r>
-      <w:proofErr w:type="spellEnd"/>
-      <w:r>
-        <w:rPr>
-          <w:rFonts w:ascii="Arial" w:hAnsi="Arial" w:cs="Arial"/>
-          <w:b/>
-          <w:bCs/>
-          <w:sz w:val="24"/>
-          <w:szCs w:val="24"/>
-          <w:lang w:val="en-US"/>
-        </w:rPr>
-        <w:t xml:space="preserve"> access-group 1</w:t>
-      </w:r>
-      <w:r>
-        <w:rPr>
-          <w:rFonts w:ascii="Arial" w:hAnsi="Arial" w:cs="Arial"/>
-          <w:b/>
-          <w:bCs/>
-          <w:sz w:val="24"/>
-          <w:szCs w:val="24"/>
-          <w:lang w:val="en-US"/>
-        </w:rPr>
-        <w:t>00</w:t>
-      </w:r>
-      <w:r>
-        <w:rPr>
-          <w:rFonts w:ascii="Arial" w:hAnsi="Arial" w:cs="Arial"/>
-          <w:b/>
-          <w:bCs/>
-          <w:sz w:val="24"/>
-          <w:szCs w:val="24"/>
-          <w:lang w:val="en-US"/>
-        </w:rPr>
-        <w:t xml:space="preserve"> out</w:t>
-      </w:r>
-    </w:p>
-    <w:p>
-      <w:pPr>
-        <w:pStyle w:val="NormalWeb"/>
-        <w:shd w:val="clear" w:color="auto" w:fill="FFFFFF"/>
-        <w:spacing w:before="0" w:beforeAutospacing="0" w:after="0" w:afterAutospacing="0" w:line="340" w:lineRule="exact"/>
-        <w:ind w:left="360"/>
-        <w:jc w:val="both"/>
-        <w:rPr>
-          <w:rFonts w:ascii="Arial" w:hAnsi="Arial" w:cs="Arial"/>
-          <w:color w:val="2D3B45"/>
-          <w:sz w:val="20"/>
-          <w:szCs w:val="20"/>
-          <w:lang w:val="en-US"/>
-        </w:rPr>
-      </w:pPr>
-    </w:p>
-    <w:p>
-      <w:pPr>
-        <w:pStyle w:val="NormalWeb"/>
-        <w:shd w:val="clear" w:color="auto" w:fill="FFFFFF"/>
-        <w:spacing w:before="0" w:beforeAutospacing="0" w:after="0" w:afterAutospacing="0" w:line="340" w:lineRule="exact"/>
-        <w:ind w:left="360"/>
-        <w:jc w:val="both"/>
-        <w:rPr>
-          <w:rFonts w:ascii="Arial" w:hAnsi="Arial" w:cs="Arial"/>
-          <w:color w:val="2D3B45"/>
-          <w:sz w:val="20"/>
-          <w:szCs w:val="20"/>
-          <w:lang w:val="en-US"/>
-        </w:rPr>
-      </w:pPr>
-    </w:p>
-    <w:p>
-      <w:pPr>
-        <w:pStyle w:val="NormalWeb"/>
-        <w:shd w:val="clear" w:color="auto" w:fill="FFFFFF"/>
-        <w:spacing w:before="0" w:beforeAutospacing="0" w:after="0" w:afterAutospacing="0" w:line="340" w:lineRule="exact"/>
-        <w:ind w:left="360"/>
-        <w:jc w:val="both"/>
-        <w:rPr>
-          <w:rFonts w:ascii="Arial" w:hAnsi="Arial" w:cs="Arial"/>
-          <w:color w:val="2D3B45"/>
-          <w:sz w:val="20"/>
-          <w:szCs w:val="20"/>
-          <w:lang w:val="en-US"/>
-        </w:rPr>
-      </w:pPr>
     </w:p>
     <w:p>
       <w:pPr>
@@ -1563,7 +962,6 @@
                 <w:b/>
                 <w:color w:val="000000"/>
               </w:rPr>
-              <w:lastRenderedPageBreak/>
               <w:t>From</w:t>
             </w:r>
           </w:p>
@@ -1582,7 +980,6 @@
                 <w:color w:val="000000"/>
               </w:rPr>
             </w:pPr>
-            <w:proofErr w:type="spellStart"/>
             <w:r>
               <w:rPr>
                 <w:rFonts w:ascii="Arial" w:hAnsi="Arial" w:cs="Arial"/>
@@ -1591,7 +988,6 @@
               </w:rPr>
               <w:t>To</w:t>
             </w:r>
-            <w:proofErr w:type="spellEnd"/>
           </w:p>
         </w:tc>
         <w:tc>
@@ -1614,49 +1010,55 @@
                 <w:b/>
                 <w:color w:val="000000"/>
               </w:rPr>
-              <w:t xml:space="preserve">IP </w:t>
-            </w:r>
-            <w:proofErr w:type="spellStart"/>
-            <w:r>
+              <w:t>IP Address (To)</w:t>
+            </w:r>
+          </w:p>
+        </w:tc>
+        <w:tc>
+          <w:tcPr>
+            <w:tcW w:w="1985" w:type="dxa"/>
+            <w:vAlign w:val="center"/>
+          </w:tcPr>
+          <w:p>
+            <w:pPr>
+              <w:jc w:val="center"/>
               <w:rPr>
                 <w:rFonts w:ascii="Arial" w:hAnsi="Arial" w:cs="Arial"/>
                 <w:b/>
                 <w:color w:val="000000"/>
               </w:rPr>
-              <w:t>Address</w:t>
-            </w:r>
-            <w:proofErr w:type="spellEnd"/>
+            </w:pPr>
             <w:r>
               <w:rPr>
                 <w:rFonts w:ascii="Arial" w:hAnsi="Arial" w:cs="Arial"/>
                 <w:b/>
                 <w:color w:val="000000"/>
               </w:rPr>
-              <w:t xml:space="preserve"> (</w:t>
-            </w:r>
-            <w:proofErr w:type="spellStart"/>
-            <w:r>
+              <w:t xml:space="preserve">Web Browser </w:t>
+            </w:r>
+          </w:p>
+          <w:p>
+            <w:pPr>
+              <w:jc w:val="center"/>
               <w:rPr>
                 <w:rFonts w:ascii="Arial" w:hAnsi="Arial" w:cs="Arial"/>
                 <w:b/>
                 <w:color w:val="000000"/>
               </w:rPr>
-              <w:t>To</w:t>
-            </w:r>
-            <w:proofErr w:type="spellEnd"/>
-            <w:r>
-              <w:rPr>
-                <w:rFonts w:ascii="Arial" w:hAnsi="Arial" w:cs="Arial"/>
-                <w:b/>
+            </w:pPr>
+            <w:r>
+              <w:rPr>
+                <w:rFonts w:ascii="Arial" w:hAnsi="Arial" w:cs="Arial"/>
+                <w:bCs/>
                 <w:color w:val="000000"/>
               </w:rPr>
-              <w:t>)</w:t>
-            </w:r>
-          </w:p>
-        </w:tc>
-        <w:tc>
-          <w:tcPr>
-            <w:tcW w:w="1985" w:type="dxa"/>
+              <w:t>(Fail / Success)</w:t>
+            </w:r>
+          </w:p>
+        </w:tc>
+        <w:tc>
+          <w:tcPr>
+            <w:tcW w:w="1842" w:type="dxa"/>
             <w:vAlign w:val="center"/>
           </w:tcPr>
           <w:p>
@@ -1674,7 +1076,7 @@
                 <w:b/>
                 <w:color w:val="000000"/>
               </w:rPr>
-              <w:t xml:space="preserve">Web Browser </w:t>
+              <w:t xml:space="preserve">Ping </w:t>
             </w:r>
           </w:p>
           <w:p>
@@ -1692,121 +1094,7 @@
                 <w:bCs/>
                 <w:color w:val="000000"/>
               </w:rPr>
-              <w:t>(</w:t>
-            </w:r>
-            <w:proofErr w:type="spellStart"/>
-            <w:r>
-              <w:rPr>
-                <w:rFonts w:ascii="Arial" w:hAnsi="Arial" w:cs="Arial"/>
-                <w:bCs/>
-                <w:color w:val="000000"/>
-              </w:rPr>
-              <w:t>Fail</w:t>
-            </w:r>
-            <w:proofErr w:type="spellEnd"/>
-            <w:r>
-              <w:rPr>
-                <w:rFonts w:ascii="Arial" w:hAnsi="Arial" w:cs="Arial"/>
-                <w:bCs/>
-                <w:color w:val="000000"/>
-              </w:rPr>
-              <w:t xml:space="preserve"> / </w:t>
-            </w:r>
-            <w:proofErr w:type="spellStart"/>
-            <w:r>
-              <w:rPr>
-                <w:rFonts w:ascii="Arial" w:hAnsi="Arial" w:cs="Arial"/>
-                <w:bCs/>
-                <w:color w:val="000000"/>
-              </w:rPr>
-              <w:t>Success</w:t>
-            </w:r>
-            <w:proofErr w:type="spellEnd"/>
-            <w:r>
-              <w:rPr>
-                <w:rFonts w:ascii="Arial" w:hAnsi="Arial" w:cs="Arial"/>
-                <w:bCs/>
-                <w:color w:val="000000"/>
-              </w:rPr>
-              <w:t>)</w:t>
-            </w:r>
-          </w:p>
-        </w:tc>
-        <w:tc>
-          <w:tcPr>
-            <w:tcW w:w="1842" w:type="dxa"/>
-            <w:vAlign w:val="center"/>
-          </w:tcPr>
-          <w:p>
-            <w:pPr>
-              <w:jc w:val="center"/>
-              <w:rPr>
-                <w:rFonts w:ascii="Arial" w:hAnsi="Arial" w:cs="Arial"/>
-                <w:b/>
-                <w:color w:val="000000"/>
-              </w:rPr>
-            </w:pPr>
-            <w:r>
-              <w:rPr>
-                <w:rFonts w:ascii="Arial" w:hAnsi="Arial" w:cs="Arial"/>
-                <w:b/>
-                <w:color w:val="000000"/>
-              </w:rPr>
-              <w:t xml:space="preserve">Ping </w:t>
-            </w:r>
-          </w:p>
-          <w:p>
-            <w:pPr>
-              <w:jc w:val="center"/>
-              <w:rPr>
-                <w:rFonts w:ascii="Arial" w:hAnsi="Arial" w:cs="Arial"/>
-                <w:b/>
-                <w:color w:val="000000"/>
-              </w:rPr>
-            </w:pPr>
-            <w:r>
-              <w:rPr>
-                <w:rFonts w:ascii="Arial" w:hAnsi="Arial" w:cs="Arial"/>
-                <w:bCs/>
-                <w:color w:val="000000"/>
-              </w:rPr>
-              <w:t>(</w:t>
-            </w:r>
-            <w:proofErr w:type="spellStart"/>
-            <w:r>
-              <w:rPr>
-                <w:rFonts w:ascii="Arial" w:hAnsi="Arial" w:cs="Arial"/>
-                <w:bCs/>
-                <w:color w:val="000000"/>
-              </w:rPr>
-              <w:t>Fail</w:t>
-            </w:r>
-            <w:proofErr w:type="spellEnd"/>
-            <w:r>
-              <w:rPr>
-                <w:rFonts w:ascii="Arial" w:hAnsi="Arial" w:cs="Arial"/>
-                <w:bCs/>
-                <w:color w:val="000000"/>
-              </w:rPr>
-              <w:t xml:space="preserve"> / </w:t>
-            </w:r>
-            <w:proofErr w:type="spellStart"/>
-            <w:r>
-              <w:rPr>
-                <w:rFonts w:ascii="Arial" w:hAnsi="Arial" w:cs="Arial"/>
-                <w:bCs/>
-                <w:color w:val="000000"/>
-              </w:rPr>
-              <w:t>Success</w:t>
-            </w:r>
-            <w:proofErr w:type="spellEnd"/>
-            <w:r>
-              <w:rPr>
-                <w:rFonts w:ascii="Arial" w:hAnsi="Arial" w:cs="Arial"/>
-                <w:bCs/>
-                <w:color w:val="000000"/>
-              </w:rPr>
-              <w:t>)</w:t>
+              <w:t>(Fail / Success)</w:t>
             </w:r>
           </w:p>
         </w:tc>
@@ -1936,7 +1224,6 @@
                 <w:color w:val="FF0000"/>
               </w:rPr>
             </w:pPr>
-            <w:proofErr w:type="spellStart"/>
             <w:r>
               <w:rPr>
                 <w:rFonts w:ascii="Arial" w:hAnsi="Arial" w:cs="Arial"/>
@@ -1944,7 +1231,6 @@
               </w:rPr>
               <w:t>Fail</w:t>
             </w:r>
-            <w:proofErr w:type="spellEnd"/>
           </w:p>
         </w:tc>
         <w:tc>
@@ -1960,7 +1246,6 @@
                 <w:color w:val="FF0000"/>
               </w:rPr>
             </w:pPr>
-            <w:proofErr w:type="spellStart"/>
             <w:r>
               <w:rPr>
                 <w:rFonts w:ascii="Arial" w:hAnsi="Arial" w:cs="Arial"/>
@@ -1968,7 +1253,6 @@
               </w:rPr>
               <w:t>Success</w:t>
             </w:r>
-            <w:proofErr w:type="spellEnd"/>
           </w:p>
         </w:tc>
       </w:tr>
@@ -2095,7 +1379,6 @@
                 <w:color w:val="FF0000"/>
               </w:rPr>
             </w:pPr>
-            <w:proofErr w:type="spellStart"/>
             <w:r>
               <w:rPr>
                 <w:rFonts w:ascii="Arial" w:hAnsi="Arial" w:cs="Arial"/>
@@ -2103,7 +1386,6 @@
               </w:rPr>
               <w:t>Success</w:t>
             </w:r>
-            <w:proofErr w:type="spellEnd"/>
           </w:p>
         </w:tc>
         <w:tc>
@@ -2119,7 +1401,6 @@
                 <w:color w:val="FF0000"/>
               </w:rPr>
             </w:pPr>
-            <w:proofErr w:type="spellStart"/>
             <w:r>
               <w:rPr>
                 <w:rFonts w:ascii="Arial" w:hAnsi="Arial" w:cs="Arial"/>
@@ -2127,7 +1408,6 @@
               </w:rPr>
               <w:t>Success</w:t>
             </w:r>
-            <w:proofErr w:type="spellEnd"/>
           </w:p>
         </w:tc>
       </w:tr>
@@ -2254,7 +1534,6 @@
                 <w:color w:val="FF0000"/>
               </w:rPr>
             </w:pPr>
-            <w:proofErr w:type="spellStart"/>
             <w:r>
               <w:rPr>
                 <w:rFonts w:ascii="Arial" w:hAnsi="Arial" w:cs="Arial"/>
@@ -2269,7 +1548,6 @@
               </w:rPr>
               <w:t>l</w:t>
             </w:r>
-            <w:proofErr w:type="spellEnd"/>
           </w:p>
         </w:tc>
         <w:tc>
@@ -2285,7 +1563,6 @@
                 <w:color w:val="FF0000"/>
               </w:rPr>
             </w:pPr>
-            <w:proofErr w:type="spellStart"/>
             <w:r>
               <w:rPr>
                 <w:rFonts w:ascii="Arial" w:hAnsi="Arial" w:cs="Arial"/>
@@ -2293,7 +1570,6 @@
               </w:rPr>
               <w:t>Success</w:t>
             </w:r>
-            <w:proofErr w:type="spellEnd"/>
           </w:p>
         </w:tc>
       </w:tr>
@@ -2420,7 +1696,6 @@
                 <w:color w:val="FF0000"/>
               </w:rPr>
             </w:pPr>
-            <w:proofErr w:type="spellStart"/>
             <w:r>
               <w:rPr>
                 <w:rFonts w:ascii="Arial" w:hAnsi="Arial" w:cs="Arial"/>
@@ -2428,7 +1703,6 @@
               </w:rPr>
               <w:t>Success</w:t>
             </w:r>
-            <w:proofErr w:type="spellEnd"/>
           </w:p>
         </w:tc>
         <w:tc>
@@ -2444,7 +1718,6 @@
                 <w:color w:val="FF0000"/>
               </w:rPr>
             </w:pPr>
-            <w:proofErr w:type="spellStart"/>
             <w:r>
               <w:rPr>
                 <w:rFonts w:ascii="Arial" w:hAnsi="Arial" w:cs="Arial"/>
@@ -2452,11 +1725,85 @@
               </w:rPr>
               <w:t>Success</w:t>
             </w:r>
-            <w:proofErr w:type="spellEnd"/>
           </w:p>
         </w:tc>
       </w:tr>
     </w:tbl>
+    <w:p>
+      <w:pPr>
+        <w:pStyle w:val="NormalWeb"/>
+        <w:shd w:val="clear" w:color="auto" w:fill="FFFFFF"/>
+        <w:spacing w:before="0" w:beforeAutospacing="0" w:after="0" w:afterAutospacing="0"/>
+        <w:ind w:left="360"/>
+        <w:jc w:val="both"/>
+        <w:rPr>
+          <w:rFonts w:ascii="Arial" w:hAnsi="Arial" w:cs="Arial"/>
+          <w:color w:val="2D3B45"/>
+          <w:sz w:val="20"/>
+          <w:szCs w:val="20"/>
+        </w:rPr>
+      </w:pPr>
+    </w:p>
+    <w:p>
+      <w:pPr>
+        <w:pStyle w:val="NormalWeb"/>
+        <w:shd w:val="clear" w:color="auto" w:fill="FFFFFF"/>
+        <w:spacing w:before="0" w:beforeAutospacing="0" w:after="0" w:afterAutospacing="0"/>
+        <w:ind w:left="360"/>
+        <w:jc w:val="both"/>
+        <w:rPr>
+          <w:rFonts w:ascii="Arial" w:hAnsi="Arial" w:cs="Arial"/>
+          <w:color w:val="2D3B45"/>
+          <w:sz w:val="20"/>
+          <w:szCs w:val="20"/>
+        </w:rPr>
+      </w:pPr>
+    </w:p>
+    <w:p>
+      <w:pPr>
+        <w:pStyle w:val="NormalWeb"/>
+        <w:shd w:val="clear" w:color="auto" w:fill="FFFFFF"/>
+        <w:spacing w:before="0" w:beforeAutospacing="0" w:after="0" w:afterAutospacing="0"/>
+        <w:ind w:left="360"/>
+        <w:jc w:val="both"/>
+        <w:rPr>
+          <w:rFonts w:ascii="Arial" w:hAnsi="Arial" w:cs="Arial"/>
+          <w:color w:val="2D3B45"/>
+          <w:sz w:val="20"/>
+          <w:szCs w:val="20"/>
+        </w:rPr>
+      </w:pPr>
+    </w:p>
+    <w:p>
+      <w:pPr>
+        <w:pStyle w:val="NormalWeb"/>
+        <w:shd w:val="clear" w:color="auto" w:fill="FFFFFF"/>
+        <w:spacing w:before="0" w:beforeAutospacing="0" w:after="0" w:afterAutospacing="0"/>
+        <w:ind w:left="360"/>
+        <w:jc w:val="both"/>
+        <w:rPr>
+          <w:rFonts w:ascii="Arial" w:hAnsi="Arial" w:cs="Arial"/>
+          <w:color w:val="2D3B45"/>
+          <w:sz w:val="20"/>
+          <w:szCs w:val="20"/>
+        </w:rPr>
+      </w:pPr>
+    </w:p>
+    <w:p>
+      <w:pPr>
+        <w:pStyle w:val="NormalWeb"/>
+        <w:shd w:val="clear" w:color="auto" w:fill="FFFFFF"/>
+        <w:spacing w:before="0" w:beforeAutospacing="0" w:after="0" w:afterAutospacing="0"/>
+        <w:ind w:left="360"/>
+        <w:jc w:val="both"/>
+        <w:rPr>
+          <w:rFonts w:ascii="Arial" w:hAnsi="Arial" w:cs="Arial"/>
+          <w:color w:val="2D3B45"/>
+          <w:sz w:val="20"/>
+          <w:szCs w:val="20"/>
+        </w:rPr>
+      </w:pPr>
+    </w:p>
     <w:p>
       <w:pPr>
         <w:pStyle w:val="NormalWeb"/>
@@ -2534,7 +1881,6 @@
                 <w:color w:val="0D0D0D" w:themeColor="text1" w:themeTint="F2"/>
               </w:rPr>
             </w:pPr>
-            <w:proofErr w:type="spellStart"/>
             <w:r>
               <w:rPr>
                 <w:rFonts w:ascii="Arial" w:hAnsi="Arial" w:cs="Arial"/>
@@ -2543,7 +1889,6 @@
               </w:rPr>
               <w:t>To</w:t>
             </w:r>
-            <w:proofErr w:type="spellEnd"/>
           </w:p>
         </w:tc>
         <w:tc>
@@ -2566,43 +1911,7 @@
                 <w:b/>
                 <w:color w:val="0D0D0D" w:themeColor="text1" w:themeTint="F2"/>
               </w:rPr>
-              <w:t xml:space="preserve">IP </w:t>
-            </w:r>
-            <w:proofErr w:type="spellStart"/>
-            <w:r>
-              <w:rPr>
-                <w:rFonts w:ascii="Arial" w:hAnsi="Arial" w:cs="Arial"/>
-                <w:b/>
-                <w:color w:val="0D0D0D" w:themeColor="text1" w:themeTint="F2"/>
-              </w:rPr>
-              <w:t>Address</w:t>
-            </w:r>
-            <w:proofErr w:type="spellEnd"/>
-            <w:r>
-              <w:rPr>
-                <w:rFonts w:ascii="Arial" w:hAnsi="Arial" w:cs="Arial"/>
-                <w:b/>
-                <w:color w:val="0D0D0D" w:themeColor="text1" w:themeTint="F2"/>
-              </w:rPr>
-              <w:t xml:space="preserve"> (</w:t>
-            </w:r>
-            <w:proofErr w:type="spellStart"/>
-            <w:r>
-              <w:rPr>
-                <w:rFonts w:ascii="Arial" w:hAnsi="Arial" w:cs="Arial"/>
-                <w:b/>
-                <w:color w:val="0D0D0D" w:themeColor="text1" w:themeTint="F2"/>
-              </w:rPr>
-              <w:t>To</w:t>
-            </w:r>
-            <w:proofErr w:type="spellEnd"/>
-            <w:r>
-              <w:rPr>
-                <w:rFonts w:ascii="Arial" w:hAnsi="Arial" w:cs="Arial"/>
-                <w:b/>
-                <w:color w:val="0D0D0D" w:themeColor="text1" w:themeTint="F2"/>
-              </w:rPr>
-              <w:t>)</w:t>
+              <w:t>IP Address (To)</w:t>
             </w:r>
           </w:p>
         </w:tc>
@@ -2644,43 +1953,7 @@
                 <w:bCs/>
                 <w:color w:val="000000"/>
               </w:rPr>
-              <w:t>(</w:t>
-            </w:r>
-            <w:proofErr w:type="spellStart"/>
-            <w:r>
-              <w:rPr>
-                <w:rFonts w:ascii="Arial" w:hAnsi="Arial" w:cs="Arial"/>
-                <w:bCs/>
-                <w:color w:val="000000"/>
-              </w:rPr>
-              <w:t>Fail</w:t>
-            </w:r>
-            <w:proofErr w:type="spellEnd"/>
-            <w:r>
-              <w:rPr>
-                <w:rFonts w:ascii="Arial" w:hAnsi="Arial" w:cs="Arial"/>
-                <w:bCs/>
-                <w:color w:val="000000"/>
-              </w:rPr>
-              <w:t xml:space="preserve"> / </w:t>
-            </w:r>
-            <w:proofErr w:type="spellStart"/>
-            <w:r>
-              <w:rPr>
-                <w:rFonts w:ascii="Arial" w:hAnsi="Arial" w:cs="Arial"/>
-                <w:bCs/>
-                <w:color w:val="000000"/>
-              </w:rPr>
-              <w:t>Success</w:t>
-            </w:r>
-            <w:proofErr w:type="spellEnd"/>
-            <w:r>
-              <w:rPr>
-                <w:rFonts w:ascii="Arial" w:hAnsi="Arial" w:cs="Arial"/>
-                <w:bCs/>
-                <w:color w:val="000000"/>
-              </w:rPr>
-              <w:t>)</w:t>
+              <w:t>(Fail / Success)</w:t>
             </w:r>
           </w:p>
         </w:tc>
@@ -2790,7 +2063,6 @@
                 <w:color w:val="FF0000"/>
               </w:rPr>
             </w:pPr>
-            <w:proofErr w:type="spellStart"/>
             <w:r>
               <w:rPr>
                 <w:rFonts w:ascii="Arial" w:hAnsi="Arial" w:cs="Arial"/>
@@ -2798,7 +2070,6 @@
               </w:rPr>
               <w:t>Success</w:t>
             </w:r>
-            <w:proofErr w:type="spellEnd"/>
           </w:p>
         </w:tc>
       </w:tr>
@@ -2905,7 +2176,6 @@
                 <w:color w:val="FF0000"/>
               </w:rPr>
             </w:pPr>
-            <w:proofErr w:type="spellStart"/>
             <w:r>
               <w:rPr>
                 <w:rFonts w:ascii="Arial" w:hAnsi="Arial" w:cs="Arial"/>
@@ -2913,7 +2183,6 @@
               </w:rPr>
               <w:t>Success</w:t>
             </w:r>
-            <w:proofErr w:type="spellEnd"/>
           </w:p>
         </w:tc>
       </w:tr>
@@ -3011,7 +2280,6 @@
                 <w:color w:val="FF0000"/>
               </w:rPr>
             </w:pPr>
-            <w:proofErr w:type="spellStart"/>
             <w:r>
               <w:rPr>
                 <w:rFonts w:ascii="Arial" w:hAnsi="Arial" w:cs="Arial"/>
@@ -3019,7 +2287,6 @@
               </w:rPr>
               <w:t>Success</w:t>
             </w:r>
-            <w:proofErr w:type="spellEnd"/>
           </w:p>
         </w:tc>
       </w:tr>
@@ -3117,7 +2384,6 @@
                 <w:color w:val="FF0000"/>
               </w:rPr>
             </w:pPr>
-            <w:proofErr w:type="spellStart"/>
             <w:r>
               <w:rPr>
                 <w:rFonts w:ascii="Arial" w:hAnsi="Arial" w:cs="Arial"/>
@@ -3125,26 +2391,10 @@
               </w:rPr>
               <w:t>Success</w:t>
             </w:r>
-            <w:proofErr w:type="spellEnd"/>
           </w:p>
         </w:tc>
       </w:tr>
     </w:tbl>
-    <w:p>
-      <w:pPr>
-        <w:pStyle w:val="NormalWeb"/>
-        <w:shd w:val="clear" w:color="auto" w:fill="FFFFFF"/>
-        <w:spacing w:before="0" w:beforeAutospacing="0" w:after="0" w:afterAutospacing="0" w:line="340" w:lineRule="exact"/>
-        <w:ind w:left="360"/>
-        <w:jc w:val="both"/>
-        <w:rPr>
-          <w:rFonts w:ascii="Arial" w:hAnsi="Arial" w:cs="Arial"/>
-          <w:color w:val="2D3B45"/>
-          <w:sz w:val="20"/>
-          <w:szCs w:val="20"/>
-        </w:rPr>
-      </w:pPr>
-    </w:p>
     <w:p>
       <w:pPr>
         <w:pStyle w:val="NormalWeb"/>
@@ -3298,23 +2548,7 @@
           <w:rFonts w:ascii="Arial" w:hAnsi="Arial" w:cs="Arial"/>
           <w:color w:val="0D0D0D" w:themeColor="text1" w:themeTint="F2"/>
         </w:rPr>
-        <w:t xml:space="preserve">. El resto del tráfico pasa libremente (WEB, SMTP, </w:t>
-      </w:r>
-      <w:proofErr w:type="spellStart"/>
-      <w:r>
-        <w:rPr>
-          <w:rFonts w:ascii="Arial" w:hAnsi="Arial" w:cs="Arial"/>
-          <w:color w:val="0D0D0D" w:themeColor="text1" w:themeTint="F2"/>
-        </w:rPr>
-        <w:t>icmp</w:t>
-      </w:r>
-      <w:proofErr w:type="spellEnd"/>
-      <w:r>
-        <w:rPr>
-          <w:rFonts w:ascii="Arial" w:hAnsi="Arial" w:cs="Arial"/>
-          <w:color w:val="0D0D0D" w:themeColor="text1" w:themeTint="F2"/>
-        </w:rPr>
-        <w:t>, etc.).</w:t>
+        <w:t>. El resto del tráfico pasa libremente (WEB, SMTP, icmp, etc.).</w:t>
       </w:r>
     </w:p>
     <w:p>
@@ -3326,7 +2560,7 @@
         <w:jc w:val="both"/>
         <w:rPr>
           <w:rFonts w:ascii="Arial" w:hAnsi="Arial" w:cs="Arial"/>
-          <w:color w:val="2D3B45"/>
+          <w:color w:val="0D0D0D" w:themeColor="text1" w:themeTint="F2"/>
           <w:sz w:val="20"/>
           <w:szCs w:val="20"/>
           <w:lang w:val="en-US"/>
@@ -3335,7 +2569,7 @@
       <w:r>
         <w:rPr>
           <w:rFonts w:ascii="Arial" w:hAnsi="Arial" w:cs="Arial"/>
-          <w:color w:val="2D3B45"/>
+          <w:color w:val="0D0D0D" w:themeColor="text1" w:themeTint="F2"/>
           <w:sz w:val="20"/>
           <w:szCs w:val="20"/>
           <w:lang w:val="en-US"/>
@@ -3352,7 +2586,7 @@
         <w:jc w:val="both"/>
         <w:rPr>
           <w:rFonts w:ascii="Arial" w:hAnsi="Arial" w:cs="Arial"/>
-          <w:color w:val="2D3B45"/>
+          <w:color w:val="0D0D0D" w:themeColor="text1" w:themeTint="F2"/>
           <w:sz w:val="20"/>
           <w:szCs w:val="20"/>
           <w:lang w:val="en-US"/>
@@ -3361,7 +2595,7 @@
       <w:r>
         <w:rPr>
           <w:rFonts w:ascii="Arial" w:hAnsi="Arial" w:cs="Arial"/>
-          <w:color w:val="2D3B45"/>
+          <w:color w:val="0D0D0D" w:themeColor="text1" w:themeTint="F2"/>
           <w:sz w:val="20"/>
           <w:szCs w:val="20"/>
           <w:lang w:val="en-US"/>
@@ -3378,7 +2612,7 @@
         <w:jc w:val="both"/>
         <w:rPr>
           <w:rFonts w:ascii="Arial" w:hAnsi="Arial" w:cs="Arial"/>
-          <w:color w:val="2D3B45"/>
+          <w:color w:val="0D0D0D" w:themeColor="text1" w:themeTint="F2"/>
           <w:sz w:val="20"/>
           <w:szCs w:val="20"/>
           <w:lang w:val="en-US"/>
@@ -3387,7 +2621,7 @@
       <w:r>
         <w:rPr>
           <w:rFonts w:ascii="Arial" w:hAnsi="Arial" w:cs="Arial"/>
-          <w:color w:val="2D3B45"/>
+          <w:color w:val="0D0D0D" w:themeColor="text1" w:themeTint="F2"/>
           <w:sz w:val="20"/>
           <w:szCs w:val="20"/>
           <w:lang w:val="en-US"/>
@@ -3404,50 +2638,19 @@
         <w:jc w:val="both"/>
         <w:rPr>
           <w:rFonts w:ascii="Arial" w:hAnsi="Arial" w:cs="Arial"/>
-          <w:color w:val="2D3B45"/>
+          <w:color w:val="0D0D0D" w:themeColor="text1" w:themeTint="F2"/>
           <w:sz w:val="20"/>
           <w:szCs w:val="20"/>
         </w:rPr>
       </w:pPr>
-      <w:proofErr w:type="spellStart"/>
       <w:r>
         <w:rPr>
           <w:rFonts w:ascii="Arial" w:hAnsi="Arial" w:cs="Arial"/>
-          <w:color w:val="2D3B45"/>
+          <w:color w:val="0D0D0D" w:themeColor="text1" w:themeTint="F2"/>
           <w:sz w:val="20"/>
           <w:szCs w:val="20"/>
         </w:rPr>
-        <w:t>router</w:t>
-      </w:r>
-      <w:proofErr w:type="spellEnd"/>
-      <w:r>
-        <w:rPr>
-          <w:rFonts w:ascii="Arial" w:hAnsi="Arial" w:cs="Arial"/>
-          <w:color w:val="2D3B45"/>
-          <w:sz w:val="20"/>
-          <w:szCs w:val="20"/>
-        </w:rPr>
-        <w:t>(</w:t>
-      </w:r>
-      <w:proofErr w:type="spellStart"/>
-      <w:r>
-        <w:rPr>
-          <w:rFonts w:ascii="Arial" w:hAnsi="Arial" w:cs="Arial"/>
-          <w:color w:val="2D3B45"/>
-          <w:sz w:val="20"/>
-          <w:szCs w:val="20"/>
-        </w:rPr>
-        <w:t>config</w:t>
-      </w:r>
-      <w:proofErr w:type="spellEnd"/>
-      <w:r>
-        <w:rPr>
-          <w:rFonts w:ascii="Arial" w:hAnsi="Arial" w:cs="Arial"/>
-          <w:color w:val="2D3B45"/>
-          <w:sz w:val="20"/>
-          <w:szCs w:val="20"/>
-        </w:rPr>
-        <w:t>)#</w:t>
+        <w:t>router(config)#</w:t>
       </w:r>
     </w:p>
     <w:p>
@@ -3459,7 +2662,7 @@
         <w:jc w:val="both"/>
         <w:rPr>
           <w:rFonts w:ascii="Arial" w:hAnsi="Arial" w:cs="Arial"/>
-          <w:color w:val="2D3B45"/>
+          <w:color w:val="0D0D0D" w:themeColor="text1" w:themeTint="F2"/>
           <w:sz w:val="20"/>
           <w:szCs w:val="20"/>
         </w:rPr>
@@ -3474,7 +2677,7 @@
         <w:jc w:val="both"/>
         <w:rPr>
           <w:rFonts w:ascii="Arial" w:hAnsi="Arial" w:cs="Arial"/>
-          <w:color w:val="2D3B45"/>
+          <w:color w:val="0D0D0D" w:themeColor="text1" w:themeTint="F2"/>
           <w:sz w:val="20"/>
           <w:szCs w:val="20"/>
         </w:rPr>
@@ -3482,31 +2685,11 @@
       <w:r>
         <w:rPr>
           <w:rFonts w:ascii="Arial" w:hAnsi="Arial" w:cs="Arial"/>
-          <w:color w:val="2D3B45"/>
+          <w:color w:val="0D0D0D" w:themeColor="text1" w:themeTint="F2"/>
           <w:sz w:val="20"/>
           <w:szCs w:val="20"/>
         </w:rPr>
-        <w:t xml:space="preserve">¿En qué </w:t>
-      </w:r>
-      <w:proofErr w:type="spellStart"/>
-      <w:r>
-        <w:rPr>
-          <w:rFonts w:ascii="Arial" w:hAnsi="Arial" w:cs="Arial"/>
-          <w:color w:val="2D3B45"/>
-          <w:sz w:val="20"/>
-          <w:szCs w:val="20"/>
-        </w:rPr>
-        <w:t>router</w:t>
-      </w:r>
-      <w:proofErr w:type="spellEnd"/>
-      <w:r>
-        <w:rPr>
-          <w:rFonts w:ascii="Arial" w:hAnsi="Arial" w:cs="Arial"/>
-          <w:color w:val="2D3B45"/>
-          <w:sz w:val="20"/>
-          <w:szCs w:val="20"/>
-        </w:rPr>
-        <w:t xml:space="preserve"> instalarás esta lista de control de acceso? </w:t>
+        <w:t xml:space="preserve">¿En qué router instalarás esta lista de control de acceso? </w:t>
       </w:r>
     </w:p>
     <w:p>
@@ -3518,7 +2701,7 @@
         <w:jc w:val="both"/>
         <w:rPr>
           <w:rFonts w:ascii="Arial" w:hAnsi="Arial" w:cs="Arial"/>
-          <w:color w:val="2D3B45"/>
+          <w:color w:val="0D0D0D" w:themeColor="text1" w:themeTint="F2"/>
           <w:sz w:val="20"/>
           <w:szCs w:val="20"/>
           <w:lang w:val="en-US"/>
@@ -3527,7 +2710,7 @@
       <w:r>
         <w:rPr>
           <w:rFonts w:ascii="Arial" w:hAnsi="Arial" w:cs="Arial"/>
-          <w:color w:val="2D3B45"/>
+          <w:color w:val="0D0D0D" w:themeColor="text1" w:themeTint="F2"/>
           <w:sz w:val="20"/>
           <w:szCs w:val="20"/>
           <w:lang w:val="en-US"/>
@@ -3544,7 +2727,7 @@
         <w:jc w:val="both"/>
         <w:rPr>
           <w:rFonts w:ascii="Arial" w:hAnsi="Arial" w:cs="Arial"/>
-          <w:color w:val="2D3B45"/>
+          <w:color w:val="0D0D0D" w:themeColor="text1" w:themeTint="F2"/>
           <w:sz w:val="20"/>
           <w:szCs w:val="20"/>
           <w:lang w:val="en-US"/>
@@ -3553,837 +2736,22 @@
       <w:r>
         <w:rPr>
           <w:rFonts w:ascii="Arial" w:hAnsi="Arial" w:cs="Arial"/>
-          <w:color w:val="2D3B45"/>
+          <w:color w:val="0D0D0D" w:themeColor="text1" w:themeTint="F2"/>
           <w:sz w:val="20"/>
           <w:szCs w:val="20"/>
           <w:lang w:val="en-US"/>
         </w:rPr>
-        <w:t>router(config-</w:t>
-      </w:r>
-      <w:proofErr w:type="gramStart"/>
-      <w:r>
-        <w:rPr>
-          <w:rFonts w:ascii="Arial" w:hAnsi="Arial" w:cs="Arial"/>
-          <w:color w:val="2D3B45"/>
-          <w:sz w:val="20"/>
-          <w:szCs w:val="20"/>
-          <w:lang w:val="en-US"/>
-        </w:rPr>
-        <w:t>if)#</w:t>
-      </w:r>
-      <w:proofErr w:type="gramEnd"/>
-    </w:p>
-    <w:p>
-      <w:pPr>
-        <w:ind w:left="357"/>
-        <w:jc w:val="both"/>
-        <w:rPr>
-          <w:rFonts w:ascii="Arial" w:hAnsi="Arial" w:cs="Arial"/>
-          <w:b/>
-          <w:bCs/>
-          <w:color w:val="000000" w:themeColor="text1"/>
-        </w:rPr>
-      </w:pPr>
-    </w:p>
-    <w:p>
-      <w:pPr>
-        <w:autoSpaceDE w:val="0"/>
-        <w:autoSpaceDN w:val="0"/>
-        <w:adjustRightInd w:val="0"/>
-        <w:ind w:left="357"/>
-        <w:rPr>
-          <w:rFonts w:ascii="Arial" w:hAnsi="Arial" w:cs="Arial"/>
-          <w:b/>
-          <w:bCs/>
-          <w:color w:val="000000" w:themeColor="text1"/>
-        </w:rPr>
-      </w:pPr>
-      <w:proofErr w:type="spellStart"/>
-      <w:r>
-        <w:rPr>
-          <w:rFonts w:ascii="Arial" w:hAnsi="Arial" w:cs="Arial"/>
-          <w:b/>
-          <w:bCs/>
-          <w:color w:val="000000" w:themeColor="text1"/>
-        </w:rPr>
-        <w:t>access-list</w:t>
-      </w:r>
-      <w:proofErr w:type="spellEnd"/>
-      <w:r>
-        <w:rPr>
-          <w:rFonts w:ascii="Arial" w:hAnsi="Arial" w:cs="Arial"/>
-          <w:b/>
-          <w:bCs/>
-          <w:color w:val="000000" w:themeColor="text1"/>
-        </w:rPr>
-        <w:t xml:space="preserve"> 120 </w:t>
-      </w:r>
-      <w:proofErr w:type="spellStart"/>
-      <w:r>
-        <w:rPr>
-          <w:rFonts w:ascii="Arial" w:hAnsi="Arial" w:cs="Arial"/>
-          <w:b/>
-          <w:bCs/>
-          <w:color w:val="000000" w:themeColor="text1"/>
-        </w:rPr>
-        <w:t>permit</w:t>
-      </w:r>
-      <w:proofErr w:type="spellEnd"/>
-      <w:r>
-        <w:rPr>
-          <w:rFonts w:ascii="Arial" w:hAnsi="Arial" w:cs="Arial"/>
-          <w:b/>
-          <w:bCs/>
-          <w:color w:val="000000" w:themeColor="text1"/>
-        </w:rPr>
-        <w:t xml:space="preserve"> </w:t>
-      </w:r>
-      <w:proofErr w:type="spellStart"/>
-      <w:r>
-        <w:rPr>
-          <w:rFonts w:ascii="Arial" w:hAnsi="Arial" w:cs="Arial"/>
-          <w:b/>
-          <w:bCs/>
-          <w:color w:val="000000" w:themeColor="text1"/>
-        </w:rPr>
-        <w:t>tcp</w:t>
-      </w:r>
-      <w:proofErr w:type="spellEnd"/>
-      <w:r>
-        <w:rPr>
-          <w:rFonts w:ascii="Arial" w:hAnsi="Arial" w:cs="Arial"/>
-          <w:b/>
-          <w:bCs/>
-          <w:color w:val="000000" w:themeColor="text1"/>
-        </w:rPr>
-        <w:t xml:space="preserve"> 132.254.89.192 0.0.0.31 host 132.254.89.131 </w:t>
-      </w:r>
-      <w:proofErr w:type="spellStart"/>
-      <w:r>
-        <w:rPr>
-          <w:rFonts w:ascii="Arial" w:hAnsi="Arial" w:cs="Arial"/>
-          <w:b/>
-          <w:bCs/>
-          <w:color w:val="000000" w:themeColor="text1"/>
-        </w:rPr>
-        <w:t>eq</w:t>
-      </w:r>
-      <w:proofErr w:type="spellEnd"/>
-      <w:r>
-        <w:rPr>
-          <w:rFonts w:ascii="Arial" w:hAnsi="Arial" w:cs="Arial"/>
-          <w:b/>
-          <w:bCs/>
-          <w:color w:val="000000" w:themeColor="text1"/>
-        </w:rPr>
-        <w:t xml:space="preserve"> 20 //directores</w:t>
+        <w:t>router(config-if)#</w:t>
       </w:r>
     </w:p>
     <w:p>
       <w:pPr>
-        <w:autoSpaceDE w:val="0"/>
-        <w:autoSpaceDN w:val="0"/>
-        <w:adjustRightInd w:val="0"/>
         <w:ind w:left="357"/>
+        <w:jc w:val="both"/>
         <w:rPr>
           <w:rFonts w:ascii="Arial" w:hAnsi="Arial" w:cs="Arial"/>
           <w:b/>
           <w:bCs/>
-          <w:color w:val="000000" w:themeColor="text1"/>
-        </w:rPr>
-      </w:pPr>
-      <w:proofErr w:type="spellStart"/>
-      <w:r>
-        <w:rPr>
-          <w:rFonts w:ascii="Arial" w:hAnsi="Arial" w:cs="Arial"/>
-          <w:b/>
-          <w:bCs/>
-          <w:color w:val="000000" w:themeColor="text1"/>
-        </w:rPr>
-        <w:t>access-list</w:t>
-      </w:r>
-      <w:proofErr w:type="spellEnd"/>
-      <w:r>
-        <w:rPr>
-          <w:rFonts w:ascii="Arial" w:hAnsi="Arial" w:cs="Arial"/>
-          <w:b/>
-          <w:bCs/>
-          <w:color w:val="000000" w:themeColor="text1"/>
-        </w:rPr>
-        <w:t xml:space="preserve"> 120 </w:t>
-      </w:r>
-      <w:proofErr w:type="spellStart"/>
-      <w:r>
-        <w:rPr>
-          <w:rFonts w:ascii="Arial" w:hAnsi="Arial" w:cs="Arial"/>
-          <w:b/>
-          <w:bCs/>
-          <w:color w:val="000000" w:themeColor="text1"/>
-        </w:rPr>
-        <w:t>permit</w:t>
-      </w:r>
-      <w:proofErr w:type="spellEnd"/>
-      <w:r>
-        <w:rPr>
-          <w:rFonts w:ascii="Arial" w:hAnsi="Arial" w:cs="Arial"/>
-          <w:b/>
-          <w:bCs/>
-          <w:color w:val="000000" w:themeColor="text1"/>
-        </w:rPr>
-        <w:t xml:space="preserve"> </w:t>
-      </w:r>
-      <w:proofErr w:type="spellStart"/>
-      <w:r>
-        <w:rPr>
-          <w:rFonts w:ascii="Arial" w:hAnsi="Arial" w:cs="Arial"/>
-          <w:b/>
-          <w:bCs/>
-          <w:color w:val="000000" w:themeColor="text1"/>
-        </w:rPr>
-        <w:t>tcp</w:t>
-      </w:r>
-      <w:proofErr w:type="spellEnd"/>
-      <w:r>
-        <w:rPr>
-          <w:rFonts w:ascii="Arial" w:hAnsi="Arial" w:cs="Arial"/>
-          <w:b/>
-          <w:bCs/>
-          <w:color w:val="000000" w:themeColor="text1"/>
-        </w:rPr>
-        <w:t xml:space="preserve"> 132.254.89.192 0.0.0.31 host 132.254.89.131 </w:t>
-      </w:r>
-      <w:proofErr w:type="spellStart"/>
-      <w:r>
-        <w:rPr>
-          <w:rFonts w:ascii="Arial" w:hAnsi="Arial" w:cs="Arial"/>
-          <w:b/>
-          <w:bCs/>
-          <w:color w:val="000000" w:themeColor="text1"/>
-        </w:rPr>
-        <w:t>eq</w:t>
-      </w:r>
-      <w:proofErr w:type="spellEnd"/>
-      <w:r>
-        <w:rPr>
-          <w:rFonts w:ascii="Arial" w:hAnsi="Arial" w:cs="Arial"/>
-          <w:b/>
-          <w:bCs/>
-          <w:color w:val="000000" w:themeColor="text1"/>
-        </w:rPr>
-        <w:t xml:space="preserve"> 21</w:t>
-      </w:r>
-    </w:p>
-    <w:p>
-      <w:pPr>
-        <w:autoSpaceDE w:val="0"/>
-        <w:autoSpaceDN w:val="0"/>
-        <w:adjustRightInd w:val="0"/>
-        <w:ind w:left="357"/>
-        <w:rPr>
-          <w:rFonts w:ascii="Arial" w:hAnsi="Arial" w:cs="Arial"/>
-          <w:b/>
-          <w:bCs/>
-          <w:color w:val="000000" w:themeColor="text1"/>
-        </w:rPr>
-      </w:pPr>
-      <w:proofErr w:type="spellStart"/>
-      <w:r>
-        <w:rPr>
-          <w:rFonts w:ascii="Arial" w:hAnsi="Arial" w:cs="Arial"/>
-          <w:b/>
-          <w:bCs/>
-          <w:color w:val="000000" w:themeColor="text1"/>
-        </w:rPr>
-        <w:t>access-list</w:t>
-      </w:r>
-      <w:proofErr w:type="spellEnd"/>
-      <w:r>
-        <w:rPr>
-          <w:rFonts w:ascii="Arial" w:hAnsi="Arial" w:cs="Arial"/>
-          <w:b/>
-          <w:bCs/>
-          <w:color w:val="000000" w:themeColor="text1"/>
-        </w:rPr>
-        <w:t xml:space="preserve"> 120 </w:t>
-      </w:r>
-      <w:proofErr w:type="spellStart"/>
-      <w:r>
-        <w:rPr>
-          <w:rFonts w:ascii="Arial" w:hAnsi="Arial" w:cs="Arial"/>
-          <w:b/>
-          <w:bCs/>
-          <w:color w:val="000000" w:themeColor="text1"/>
-        </w:rPr>
-        <w:t>permit</w:t>
-      </w:r>
-      <w:proofErr w:type="spellEnd"/>
-      <w:r>
-        <w:rPr>
-          <w:rFonts w:ascii="Arial" w:hAnsi="Arial" w:cs="Arial"/>
-          <w:b/>
-          <w:bCs/>
-          <w:color w:val="000000" w:themeColor="text1"/>
-        </w:rPr>
-        <w:t xml:space="preserve"> </w:t>
-      </w:r>
-      <w:proofErr w:type="spellStart"/>
-      <w:r>
-        <w:rPr>
-          <w:rFonts w:ascii="Arial" w:hAnsi="Arial" w:cs="Arial"/>
-          <w:b/>
-          <w:bCs/>
-          <w:color w:val="000000" w:themeColor="text1"/>
-        </w:rPr>
-        <w:t>tcp</w:t>
-      </w:r>
-      <w:proofErr w:type="spellEnd"/>
-      <w:r>
-        <w:rPr>
-          <w:rFonts w:ascii="Arial" w:hAnsi="Arial" w:cs="Arial"/>
-          <w:b/>
-          <w:bCs/>
-          <w:color w:val="000000" w:themeColor="text1"/>
-        </w:rPr>
-        <w:t xml:space="preserve"> 132.254.89.232 0.0.0.7 host 132.254.89.131 </w:t>
-      </w:r>
-      <w:proofErr w:type="spellStart"/>
-      <w:r>
-        <w:rPr>
-          <w:rFonts w:ascii="Arial" w:hAnsi="Arial" w:cs="Arial"/>
-          <w:b/>
-          <w:bCs/>
-          <w:color w:val="000000" w:themeColor="text1"/>
-        </w:rPr>
-        <w:t>eq</w:t>
-      </w:r>
-      <w:proofErr w:type="spellEnd"/>
-      <w:r>
-        <w:rPr>
-          <w:rFonts w:ascii="Arial" w:hAnsi="Arial" w:cs="Arial"/>
-          <w:b/>
-          <w:bCs/>
-          <w:color w:val="000000" w:themeColor="text1"/>
-        </w:rPr>
-        <w:t xml:space="preserve"> 20 //profesores</w:t>
-      </w:r>
-    </w:p>
-    <w:p>
-      <w:pPr>
-        <w:autoSpaceDE w:val="0"/>
-        <w:autoSpaceDN w:val="0"/>
-        <w:adjustRightInd w:val="0"/>
-        <w:ind w:left="357"/>
-        <w:rPr>
-          <w:rFonts w:ascii="Arial" w:hAnsi="Arial" w:cs="Arial"/>
-          <w:b/>
-          <w:bCs/>
-          <w:color w:val="000000" w:themeColor="text1"/>
-        </w:rPr>
-      </w:pPr>
-      <w:proofErr w:type="spellStart"/>
-      <w:r>
-        <w:rPr>
-          <w:rFonts w:ascii="Arial" w:hAnsi="Arial" w:cs="Arial"/>
-          <w:b/>
-          <w:bCs/>
-          <w:color w:val="000000" w:themeColor="text1"/>
-        </w:rPr>
-        <w:t>access-list</w:t>
-      </w:r>
-      <w:proofErr w:type="spellEnd"/>
-      <w:r>
-        <w:rPr>
-          <w:rFonts w:ascii="Arial" w:hAnsi="Arial" w:cs="Arial"/>
-          <w:b/>
-          <w:bCs/>
-          <w:color w:val="000000" w:themeColor="text1"/>
-        </w:rPr>
-        <w:t xml:space="preserve"> 120 </w:t>
-      </w:r>
-      <w:proofErr w:type="spellStart"/>
-      <w:r>
-        <w:rPr>
-          <w:rFonts w:ascii="Arial" w:hAnsi="Arial" w:cs="Arial"/>
-          <w:b/>
-          <w:bCs/>
-          <w:color w:val="000000" w:themeColor="text1"/>
-        </w:rPr>
-        <w:t>permit</w:t>
-      </w:r>
-      <w:proofErr w:type="spellEnd"/>
-      <w:r>
-        <w:rPr>
-          <w:rFonts w:ascii="Arial" w:hAnsi="Arial" w:cs="Arial"/>
-          <w:b/>
-          <w:bCs/>
-          <w:color w:val="000000" w:themeColor="text1"/>
-        </w:rPr>
-        <w:t xml:space="preserve"> </w:t>
-      </w:r>
-      <w:proofErr w:type="spellStart"/>
-      <w:r>
-        <w:rPr>
-          <w:rFonts w:ascii="Arial" w:hAnsi="Arial" w:cs="Arial"/>
-          <w:b/>
-          <w:bCs/>
-          <w:color w:val="000000" w:themeColor="text1"/>
-        </w:rPr>
-        <w:t>tcp</w:t>
-      </w:r>
-      <w:proofErr w:type="spellEnd"/>
-      <w:r>
-        <w:rPr>
-          <w:rFonts w:ascii="Arial" w:hAnsi="Arial" w:cs="Arial"/>
-          <w:b/>
-          <w:bCs/>
-          <w:color w:val="000000" w:themeColor="text1"/>
-        </w:rPr>
-        <w:t xml:space="preserve"> 132.254.89.232 0.0.0.7 host 132.254.89.131 </w:t>
-      </w:r>
-      <w:proofErr w:type="spellStart"/>
-      <w:r>
-        <w:rPr>
-          <w:rFonts w:ascii="Arial" w:hAnsi="Arial" w:cs="Arial"/>
-          <w:b/>
-          <w:bCs/>
-          <w:color w:val="000000" w:themeColor="text1"/>
-        </w:rPr>
-        <w:t>eq</w:t>
-      </w:r>
-      <w:proofErr w:type="spellEnd"/>
-      <w:r>
-        <w:rPr>
-          <w:rFonts w:ascii="Arial" w:hAnsi="Arial" w:cs="Arial"/>
-          <w:b/>
-          <w:bCs/>
-          <w:color w:val="000000" w:themeColor="text1"/>
-        </w:rPr>
-        <w:t xml:space="preserve"> 21</w:t>
-      </w:r>
-    </w:p>
-    <w:p>
-      <w:pPr>
-        <w:autoSpaceDE w:val="0"/>
-        <w:autoSpaceDN w:val="0"/>
-        <w:adjustRightInd w:val="0"/>
-        <w:ind w:left="357"/>
-        <w:rPr>
-          <w:rFonts w:ascii="Arial" w:hAnsi="Arial" w:cs="Arial"/>
-          <w:b/>
-          <w:bCs/>
-          <w:color w:val="000000" w:themeColor="text1"/>
-        </w:rPr>
-      </w:pPr>
-      <w:proofErr w:type="spellStart"/>
-      <w:r>
-        <w:rPr>
-          <w:rFonts w:ascii="Arial" w:hAnsi="Arial" w:cs="Arial"/>
-          <w:b/>
-          <w:bCs/>
-          <w:color w:val="000000" w:themeColor="text1"/>
-        </w:rPr>
-        <w:t>access-list</w:t>
-      </w:r>
-      <w:proofErr w:type="spellEnd"/>
-      <w:r>
-        <w:rPr>
-          <w:rFonts w:ascii="Arial" w:hAnsi="Arial" w:cs="Arial"/>
-          <w:b/>
-          <w:bCs/>
-          <w:color w:val="000000" w:themeColor="text1"/>
-        </w:rPr>
-        <w:t xml:space="preserve"> 120 </w:t>
-      </w:r>
-      <w:proofErr w:type="spellStart"/>
-      <w:r>
-        <w:rPr>
-          <w:rFonts w:ascii="Arial" w:hAnsi="Arial" w:cs="Arial"/>
-          <w:b/>
-          <w:bCs/>
-          <w:color w:val="000000" w:themeColor="text1"/>
-        </w:rPr>
-        <w:t>deny</w:t>
-      </w:r>
-      <w:proofErr w:type="spellEnd"/>
-      <w:r>
-        <w:rPr>
-          <w:rFonts w:ascii="Arial" w:hAnsi="Arial" w:cs="Arial"/>
-          <w:b/>
-          <w:bCs/>
-          <w:color w:val="000000" w:themeColor="text1"/>
-        </w:rPr>
-        <w:t xml:space="preserve"> </w:t>
-      </w:r>
-      <w:proofErr w:type="spellStart"/>
-      <w:r>
-        <w:rPr>
-          <w:rFonts w:ascii="Arial" w:hAnsi="Arial" w:cs="Arial"/>
-          <w:b/>
-          <w:bCs/>
-          <w:color w:val="000000" w:themeColor="text1"/>
-        </w:rPr>
-        <w:t>tcp</w:t>
-      </w:r>
-      <w:proofErr w:type="spellEnd"/>
-      <w:r>
-        <w:rPr>
-          <w:rFonts w:ascii="Arial" w:hAnsi="Arial" w:cs="Arial"/>
-          <w:b/>
-          <w:bCs/>
-          <w:color w:val="000000" w:themeColor="text1"/>
-        </w:rPr>
-        <w:t xml:space="preserve"> any </w:t>
-      </w:r>
-      <w:r>
-        <w:rPr>
-          <w:rFonts w:ascii="Arial" w:hAnsi="Arial" w:cs="Arial"/>
-          <w:b/>
-          <w:bCs/>
-          <w:color w:val="000000" w:themeColor="text1"/>
-        </w:rPr>
-        <w:t>132.254.89.131</w:t>
-      </w:r>
-      <w:r>
-        <w:rPr>
-          <w:rFonts w:ascii="Arial" w:hAnsi="Arial" w:cs="Arial"/>
-          <w:b/>
-          <w:bCs/>
-          <w:color w:val="000000" w:themeColor="text1"/>
-        </w:rPr>
-        <w:t xml:space="preserve"> </w:t>
-      </w:r>
-      <w:proofErr w:type="spellStart"/>
-      <w:r>
-        <w:rPr>
-          <w:rFonts w:ascii="Arial" w:hAnsi="Arial" w:cs="Arial"/>
-          <w:b/>
-          <w:bCs/>
-          <w:color w:val="000000" w:themeColor="text1"/>
-        </w:rPr>
-        <w:t>eq</w:t>
-      </w:r>
-      <w:proofErr w:type="spellEnd"/>
-      <w:r>
-        <w:rPr>
-          <w:rFonts w:ascii="Arial" w:hAnsi="Arial" w:cs="Arial"/>
-          <w:b/>
-          <w:bCs/>
-          <w:color w:val="000000" w:themeColor="text1"/>
-        </w:rPr>
-        <w:t xml:space="preserve"> 20</w:t>
-      </w:r>
-    </w:p>
-    <w:p>
-      <w:pPr>
-        <w:autoSpaceDE w:val="0"/>
-        <w:autoSpaceDN w:val="0"/>
-        <w:adjustRightInd w:val="0"/>
-        <w:ind w:left="357"/>
-        <w:rPr>
-          <w:rFonts w:ascii="Arial" w:hAnsi="Arial" w:cs="Arial"/>
-          <w:b/>
-          <w:bCs/>
-          <w:color w:val="000000" w:themeColor="text1"/>
-        </w:rPr>
-      </w:pPr>
-      <w:proofErr w:type="spellStart"/>
-      <w:r>
-        <w:rPr>
-          <w:rFonts w:ascii="Arial" w:hAnsi="Arial" w:cs="Arial"/>
-          <w:b/>
-          <w:bCs/>
-          <w:color w:val="000000" w:themeColor="text1"/>
-        </w:rPr>
-        <w:t>access-list</w:t>
-      </w:r>
-      <w:proofErr w:type="spellEnd"/>
-      <w:r>
-        <w:rPr>
-          <w:rFonts w:ascii="Arial" w:hAnsi="Arial" w:cs="Arial"/>
-          <w:b/>
-          <w:bCs/>
-          <w:color w:val="000000" w:themeColor="text1"/>
-        </w:rPr>
-        <w:t xml:space="preserve"> 120 </w:t>
-      </w:r>
-      <w:proofErr w:type="spellStart"/>
-      <w:r>
-        <w:rPr>
-          <w:rFonts w:ascii="Arial" w:hAnsi="Arial" w:cs="Arial"/>
-          <w:b/>
-          <w:bCs/>
-          <w:color w:val="000000" w:themeColor="text1"/>
-        </w:rPr>
-        <w:t>deny</w:t>
-      </w:r>
-      <w:proofErr w:type="spellEnd"/>
-      <w:r>
-        <w:rPr>
-          <w:rFonts w:ascii="Arial" w:hAnsi="Arial" w:cs="Arial"/>
-          <w:b/>
-          <w:bCs/>
-          <w:color w:val="000000" w:themeColor="text1"/>
-        </w:rPr>
-        <w:t xml:space="preserve"> </w:t>
-      </w:r>
-      <w:proofErr w:type="spellStart"/>
-      <w:r>
-        <w:rPr>
-          <w:rFonts w:ascii="Arial" w:hAnsi="Arial" w:cs="Arial"/>
-          <w:b/>
-          <w:bCs/>
-          <w:color w:val="000000" w:themeColor="text1"/>
-        </w:rPr>
-        <w:t>tcp</w:t>
-      </w:r>
-      <w:proofErr w:type="spellEnd"/>
-      <w:r>
-        <w:rPr>
-          <w:rFonts w:ascii="Arial" w:hAnsi="Arial" w:cs="Arial"/>
-          <w:b/>
-          <w:bCs/>
-          <w:color w:val="000000" w:themeColor="text1"/>
-        </w:rPr>
-        <w:t xml:space="preserve"> any </w:t>
-      </w:r>
-      <w:r>
-        <w:rPr>
-          <w:rFonts w:ascii="Arial" w:hAnsi="Arial" w:cs="Arial"/>
-          <w:b/>
-          <w:bCs/>
-          <w:color w:val="000000" w:themeColor="text1"/>
-        </w:rPr>
-        <w:t xml:space="preserve">132.254.89.131 </w:t>
-      </w:r>
-      <w:r>
-        <w:rPr>
-          <w:rFonts w:ascii="Arial" w:hAnsi="Arial" w:cs="Arial"/>
-          <w:b/>
-          <w:bCs/>
-          <w:color w:val="000000" w:themeColor="text1"/>
-        </w:rPr>
-        <w:t xml:space="preserve">any </w:t>
-      </w:r>
-      <w:proofErr w:type="spellStart"/>
-      <w:r>
-        <w:rPr>
-          <w:rFonts w:ascii="Arial" w:hAnsi="Arial" w:cs="Arial"/>
-          <w:b/>
-          <w:bCs/>
-          <w:color w:val="000000" w:themeColor="text1"/>
-        </w:rPr>
-        <w:t>eq</w:t>
-      </w:r>
-      <w:proofErr w:type="spellEnd"/>
-      <w:r>
-        <w:rPr>
-          <w:rFonts w:ascii="Arial" w:hAnsi="Arial" w:cs="Arial"/>
-          <w:b/>
-          <w:bCs/>
-          <w:color w:val="000000" w:themeColor="text1"/>
-        </w:rPr>
-        <w:t xml:space="preserve"> 21</w:t>
-      </w:r>
-    </w:p>
-    <w:p>
-      <w:pPr>
-        <w:autoSpaceDE w:val="0"/>
-        <w:autoSpaceDN w:val="0"/>
-        <w:adjustRightInd w:val="0"/>
-        <w:ind w:left="357"/>
-        <w:rPr>
-          <w:rFonts w:ascii="Arial" w:hAnsi="Arial" w:cs="Arial"/>
-          <w:b/>
-          <w:bCs/>
-          <w:color w:val="000000" w:themeColor="text1"/>
-        </w:rPr>
-      </w:pPr>
-      <w:proofErr w:type="spellStart"/>
-      <w:r>
-        <w:rPr>
-          <w:rFonts w:ascii="Arial" w:hAnsi="Arial" w:cs="Arial"/>
-          <w:b/>
-          <w:bCs/>
-          <w:color w:val="000000" w:themeColor="text1"/>
-        </w:rPr>
-        <w:t>access-list</w:t>
-      </w:r>
-      <w:proofErr w:type="spellEnd"/>
-      <w:r>
-        <w:rPr>
-          <w:rFonts w:ascii="Arial" w:hAnsi="Arial" w:cs="Arial"/>
-          <w:b/>
-          <w:bCs/>
-          <w:color w:val="000000" w:themeColor="text1"/>
-        </w:rPr>
-        <w:t xml:space="preserve"> 120 </w:t>
-      </w:r>
-      <w:proofErr w:type="spellStart"/>
-      <w:r>
-        <w:rPr>
-          <w:rFonts w:ascii="Arial" w:hAnsi="Arial" w:cs="Arial"/>
-          <w:b/>
-          <w:bCs/>
-          <w:color w:val="000000" w:themeColor="text1"/>
-        </w:rPr>
-        <w:t>permit</w:t>
-      </w:r>
-      <w:proofErr w:type="spellEnd"/>
-      <w:r>
-        <w:rPr>
-          <w:rFonts w:ascii="Arial" w:hAnsi="Arial" w:cs="Arial"/>
-          <w:b/>
-          <w:bCs/>
-          <w:color w:val="000000" w:themeColor="text1"/>
-        </w:rPr>
-        <w:t xml:space="preserve"> </w:t>
-      </w:r>
-      <w:proofErr w:type="spellStart"/>
-      <w:r>
-        <w:rPr>
-          <w:rFonts w:ascii="Arial" w:hAnsi="Arial" w:cs="Arial"/>
-          <w:b/>
-          <w:bCs/>
-          <w:color w:val="000000" w:themeColor="text1"/>
-        </w:rPr>
-        <w:t>ip</w:t>
-      </w:r>
-      <w:proofErr w:type="spellEnd"/>
-      <w:r>
-        <w:rPr>
-          <w:rFonts w:ascii="Arial" w:hAnsi="Arial" w:cs="Arial"/>
-          <w:b/>
-          <w:bCs/>
-          <w:color w:val="000000" w:themeColor="text1"/>
-        </w:rPr>
-        <w:t xml:space="preserve"> any </w:t>
-      </w:r>
-      <w:proofErr w:type="spellStart"/>
-      <w:r>
-        <w:rPr>
-          <w:rFonts w:ascii="Arial" w:hAnsi="Arial" w:cs="Arial"/>
-          <w:b/>
-          <w:bCs/>
-          <w:color w:val="000000" w:themeColor="text1"/>
-        </w:rPr>
-        <w:t>any</w:t>
-      </w:r>
-      <w:proofErr w:type="spellEnd"/>
-    </w:p>
-    <w:p>
-      <w:pPr>
-        <w:autoSpaceDE w:val="0"/>
-        <w:autoSpaceDN w:val="0"/>
-        <w:adjustRightInd w:val="0"/>
-        <w:ind w:left="357"/>
-        <w:rPr>
-          <w:rFonts w:ascii="Arial" w:hAnsi="Arial" w:cs="Arial"/>
-          <w:b/>
-          <w:bCs/>
-          <w:color w:val="000000" w:themeColor="text1"/>
-        </w:rPr>
-      </w:pPr>
-    </w:p>
-    <w:p>
-      <w:pPr>
-        <w:ind w:left="357"/>
-        <w:jc w:val="both"/>
-        <w:rPr>
-          <w:rFonts w:ascii="Arial" w:hAnsi="Arial" w:cs="Arial"/>
-          <w:b/>
-          <w:bCs/>
-          <w:color w:val="000000" w:themeColor="text1"/>
-        </w:rPr>
-      </w:pPr>
-      <w:proofErr w:type="spellStart"/>
-      <w:r>
-        <w:rPr>
-          <w:rFonts w:ascii="Arial" w:hAnsi="Arial" w:cs="Arial"/>
-          <w:b/>
-          <w:bCs/>
-          <w:color w:val="000000" w:themeColor="text1"/>
-        </w:rPr>
-        <w:t>int</w:t>
-      </w:r>
-      <w:proofErr w:type="spellEnd"/>
-      <w:r>
-        <w:rPr>
-          <w:rFonts w:ascii="Arial" w:hAnsi="Arial" w:cs="Arial"/>
-          <w:b/>
-          <w:bCs/>
-          <w:color w:val="000000" w:themeColor="text1"/>
-        </w:rPr>
-        <w:t xml:space="preserve"> g0/1</w:t>
-      </w:r>
-    </w:p>
-    <w:p>
-      <w:pPr>
-        <w:ind w:left="357"/>
-        <w:jc w:val="both"/>
-        <w:rPr>
-          <w:rFonts w:ascii="Arial" w:hAnsi="Arial" w:cs="Arial"/>
-          <w:b/>
-          <w:bCs/>
-          <w:color w:val="000000" w:themeColor="text1"/>
-        </w:rPr>
-      </w:pPr>
-      <w:proofErr w:type="spellStart"/>
-      <w:r>
-        <w:rPr>
-          <w:rFonts w:ascii="Arial" w:hAnsi="Arial" w:cs="Arial"/>
-          <w:b/>
-          <w:bCs/>
-          <w:color w:val="000000" w:themeColor="text1"/>
-        </w:rPr>
-        <w:t>ip</w:t>
-      </w:r>
-      <w:proofErr w:type="spellEnd"/>
-      <w:r>
-        <w:rPr>
-          <w:rFonts w:ascii="Arial" w:hAnsi="Arial" w:cs="Arial"/>
-          <w:b/>
-          <w:bCs/>
-          <w:color w:val="000000" w:themeColor="text1"/>
-        </w:rPr>
-        <w:t xml:space="preserve"> </w:t>
-      </w:r>
-      <w:proofErr w:type="spellStart"/>
-      <w:r>
-        <w:rPr>
-          <w:rFonts w:ascii="Arial" w:hAnsi="Arial" w:cs="Arial"/>
-          <w:b/>
-          <w:bCs/>
-          <w:color w:val="000000" w:themeColor="text1"/>
-        </w:rPr>
-        <w:t>access-group</w:t>
-      </w:r>
-      <w:proofErr w:type="spellEnd"/>
-      <w:r>
-        <w:rPr>
-          <w:rFonts w:ascii="Arial" w:hAnsi="Arial" w:cs="Arial"/>
-          <w:b/>
-          <w:bCs/>
-          <w:color w:val="000000" w:themeColor="text1"/>
-        </w:rPr>
-        <w:t xml:space="preserve"> 120</w:t>
-      </w:r>
-      <w:r>
-        <w:rPr>
-          <w:rFonts w:ascii="Arial" w:hAnsi="Arial" w:cs="Arial"/>
-          <w:b/>
-          <w:bCs/>
-          <w:color w:val="000000" w:themeColor="text1"/>
-        </w:rPr>
-        <w:t xml:space="preserve"> in</w:t>
-      </w:r>
-    </w:p>
-    <w:p>
-      <w:pPr>
-        <w:spacing w:after="120" w:line="300" w:lineRule="exact"/>
-        <w:ind w:left="360"/>
-        <w:jc w:val="both"/>
-        <w:rPr>
-          <w:rFonts w:ascii="Arial" w:hAnsi="Arial" w:cs="Arial"/>
           <w:color w:val="000000" w:themeColor="text1"/>
         </w:rPr>
       </w:pPr>
@@ -4451,7 +2819,6 @@
                 <w:color w:val="000000" w:themeColor="text1"/>
               </w:rPr>
             </w:pPr>
-            <w:proofErr w:type="spellStart"/>
             <w:r>
               <w:rPr>
                 <w:rFonts w:ascii="Arial" w:hAnsi="Arial" w:cs="Arial"/>
@@ -4460,7 +2827,6 @@
               </w:rPr>
               <w:t>To</w:t>
             </w:r>
-            <w:proofErr w:type="spellEnd"/>
           </w:p>
         </w:tc>
         <w:tc>
@@ -4483,43 +2849,49 @@
                 <w:b/>
                 <w:color w:val="000000" w:themeColor="text1"/>
               </w:rPr>
-              <w:t xml:space="preserve">IP </w:t>
-            </w:r>
-            <w:proofErr w:type="spellStart"/>
-            <w:r>
+              <w:t>IP Address (To)</w:t>
+            </w:r>
+          </w:p>
+        </w:tc>
+        <w:tc>
+          <w:tcPr>
+            <w:tcW w:w="1701" w:type="dxa"/>
+            <w:vAlign w:val="center"/>
+          </w:tcPr>
+          <w:p>
+            <w:pPr>
+              <w:jc w:val="center"/>
               <w:rPr>
                 <w:rFonts w:ascii="Arial" w:hAnsi="Arial" w:cs="Arial"/>
                 <w:b/>
                 <w:color w:val="000000" w:themeColor="text1"/>
               </w:rPr>
-              <w:t>Address</w:t>
-            </w:r>
-            <w:proofErr w:type="spellEnd"/>
+            </w:pPr>
             <w:r>
               <w:rPr>
                 <w:rFonts w:ascii="Arial" w:hAnsi="Arial" w:cs="Arial"/>
                 <w:b/>
                 <w:color w:val="000000" w:themeColor="text1"/>
               </w:rPr>
-              <w:t xml:space="preserve"> (</w:t>
-            </w:r>
-            <w:proofErr w:type="spellStart"/>
-            <w:r>
+              <w:t xml:space="preserve">FTP </w:t>
+            </w:r>
+          </w:p>
+          <w:p>
+            <w:pPr>
+              <w:jc w:val="center"/>
               <w:rPr>
                 <w:rFonts w:ascii="Arial" w:hAnsi="Arial" w:cs="Arial"/>
                 <w:b/>
                 <w:color w:val="000000" w:themeColor="text1"/>
               </w:rPr>
-              <w:t>To</w:t>
-            </w:r>
-            <w:proofErr w:type="spellEnd"/>
-            <w:r>
-              <w:rPr>
-                <w:rFonts w:ascii="Arial" w:hAnsi="Arial" w:cs="Arial"/>
-                <w:b/>
+            </w:pPr>
+            <w:r>
+              <w:rPr>
+                <w:rFonts w:ascii="Arial" w:hAnsi="Arial" w:cs="Arial"/>
+                <w:bCs/>
                 <w:color w:val="000000" w:themeColor="text1"/>
               </w:rPr>
-              <w:t>)</w:t>
+              <w:t>(Fail / Success)</w:t>
             </w:r>
           </w:p>
         </w:tc>
@@ -4543,163 +2915,41 @@
                 <w:b/>
                 <w:color w:val="000000" w:themeColor="text1"/>
               </w:rPr>
-              <w:t xml:space="preserve">FTP </w:t>
-            </w:r>
-            <w:proofErr w:type="spellStart"/>
+              <w:t>Web</w:t>
+            </w:r>
             <w:r>
               <w:rPr>
                 <w:rFonts w:ascii="Arial" w:hAnsi="Arial" w:cs="Arial"/>
                 <w:b/>
                 <w:color w:val="000000" w:themeColor="text1"/>
               </w:rPr>
-              <w:t>results</w:t>
-            </w:r>
-            <w:proofErr w:type="spellEnd"/>
+              <w:t xml:space="preserve"> </w:t>
+            </w:r>
             <w:r>
               <w:rPr>
                 <w:rFonts w:ascii="Arial" w:hAnsi="Arial" w:cs="Arial"/>
                 <w:b/>
                 <w:color w:val="000000" w:themeColor="text1"/>
               </w:rPr>
-              <w:t xml:space="preserve"> </w:t>
-            </w:r>
-            <w:r>
-              <w:rPr>
-                <w:rFonts w:ascii="Arial" w:hAnsi="Arial" w:cs="Arial"/>
-                <w:bCs/>
+              <w:t>Browser</w:t>
+            </w:r>
+          </w:p>
+          <w:p>
+            <w:pPr>
+              <w:jc w:val="center"/>
+              <w:rPr>
+                <w:rFonts w:ascii="Arial" w:hAnsi="Arial" w:cs="Arial"/>
+                <w:b/>
                 <w:color w:val="000000" w:themeColor="text1"/>
               </w:rPr>
-              <w:t>(</w:t>
-            </w:r>
-            <w:proofErr w:type="spellStart"/>
+            </w:pPr>
             <w:r>
               <w:rPr>
                 <w:rFonts w:ascii="Arial" w:hAnsi="Arial" w:cs="Arial"/>
                 <w:bCs/>
                 <w:color w:val="000000" w:themeColor="text1"/>
               </w:rPr>
-              <w:t>Fail</w:t>
-            </w:r>
-            <w:proofErr w:type="spellEnd"/>
-            <w:r>
-              <w:rPr>
-                <w:rFonts w:ascii="Arial" w:hAnsi="Arial" w:cs="Arial"/>
-                <w:bCs/>
-                <w:color w:val="000000" w:themeColor="text1"/>
-              </w:rPr>
-              <w:t xml:space="preserve"> / </w:t>
-            </w:r>
-            <w:proofErr w:type="spellStart"/>
-            <w:r>
-              <w:rPr>
-                <w:rFonts w:ascii="Arial" w:hAnsi="Arial" w:cs="Arial"/>
-                <w:bCs/>
-                <w:color w:val="000000" w:themeColor="text1"/>
-              </w:rPr>
-              <w:t>Success</w:t>
-            </w:r>
-            <w:proofErr w:type="spellEnd"/>
-            <w:r>
-              <w:rPr>
-                <w:rFonts w:ascii="Arial" w:hAnsi="Arial" w:cs="Arial"/>
-                <w:bCs/>
-                <w:color w:val="000000" w:themeColor="text1"/>
-              </w:rPr>
-              <w:t>)</w:t>
-            </w:r>
-          </w:p>
-        </w:tc>
-        <w:tc>
-          <w:tcPr>
-            <w:tcW w:w="1701" w:type="dxa"/>
-            <w:vAlign w:val="center"/>
-          </w:tcPr>
-          <w:p>
-            <w:pPr>
-              <w:jc w:val="center"/>
-              <w:rPr>
-                <w:rFonts w:ascii="Arial" w:hAnsi="Arial" w:cs="Arial"/>
-                <w:b/>
-                <w:color w:val="000000" w:themeColor="text1"/>
-              </w:rPr>
-            </w:pPr>
-            <w:r>
-              <w:rPr>
-                <w:rFonts w:ascii="Arial" w:hAnsi="Arial" w:cs="Arial"/>
-                <w:b/>
-                <w:color w:val="000000" w:themeColor="text1"/>
-              </w:rPr>
-              <w:t>Web</w:t>
-            </w:r>
-            <w:r>
-              <w:rPr>
-                <w:rFonts w:ascii="Arial" w:hAnsi="Arial" w:cs="Arial"/>
-                <w:b/>
-                <w:color w:val="000000" w:themeColor="text1"/>
-              </w:rPr>
-              <w:t xml:space="preserve"> </w:t>
-            </w:r>
-            <w:proofErr w:type="spellStart"/>
-            <w:r>
-              <w:rPr>
-                <w:rFonts w:ascii="Arial" w:hAnsi="Arial" w:cs="Arial"/>
-                <w:b/>
-                <w:color w:val="000000" w:themeColor="text1"/>
-              </w:rPr>
-              <w:t>results</w:t>
-            </w:r>
-            <w:proofErr w:type="spellEnd"/>
-            <w:r>
-              <w:rPr>
-                <w:rFonts w:ascii="Arial" w:hAnsi="Arial" w:cs="Arial"/>
-                <w:b/>
-                <w:color w:val="000000" w:themeColor="text1"/>
-              </w:rPr>
-              <w:t xml:space="preserve"> </w:t>
-            </w:r>
-            <w:r>
-              <w:rPr>
-                <w:rFonts w:ascii="Arial" w:hAnsi="Arial" w:cs="Arial"/>
-                <w:bCs/>
-                <w:color w:val="000000" w:themeColor="text1"/>
-              </w:rPr>
-              <w:t>(</w:t>
-            </w:r>
-            <w:proofErr w:type="spellStart"/>
-            <w:r>
-              <w:rPr>
-                <w:rFonts w:ascii="Arial" w:hAnsi="Arial" w:cs="Arial"/>
-                <w:bCs/>
-                <w:color w:val="000000" w:themeColor="text1"/>
-              </w:rPr>
-              <w:t>Fail</w:t>
-            </w:r>
-            <w:proofErr w:type="spellEnd"/>
-            <w:r>
-              <w:rPr>
-                <w:rFonts w:ascii="Arial" w:hAnsi="Arial" w:cs="Arial"/>
-                <w:bCs/>
-                <w:color w:val="000000" w:themeColor="text1"/>
-              </w:rPr>
-              <w:t xml:space="preserve"> / </w:t>
-            </w:r>
-            <w:proofErr w:type="spellStart"/>
-            <w:r>
-              <w:rPr>
-                <w:rFonts w:ascii="Arial" w:hAnsi="Arial" w:cs="Arial"/>
-                <w:bCs/>
-                <w:color w:val="000000" w:themeColor="text1"/>
-              </w:rPr>
-              <w:t>Success</w:t>
-            </w:r>
-            <w:proofErr w:type="spellEnd"/>
-            <w:r>
-              <w:rPr>
-                <w:rFonts w:ascii="Arial" w:hAnsi="Arial" w:cs="Arial"/>
-                <w:bCs/>
-                <w:color w:val="000000" w:themeColor="text1"/>
-              </w:rPr>
-              <w:t>)</w:t>
+              <w:t>(Fail / Success)</w:t>
             </w:r>
           </w:p>
         </w:tc>
@@ -4794,20 +3044,19 @@
           </w:tcPr>
           <w:p>
             <w:pPr>
-              <w:rPr>
-                <w:rFonts w:ascii="Arial" w:hAnsi="Arial" w:cs="Arial"/>
-                <w:color w:val="000000" w:themeColor="text1"/>
-              </w:rPr>
-            </w:pPr>
-            <w:proofErr w:type="spellStart"/>
-            <w:r>
-              <w:rPr>
-                <w:rFonts w:ascii="Arial" w:hAnsi="Arial" w:cs="Arial"/>
-                <w:color w:val="000000" w:themeColor="text1"/>
+              <w:jc w:val="center"/>
+              <w:rPr>
+                <w:rFonts w:ascii="Arial" w:hAnsi="Arial" w:cs="Arial"/>
+                <w:color w:val="FF0000"/>
+              </w:rPr>
+            </w:pPr>
+            <w:r>
+              <w:rPr>
+                <w:rFonts w:ascii="Arial" w:hAnsi="Arial" w:cs="Arial"/>
+                <w:color w:val="FF0000"/>
               </w:rPr>
               <w:t>Fail</w:t>
             </w:r>
-            <w:proofErr w:type="spellEnd"/>
           </w:p>
         </w:tc>
         <w:tc>
@@ -4817,20 +3066,19 @@
           </w:tcPr>
           <w:p>
             <w:pPr>
-              <w:rPr>
-                <w:rFonts w:ascii="Arial" w:hAnsi="Arial" w:cs="Arial"/>
-                <w:color w:val="000000" w:themeColor="text1"/>
-              </w:rPr>
-            </w:pPr>
-            <w:proofErr w:type="spellStart"/>
-            <w:r>
-              <w:rPr>
-                <w:rFonts w:ascii="Arial" w:hAnsi="Arial" w:cs="Arial"/>
-                <w:color w:val="000000" w:themeColor="text1"/>
+              <w:jc w:val="center"/>
+              <w:rPr>
+                <w:rFonts w:ascii="Arial" w:hAnsi="Arial" w:cs="Arial"/>
+                <w:color w:val="FF0000"/>
+              </w:rPr>
+            </w:pPr>
+            <w:r>
+              <w:rPr>
+                <w:rFonts w:ascii="Arial" w:hAnsi="Arial" w:cs="Arial"/>
+                <w:color w:val="FF0000"/>
               </w:rPr>
               <w:t>Success</w:t>
             </w:r>
-            <w:proofErr w:type="spellEnd"/>
           </w:p>
         </w:tc>
       </w:tr>
@@ -4922,20 +3170,19 @@
           </w:tcPr>
           <w:p>
             <w:pPr>
-              <w:rPr>
-                <w:rFonts w:ascii="Arial" w:hAnsi="Arial" w:cs="Arial"/>
-                <w:color w:val="000000" w:themeColor="text1"/>
-              </w:rPr>
-            </w:pPr>
-            <w:proofErr w:type="spellStart"/>
-            <w:r>
-              <w:rPr>
-                <w:rFonts w:ascii="Arial" w:hAnsi="Arial" w:cs="Arial"/>
-                <w:color w:val="000000" w:themeColor="text1"/>
+              <w:jc w:val="center"/>
+              <w:rPr>
+                <w:rFonts w:ascii="Arial" w:hAnsi="Arial" w:cs="Arial"/>
+                <w:color w:val="FF0000"/>
+              </w:rPr>
+            </w:pPr>
+            <w:r>
+              <w:rPr>
+                <w:rFonts w:ascii="Arial" w:hAnsi="Arial" w:cs="Arial"/>
+                <w:color w:val="FF0000"/>
               </w:rPr>
               <w:t>Success</w:t>
             </w:r>
-            <w:proofErr w:type="spellEnd"/>
           </w:p>
         </w:tc>
         <w:tc>
@@ -4945,20 +3192,19 @@
           </w:tcPr>
           <w:p>
             <w:pPr>
-              <w:rPr>
-                <w:rFonts w:ascii="Arial" w:hAnsi="Arial" w:cs="Arial"/>
-                <w:color w:val="000000" w:themeColor="text1"/>
-              </w:rPr>
-            </w:pPr>
-            <w:proofErr w:type="spellStart"/>
-            <w:r>
-              <w:rPr>
-                <w:rFonts w:ascii="Arial" w:hAnsi="Arial" w:cs="Arial"/>
-                <w:color w:val="000000" w:themeColor="text1"/>
+              <w:jc w:val="center"/>
+              <w:rPr>
+                <w:rFonts w:ascii="Arial" w:hAnsi="Arial" w:cs="Arial"/>
+                <w:color w:val="FF0000"/>
+              </w:rPr>
+            </w:pPr>
+            <w:r>
+              <w:rPr>
+                <w:rFonts w:ascii="Arial" w:hAnsi="Arial" w:cs="Arial"/>
+                <w:color w:val="FF0000"/>
               </w:rPr>
               <w:t>Success</w:t>
             </w:r>
-            <w:proofErr w:type="spellEnd"/>
           </w:p>
         </w:tc>
       </w:tr>
@@ -5050,20 +3296,19 @@
           </w:tcPr>
           <w:p>
             <w:pPr>
-              <w:rPr>
-                <w:rFonts w:ascii="Arial" w:hAnsi="Arial" w:cs="Arial"/>
-                <w:color w:val="000000" w:themeColor="text1"/>
-              </w:rPr>
-            </w:pPr>
-            <w:proofErr w:type="spellStart"/>
-            <w:r>
-              <w:rPr>
-                <w:rFonts w:ascii="Arial" w:hAnsi="Arial" w:cs="Arial"/>
-                <w:color w:val="000000" w:themeColor="text1"/>
+              <w:jc w:val="center"/>
+              <w:rPr>
+                <w:rFonts w:ascii="Arial" w:hAnsi="Arial" w:cs="Arial"/>
+                <w:color w:val="FF0000"/>
+              </w:rPr>
+            </w:pPr>
+            <w:r>
+              <w:rPr>
+                <w:rFonts w:ascii="Arial" w:hAnsi="Arial" w:cs="Arial"/>
+                <w:color w:val="FF0000"/>
               </w:rPr>
               <w:t>Success</w:t>
             </w:r>
-            <w:proofErr w:type="spellEnd"/>
           </w:p>
         </w:tc>
         <w:tc>
@@ -5073,20 +3318,19 @@
           </w:tcPr>
           <w:p>
             <w:pPr>
-              <w:rPr>
-                <w:rFonts w:ascii="Arial" w:hAnsi="Arial" w:cs="Arial"/>
-                <w:color w:val="000000" w:themeColor="text1"/>
-              </w:rPr>
-            </w:pPr>
-            <w:proofErr w:type="spellStart"/>
-            <w:r>
-              <w:rPr>
-                <w:rFonts w:ascii="Arial" w:hAnsi="Arial" w:cs="Arial"/>
-                <w:color w:val="000000" w:themeColor="text1"/>
+              <w:jc w:val="center"/>
+              <w:rPr>
+                <w:rFonts w:ascii="Arial" w:hAnsi="Arial" w:cs="Arial"/>
+                <w:color w:val="FF0000"/>
+              </w:rPr>
+            </w:pPr>
+            <w:r>
+              <w:rPr>
+                <w:rFonts w:ascii="Arial" w:hAnsi="Arial" w:cs="Arial"/>
+                <w:color w:val="FF0000"/>
               </w:rPr>
               <w:t>Success</w:t>
             </w:r>
-            <w:proofErr w:type="spellEnd"/>
           </w:p>
         </w:tc>
       </w:tr>
@@ -5178,20 +3422,19 @@
           </w:tcPr>
           <w:p>
             <w:pPr>
-              <w:rPr>
-                <w:rFonts w:ascii="Arial" w:hAnsi="Arial" w:cs="Arial"/>
-                <w:color w:val="000000" w:themeColor="text1"/>
-              </w:rPr>
-            </w:pPr>
-            <w:proofErr w:type="spellStart"/>
-            <w:r>
-              <w:rPr>
-                <w:rFonts w:ascii="Arial" w:hAnsi="Arial" w:cs="Arial"/>
-                <w:color w:val="000000" w:themeColor="text1"/>
+              <w:jc w:val="center"/>
+              <w:rPr>
+                <w:rFonts w:ascii="Arial" w:hAnsi="Arial" w:cs="Arial"/>
+                <w:color w:val="FF0000"/>
+              </w:rPr>
+            </w:pPr>
+            <w:r>
+              <w:rPr>
+                <w:rFonts w:ascii="Arial" w:hAnsi="Arial" w:cs="Arial"/>
+                <w:color w:val="FF0000"/>
               </w:rPr>
               <w:t>Fail</w:t>
             </w:r>
-            <w:proofErr w:type="spellEnd"/>
           </w:p>
         </w:tc>
         <w:tc>
@@ -5201,20 +3444,19 @@
           </w:tcPr>
           <w:p>
             <w:pPr>
-              <w:rPr>
-                <w:rFonts w:ascii="Arial" w:hAnsi="Arial" w:cs="Arial"/>
-                <w:color w:val="000000" w:themeColor="text1"/>
-              </w:rPr>
-            </w:pPr>
-            <w:proofErr w:type="spellStart"/>
-            <w:r>
-              <w:rPr>
-                <w:rFonts w:ascii="Arial" w:hAnsi="Arial" w:cs="Arial"/>
-                <w:color w:val="000000" w:themeColor="text1"/>
+              <w:jc w:val="center"/>
+              <w:rPr>
+                <w:rFonts w:ascii="Arial" w:hAnsi="Arial" w:cs="Arial"/>
+                <w:color w:val="FF0000"/>
+              </w:rPr>
+            </w:pPr>
+            <w:r>
+              <w:rPr>
+                <w:rFonts w:ascii="Arial" w:hAnsi="Arial" w:cs="Arial"/>
+                <w:color w:val="FF0000"/>
               </w:rPr>
               <w:t>Success</w:t>
             </w:r>
-            <w:proofErr w:type="spellEnd"/>
           </w:p>
         </w:tc>
       </w:tr>
@@ -5222,7 +3464,6 @@
     <w:p>
       <w:pPr>
         <w:spacing w:after="120" w:line="300" w:lineRule="exact"/>
-        <w:ind w:left="360"/>
         <w:jc w:val="both"/>
         <w:rPr>
           <w:rFonts w:ascii="Arial" w:hAnsi="Arial" w:cs="Arial"/>

--- a/CalendarioAgo2024/Actividades/Actividad2_ACL/Actividad2_3/Act2_matricula3_sol.docx
+++ b/CalendarioAgo2024/Actividades/Actividad2_ACL/Actividad2_3/Act2_matricula3_sol.docx
@@ -800,6 +800,7 @@
           <w:szCs w:val="20"/>
         </w:rPr>
       </w:pPr>
+      <w:proofErr w:type="spellStart"/>
       <w:r>
         <w:rPr>
           <w:rFonts w:ascii="Arial" w:hAnsi="Arial" w:cs="Arial"/>
@@ -807,7 +808,37 @@
           <w:sz w:val="20"/>
           <w:szCs w:val="20"/>
         </w:rPr>
-        <w:t>router(config)#</w:t>
+        <w:t>router</w:t>
+      </w:r>
+      <w:proofErr w:type="spellEnd"/>
+      <w:r>
+        <w:rPr>
+          <w:rFonts w:ascii="Arial" w:hAnsi="Arial" w:cs="Arial"/>
+          <w:color w:val="0D0D0D" w:themeColor="text1" w:themeTint="F2"/>
+          <w:sz w:val="20"/>
+          <w:szCs w:val="20"/>
+        </w:rPr>
+        <w:t>(</w:t>
+      </w:r>
+      <w:proofErr w:type="spellStart"/>
+      <w:r>
+        <w:rPr>
+          <w:rFonts w:ascii="Arial" w:hAnsi="Arial" w:cs="Arial"/>
+          <w:color w:val="0D0D0D" w:themeColor="text1" w:themeTint="F2"/>
+          <w:sz w:val="20"/>
+          <w:szCs w:val="20"/>
+        </w:rPr>
+        <w:t>config</w:t>
+      </w:r>
+      <w:proofErr w:type="spellEnd"/>
+      <w:r>
+        <w:rPr>
+          <w:rFonts w:ascii="Arial" w:hAnsi="Arial" w:cs="Arial"/>
+          <w:color w:val="0D0D0D" w:themeColor="text1" w:themeTint="F2"/>
+          <w:sz w:val="20"/>
+          <w:szCs w:val="20"/>
+        </w:rPr>
+        <w:t>)#</w:t>
       </w:r>
     </w:p>
     <w:p>
@@ -846,7 +877,27 @@
           <w:sz w:val="20"/>
           <w:szCs w:val="20"/>
         </w:rPr>
-        <w:t xml:space="preserve">¿En qué router instalarás esta lista de control de acceso? </w:t>
+        <w:t xml:space="preserve">¿En qué </w:t>
+      </w:r>
+      <w:proofErr w:type="spellStart"/>
+      <w:r>
+        <w:rPr>
+          <w:rFonts w:ascii="Arial" w:hAnsi="Arial" w:cs="Arial"/>
+          <w:color w:val="0D0D0D" w:themeColor="text1" w:themeTint="F2"/>
+          <w:sz w:val="20"/>
+          <w:szCs w:val="20"/>
+        </w:rPr>
+        <w:t>router</w:t>
+      </w:r>
+      <w:proofErr w:type="spellEnd"/>
+      <w:r>
+        <w:rPr>
+          <w:rFonts w:ascii="Arial" w:hAnsi="Arial" w:cs="Arial"/>
+          <w:color w:val="0D0D0D" w:themeColor="text1" w:themeTint="F2"/>
+          <w:sz w:val="20"/>
+          <w:szCs w:val="20"/>
+        </w:rPr>
+        <w:t xml:space="preserve"> instalarás esta lista de control de acceso? </w:t>
       </w:r>
     </w:p>
     <w:p>
@@ -905,15 +956,478 @@
       <w:pPr>
         <w:pStyle w:val="NormalWeb"/>
         <w:shd w:val="clear" w:color="auto" w:fill="FFFFFF"/>
-        <w:spacing w:before="0" w:beforeAutospacing="0" w:after="0" w:afterAutospacing="0" w:line="340" w:lineRule="exact"/>
-        <w:ind w:left="360"/>
+        <w:spacing w:before="0" w:beforeAutospacing="0" w:after="0" w:afterAutospacing="0"/>
         <w:jc w:val="both"/>
         <w:rPr>
           <w:rFonts w:ascii="Arial" w:hAnsi="Arial" w:cs="Arial"/>
-          <w:color w:val="2D3B45"/>
-          <w:sz w:val="20"/>
-          <w:szCs w:val="20"/>
-          <w:lang w:val="en-US"/>
+          <w:b/>
+          <w:bCs/>
+          <w:color w:val="0D0D0D" w:themeColor="text1" w:themeTint="F2"/>
+        </w:rPr>
+      </w:pPr>
+      <w:proofErr w:type="spellStart"/>
+      <w:r>
+        <w:rPr>
+          <w:rFonts w:ascii="Arial" w:hAnsi="Arial" w:cs="Arial"/>
+          <w:b/>
+          <w:bCs/>
+          <w:color w:val="0D0D0D" w:themeColor="text1" w:themeTint="F2"/>
+        </w:rPr>
+        <w:t>Router</w:t>
+      </w:r>
+      <w:proofErr w:type="spellEnd"/>
+      <w:r>
+        <w:rPr>
+          <w:rFonts w:ascii="Arial" w:hAnsi="Arial" w:cs="Arial"/>
+          <w:b/>
+          <w:bCs/>
+          <w:color w:val="0D0D0D" w:themeColor="text1" w:themeTint="F2"/>
+        </w:rPr>
+        <w:t xml:space="preserve"> B</w:t>
+      </w:r>
+    </w:p>
+    <w:p>
+      <w:pPr>
+        <w:pStyle w:val="NormalWeb"/>
+        <w:shd w:val="clear" w:color="auto" w:fill="FFFFFF"/>
+        <w:spacing w:before="0" w:beforeAutospacing="0" w:after="0" w:afterAutospacing="0"/>
+        <w:jc w:val="both"/>
+        <w:rPr>
+          <w:rFonts w:ascii="Arial" w:hAnsi="Arial" w:cs="Arial"/>
+          <w:b/>
+          <w:bCs/>
+          <w:color w:val="0D0D0D" w:themeColor="text1" w:themeTint="F2"/>
+        </w:rPr>
+      </w:pPr>
+      <w:r>
+        <w:rPr>
+          <w:rFonts w:ascii="Arial" w:hAnsi="Arial" w:cs="Arial"/>
+          <w:b/>
+          <w:bCs/>
+          <w:color w:val="0D0D0D" w:themeColor="text1" w:themeTint="F2"/>
+        </w:rPr>
+        <w:t>Int s0/0/0</w:t>
+      </w:r>
+    </w:p>
+    <w:p>
+      <w:pPr>
+        <w:pStyle w:val="NormalWeb"/>
+        <w:shd w:val="clear" w:color="auto" w:fill="FFFFFF"/>
+        <w:spacing w:before="0" w:beforeAutospacing="0" w:after="0" w:afterAutospacing="0"/>
+        <w:jc w:val="both"/>
+        <w:rPr>
+          <w:rFonts w:ascii="Arial" w:hAnsi="Arial" w:cs="Arial"/>
+          <w:b/>
+          <w:bCs/>
+          <w:color w:val="0D0D0D" w:themeColor="text1" w:themeTint="F2"/>
+        </w:rPr>
+      </w:pPr>
+      <w:proofErr w:type="spellStart"/>
+      <w:r>
+        <w:rPr>
+          <w:rFonts w:ascii="Arial" w:hAnsi="Arial" w:cs="Arial"/>
+          <w:b/>
+          <w:bCs/>
+          <w:color w:val="0D0D0D" w:themeColor="text1" w:themeTint="F2"/>
+        </w:rPr>
+        <w:t>ip</w:t>
+      </w:r>
+      <w:proofErr w:type="spellEnd"/>
+      <w:r>
+        <w:rPr>
+          <w:rFonts w:ascii="Arial" w:hAnsi="Arial" w:cs="Arial"/>
+          <w:b/>
+          <w:bCs/>
+          <w:color w:val="0D0D0D" w:themeColor="text1" w:themeTint="F2"/>
+        </w:rPr>
+        <w:t xml:space="preserve"> </w:t>
+      </w:r>
+      <w:proofErr w:type="spellStart"/>
+      <w:r>
+        <w:rPr>
+          <w:rFonts w:ascii="Arial" w:hAnsi="Arial" w:cs="Arial"/>
+          <w:b/>
+          <w:bCs/>
+          <w:color w:val="0D0D0D" w:themeColor="text1" w:themeTint="F2"/>
+        </w:rPr>
+        <w:t>access-group</w:t>
+      </w:r>
+      <w:proofErr w:type="spellEnd"/>
+      <w:r>
+        <w:rPr>
+          <w:rFonts w:ascii="Arial" w:hAnsi="Arial" w:cs="Arial"/>
+          <w:b/>
+          <w:bCs/>
+          <w:color w:val="0D0D0D" w:themeColor="text1" w:themeTint="F2"/>
+        </w:rPr>
+        <w:t xml:space="preserve"> 100 </w:t>
+      </w:r>
+      <w:proofErr w:type="spellStart"/>
+      <w:r>
+        <w:rPr>
+          <w:rFonts w:ascii="Arial" w:hAnsi="Arial" w:cs="Arial"/>
+          <w:b/>
+          <w:bCs/>
+          <w:color w:val="0D0D0D" w:themeColor="text1" w:themeTint="F2"/>
+        </w:rPr>
+        <w:t>out</w:t>
+      </w:r>
+      <w:proofErr w:type="spellEnd"/>
+    </w:p>
+    <w:p>
+      <w:pPr>
+        <w:pStyle w:val="NormalWeb"/>
+        <w:shd w:val="clear" w:color="auto" w:fill="FFFFFF"/>
+        <w:spacing w:before="0" w:beforeAutospacing="0" w:after="0" w:afterAutospacing="0"/>
+        <w:jc w:val="both"/>
+        <w:rPr>
+          <w:rFonts w:ascii="Arial" w:hAnsi="Arial" w:cs="Arial"/>
+          <w:b/>
+          <w:bCs/>
+          <w:color w:val="0D0D0D" w:themeColor="text1" w:themeTint="F2"/>
+        </w:rPr>
+      </w:pPr>
+    </w:p>
+    <w:p>
+      <w:pPr>
+        <w:pStyle w:val="NormalWeb"/>
+        <w:shd w:val="clear" w:color="auto" w:fill="FFFFFF"/>
+        <w:spacing w:before="0" w:beforeAutospacing="0" w:after="0" w:afterAutospacing="0"/>
+        <w:jc w:val="both"/>
+        <w:rPr>
+          <w:rFonts w:ascii="Arial" w:hAnsi="Arial" w:cs="Arial"/>
+          <w:b/>
+          <w:bCs/>
+          <w:color w:val="0D0D0D" w:themeColor="text1" w:themeTint="F2"/>
+        </w:rPr>
+      </w:pPr>
+      <w:proofErr w:type="spellStart"/>
+      <w:r>
+        <w:rPr>
+          <w:rFonts w:ascii="Arial" w:hAnsi="Arial" w:cs="Arial"/>
+          <w:b/>
+          <w:bCs/>
+          <w:color w:val="0D0D0D" w:themeColor="text1" w:themeTint="F2"/>
+        </w:rPr>
+        <w:t>access-list</w:t>
+      </w:r>
+      <w:proofErr w:type="spellEnd"/>
+      <w:r>
+        <w:rPr>
+          <w:rFonts w:ascii="Arial" w:hAnsi="Arial" w:cs="Arial"/>
+          <w:b/>
+          <w:bCs/>
+          <w:color w:val="0D0D0D" w:themeColor="text1" w:themeTint="F2"/>
+        </w:rPr>
+        <w:t xml:space="preserve"> 100 </w:t>
+      </w:r>
+      <w:proofErr w:type="spellStart"/>
+      <w:r>
+        <w:rPr>
+          <w:rFonts w:ascii="Arial" w:hAnsi="Arial" w:cs="Arial"/>
+          <w:b/>
+          <w:bCs/>
+          <w:color w:val="0D0D0D" w:themeColor="text1" w:themeTint="F2"/>
+        </w:rPr>
+        <w:t>deny</w:t>
+      </w:r>
+      <w:proofErr w:type="spellEnd"/>
+      <w:r>
+        <w:rPr>
+          <w:rFonts w:ascii="Arial" w:hAnsi="Arial" w:cs="Arial"/>
+          <w:b/>
+          <w:bCs/>
+          <w:color w:val="0D0D0D" w:themeColor="text1" w:themeTint="F2"/>
+        </w:rPr>
+        <w:t xml:space="preserve"> </w:t>
+      </w:r>
+      <w:proofErr w:type="spellStart"/>
+      <w:r>
+        <w:rPr>
+          <w:rFonts w:ascii="Arial" w:hAnsi="Arial" w:cs="Arial"/>
+          <w:b/>
+          <w:bCs/>
+          <w:color w:val="0D0D0D" w:themeColor="text1" w:themeTint="F2"/>
+        </w:rPr>
+        <w:t>tcp</w:t>
+      </w:r>
+      <w:proofErr w:type="spellEnd"/>
+      <w:r>
+        <w:rPr>
+          <w:rFonts w:ascii="Arial" w:hAnsi="Arial" w:cs="Arial"/>
+          <w:b/>
+          <w:bCs/>
+          <w:color w:val="0D0D0D" w:themeColor="text1" w:themeTint="F2"/>
+        </w:rPr>
+        <w:t xml:space="preserve"> 132.254.89.0 0.0.0.127 host 151.101.3.5 </w:t>
+      </w:r>
+      <w:proofErr w:type="spellStart"/>
+      <w:r>
+        <w:rPr>
+          <w:rFonts w:ascii="Arial" w:hAnsi="Arial" w:cs="Arial"/>
+          <w:b/>
+          <w:bCs/>
+          <w:color w:val="0D0D0D" w:themeColor="text1" w:themeTint="F2"/>
+        </w:rPr>
+        <w:t>eq</w:t>
+      </w:r>
+      <w:proofErr w:type="spellEnd"/>
+      <w:r>
+        <w:rPr>
+          <w:rFonts w:ascii="Arial" w:hAnsi="Arial" w:cs="Arial"/>
+          <w:b/>
+          <w:bCs/>
+          <w:color w:val="0D0D0D" w:themeColor="text1" w:themeTint="F2"/>
+        </w:rPr>
+        <w:t xml:space="preserve"> www</w:t>
+      </w:r>
+    </w:p>
+    <w:p>
+      <w:pPr>
+        <w:pStyle w:val="NormalWeb"/>
+        <w:shd w:val="clear" w:color="auto" w:fill="FFFFFF"/>
+        <w:spacing w:before="0" w:beforeAutospacing="0" w:after="0" w:afterAutospacing="0"/>
+        <w:jc w:val="both"/>
+        <w:rPr>
+          <w:rFonts w:ascii="Arial" w:hAnsi="Arial" w:cs="Arial"/>
+          <w:b/>
+          <w:bCs/>
+          <w:color w:val="0D0D0D" w:themeColor="text1" w:themeTint="F2"/>
+        </w:rPr>
+      </w:pPr>
+      <w:proofErr w:type="spellStart"/>
+      <w:r>
+        <w:rPr>
+          <w:rFonts w:ascii="Arial" w:hAnsi="Arial" w:cs="Arial"/>
+          <w:b/>
+          <w:bCs/>
+          <w:color w:val="0D0D0D" w:themeColor="text1" w:themeTint="F2"/>
+        </w:rPr>
+        <w:t>access-list</w:t>
+      </w:r>
+      <w:proofErr w:type="spellEnd"/>
+      <w:r>
+        <w:rPr>
+          <w:rFonts w:ascii="Arial" w:hAnsi="Arial" w:cs="Arial"/>
+          <w:b/>
+          <w:bCs/>
+          <w:color w:val="0D0D0D" w:themeColor="text1" w:themeTint="F2"/>
+        </w:rPr>
+        <w:t xml:space="preserve"> 100 </w:t>
+      </w:r>
+      <w:proofErr w:type="spellStart"/>
+      <w:r>
+        <w:rPr>
+          <w:rFonts w:ascii="Arial" w:hAnsi="Arial" w:cs="Arial"/>
+          <w:b/>
+          <w:bCs/>
+          <w:color w:val="0D0D0D" w:themeColor="text1" w:themeTint="F2"/>
+        </w:rPr>
+        <w:t>deny</w:t>
+      </w:r>
+      <w:proofErr w:type="spellEnd"/>
+      <w:r>
+        <w:rPr>
+          <w:rFonts w:ascii="Arial" w:hAnsi="Arial" w:cs="Arial"/>
+          <w:b/>
+          <w:bCs/>
+          <w:color w:val="0D0D0D" w:themeColor="text1" w:themeTint="F2"/>
+        </w:rPr>
+        <w:t xml:space="preserve"> </w:t>
+      </w:r>
+      <w:proofErr w:type="spellStart"/>
+      <w:r>
+        <w:rPr>
+          <w:rFonts w:ascii="Arial" w:hAnsi="Arial" w:cs="Arial"/>
+          <w:b/>
+          <w:bCs/>
+          <w:color w:val="0D0D0D" w:themeColor="text1" w:themeTint="F2"/>
+        </w:rPr>
+        <w:t>tcp</w:t>
+      </w:r>
+      <w:proofErr w:type="spellEnd"/>
+      <w:r>
+        <w:rPr>
+          <w:rFonts w:ascii="Arial" w:hAnsi="Arial" w:cs="Arial"/>
+          <w:b/>
+          <w:bCs/>
+          <w:color w:val="0D0D0D" w:themeColor="text1" w:themeTint="F2"/>
+        </w:rPr>
+        <w:t xml:space="preserve"> 132.254.89.128 0.0.0.63 host 151.101.3.5 </w:t>
+      </w:r>
+      <w:proofErr w:type="spellStart"/>
+      <w:r>
+        <w:rPr>
+          <w:rFonts w:ascii="Arial" w:hAnsi="Arial" w:cs="Arial"/>
+          <w:b/>
+          <w:bCs/>
+          <w:color w:val="0D0D0D" w:themeColor="text1" w:themeTint="F2"/>
+        </w:rPr>
+        <w:t>eq</w:t>
+      </w:r>
+      <w:proofErr w:type="spellEnd"/>
+      <w:r>
+        <w:rPr>
+          <w:rFonts w:ascii="Arial" w:hAnsi="Arial" w:cs="Arial"/>
+          <w:b/>
+          <w:bCs/>
+          <w:color w:val="0D0D0D" w:themeColor="text1" w:themeTint="F2"/>
+        </w:rPr>
+        <w:t xml:space="preserve"> www</w:t>
+      </w:r>
+    </w:p>
+    <w:p>
+      <w:pPr>
+        <w:pStyle w:val="NormalWeb"/>
+        <w:shd w:val="clear" w:color="auto" w:fill="FFFFFF"/>
+        <w:spacing w:before="0" w:beforeAutospacing="0" w:after="0" w:afterAutospacing="0"/>
+        <w:jc w:val="both"/>
+        <w:rPr>
+          <w:rFonts w:ascii="Arial" w:hAnsi="Arial" w:cs="Arial"/>
+          <w:b/>
+          <w:bCs/>
+          <w:color w:val="0D0D0D" w:themeColor="text1" w:themeTint="F2"/>
+        </w:rPr>
+      </w:pPr>
+      <w:proofErr w:type="spellStart"/>
+      <w:r>
+        <w:rPr>
+          <w:rFonts w:ascii="Arial" w:hAnsi="Arial" w:cs="Arial"/>
+          <w:b/>
+          <w:bCs/>
+          <w:color w:val="0D0D0D" w:themeColor="text1" w:themeTint="F2"/>
+        </w:rPr>
+        <w:t>access-list</w:t>
+      </w:r>
+      <w:proofErr w:type="spellEnd"/>
+      <w:r>
+        <w:rPr>
+          <w:rFonts w:ascii="Arial" w:hAnsi="Arial" w:cs="Arial"/>
+          <w:b/>
+          <w:bCs/>
+          <w:color w:val="0D0D0D" w:themeColor="text1" w:themeTint="F2"/>
+        </w:rPr>
+        <w:t xml:space="preserve"> 100 </w:t>
+      </w:r>
+      <w:proofErr w:type="spellStart"/>
+      <w:r>
+        <w:rPr>
+          <w:rFonts w:ascii="Arial" w:hAnsi="Arial" w:cs="Arial"/>
+          <w:b/>
+          <w:bCs/>
+          <w:color w:val="0D0D0D" w:themeColor="text1" w:themeTint="F2"/>
+        </w:rPr>
+        <w:t>permit</w:t>
+      </w:r>
+      <w:proofErr w:type="spellEnd"/>
+      <w:r>
+        <w:rPr>
+          <w:rFonts w:ascii="Arial" w:hAnsi="Arial" w:cs="Arial"/>
+          <w:b/>
+          <w:bCs/>
+          <w:color w:val="0D0D0D" w:themeColor="text1" w:themeTint="F2"/>
+        </w:rPr>
+        <w:t xml:space="preserve"> </w:t>
+      </w:r>
+      <w:proofErr w:type="spellStart"/>
+      <w:r>
+        <w:rPr>
+          <w:rFonts w:ascii="Arial" w:hAnsi="Arial" w:cs="Arial"/>
+          <w:b/>
+          <w:bCs/>
+          <w:color w:val="0D0D0D" w:themeColor="text1" w:themeTint="F2"/>
+        </w:rPr>
+        <w:t>ip</w:t>
+      </w:r>
+      <w:proofErr w:type="spellEnd"/>
+      <w:r>
+        <w:rPr>
+          <w:rFonts w:ascii="Arial" w:hAnsi="Arial" w:cs="Arial"/>
+          <w:b/>
+          <w:bCs/>
+          <w:color w:val="0D0D0D" w:themeColor="text1" w:themeTint="F2"/>
+        </w:rPr>
+        <w:t xml:space="preserve"> any </w:t>
+      </w:r>
+      <w:proofErr w:type="spellStart"/>
+      <w:r>
+        <w:rPr>
+          <w:rFonts w:ascii="Arial" w:hAnsi="Arial" w:cs="Arial"/>
+          <w:b/>
+          <w:bCs/>
+          <w:color w:val="0D0D0D" w:themeColor="text1" w:themeTint="F2"/>
+        </w:rPr>
+        <w:t>any</w:t>
+      </w:r>
+      <w:proofErr w:type="spellEnd"/>
+    </w:p>
+    <w:p>
+      <w:pPr>
+        <w:pStyle w:val="NormalWeb"/>
+        <w:shd w:val="clear" w:color="auto" w:fill="FFFFFF"/>
+        <w:spacing w:before="0" w:beforeAutospacing="0" w:after="0" w:afterAutospacing="0"/>
+        <w:jc w:val="both"/>
+        <w:rPr>
+          <w:rFonts w:ascii="Arial" w:hAnsi="Arial" w:cs="Arial"/>
+          <w:b/>
+          <w:bCs/>
+          <w:color w:val="0D0D0D" w:themeColor="text1" w:themeTint="F2"/>
+        </w:rPr>
+      </w:pPr>
+    </w:p>
+    <w:p>
+      <w:pPr>
+        <w:pStyle w:val="NormalWeb"/>
+        <w:shd w:val="clear" w:color="auto" w:fill="FFFFFF"/>
+        <w:spacing w:before="0" w:beforeAutospacing="0" w:after="0" w:afterAutospacing="0"/>
+        <w:jc w:val="both"/>
+        <w:rPr>
+          <w:rFonts w:ascii="Arial" w:hAnsi="Arial" w:cs="Arial"/>
+          <w:b/>
+          <w:bCs/>
+          <w:color w:val="0D0D0D" w:themeColor="text1" w:themeTint="F2"/>
+        </w:rPr>
+      </w:pPr>
+    </w:p>
+    <w:p>
+      <w:pPr>
+        <w:pStyle w:val="NormalWeb"/>
+        <w:shd w:val="clear" w:color="auto" w:fill="FFFFFF"/>
+        <w:spacing w:before="0" w:beforeAutospacing="0" w:after="0" w:afterAutospacing="0"/>
+        <w:jc w:val="both"/>
+        <w:rPr>
+          <w:rFonts w:ascii="Arial" w:hAnsi="Arial" w:cs="Arial"/>
+          <w:b/>
+          <w:bCs/>
+          <w:color w:val="0D0D0D" w:themeColor="text1" w:themeTint="F2"/>
+        </w:rPr>
+      </w:pPr>
+    </w:p>
+    <w:p>
+      <w:pPr>
+        <w:pStyle w:val="NormalWeb"/>
+        <w:shd w:val="clear" w:color="auto" w:fill="FFFFFF"/>
+        <w:spacing w:before="0" w:beforeAutospacing="0" w:after="0" w:afterAutospacing="0"/>
+        <w:jc w:val="both"/>
+        <w:rPr>
+          <w:rFonts w:ascii="Arial" w:hAnsi="Arial" w:cs="Arial"/>
+          <w:b/>
+          <w:bCs/>
+          <w:color w:val="0D0D0D" w:themeColor="text1" w:themeTint="F2"/>
+        </w:rPr>
+      </w:pPr>
+    </w:p>
+    <w:p>
+      <w:pPr>
+        <w:pStyle w:val="NormalWeb"/>
+        <w:shd w:val="clear" w:color="auto" w:fill="FFFFFF"/>
+        <w:spacing w:before="0" w:beforeAutospacing="0" w:after="0" w:afterAutospacing="0"/>
+        <w:jc w:val="both"/>
+        <w:rPr>
+          <w:rFonts w:ascii="Arial" w:hAnsi="Arial" w:cs="Arial"/>
+          <w:b/>
+          <w:bCs/>
+          <w:color w:val="0D0D0D" w:themeColor="text1" w:themeTint="F2"/>
         </w:rPr>
       </w:pPr>
     </w:p>
@@ -962,6 +1476,7 @@
                 <w:b/>
                 <w:color w:val="000000"/>
               </w:rPr>
+              <w:lastRenderedPageBreak/>
               <w:t>From</w:t>
             </w:r>
           </w:p>
@@ -980,6 +1495,7 @@
                 <w:color w:val="000000"/>
               </w:rPr>
             </w:pPr>
+            <w:proofErr w:type="spellStart"/>
             <w:r>
               <w:rPr>
                 <w:rFonts w:ascii="Arial" w:hAnsi="Arial" w:cs="Arial"/>
@@ -988,6 +1504,7 @@
               </w:rPr>
               <w:t>To</w:t>
             </w:r>
+            <w:proofErr w:type="spellEnd"/>
           </w:p>
         </w:tc>
         <w:tc>
@@ -1010,7 +1527,43 @@
                 <w:b/>
                 <w:color w:val="000000"/>
               </w:rPr>
-              <w:t>IP Address (To)</w:t>
+              <w:t xml:space="preserve">IP </w:t>
+            </w:r>
+            <w:proofErr w:type="spellStart"/>
+            <w:r>
+              <w:rPr>
+                <w:rFonts w:ascii="Arial" w:hAnsi="Arial" w:cs="Arial"/>
+                <w:b/>
+                <w:color w:val="000000"/>
+              </w:rPr>
+              <w:t>Address</w:t>
+            </w:r>
+            <w:proofErr w:type="spellEnd"/>
+            <w:r>
+              <w:rPr>
+                <w:rFonts w:ascii="Arial" w:hAnsi="Arial" w:cs="Arial"/>
+                <w:b/>
+                <w:color w:val="000000"/>
+              </w:rPr>
+              <w:t xml:space="preserve"> (</w:t>
+            </w:r>
+            <w:proofErr w:type="spellStart"/>
+            <w:r>
+              <w:rPr>
+                <w:rFonts w:ascii="Arial" w:hAnsi="Arial" w:cs="Arial"/>
+                <w:b/>
+                <w:color w:val="000000"/>
+              </w:rPr>
+              <w:t>To</w:t>
+            </w:r>
+            <w:proofErr w:type="spellEnd"/>
+            <w:r>
+              <w:rPr>
+                <w:rFonts w:ascii="Arial" w:hAnsi="Arial" w:cs="Arial"/>
+                <w:b/>
+                <w:color w:val="000000"/>
+              </w:rPr>
+              <w:t>)</w:t>
             </w:r>
           </w:p>
         </w:tc>
@@ -1052,7 +1605,43 @@
                 <w:bCs/>
                 <w:color w:val="000000"/>
               </w:rPr>
-              <w:t>(Fail / Success)</w:t>
+              <w:t>(</w:t>
+            </w:r>
+            <w:proofErr w:type="spellStart"/>
+            <w:r>
+              <w:rPr>
+                <w:rFonts w:ascii="Arial" w:hAnsi="Arial" w:cs="Arial"/>
+                <w:bCs/>
+                <w:color w:val="000000"/>
+              </w:rPr>
+              <w:t>Fail</w:t>
+            </w:r>
+            <w:proofErr w:type="spellEnd"/>
+            <w:r>
+              <w:rPr>
+                <w:rFonts w:ascii="Arial" w:hAnsi="Arial" w:cs="Arial"/>
+                <w:bCs/>
+                <w:color w:val="000000"/>
+              </w:rPr>
+              <w:t xml:space="preserve"> / </w:t>
+            </w:r>
+            <w:proofErr w:type="spellStart"/>
+            <w:r>
+              <w:rPr>
+                <w:rFonts w:ascii="Arial" w:hAnsi="Arial" w:cs="Arial"/>
+                <w:bCs/>
+                <w:color w:val="000000"/>
+              </w:rPr>
+              <w:t>Success</w:t>
+            </w:r>
+            <w:proofErr w:type="spellEnd"/>
+            <w:r>
+              <w:rPr>
+                <w:rFonts w:ascii="Arial" w:hAnsi="Arial" w:cs="Arial"/>
+                <w:bCs/>
+                <w:color w:val="000000"/>
+              </w:rPr>
+              <w:t>)</w:t>
             </w:r>
           </w:p>
         </w:tc>
@@ -1094,7 +1683,43 @@
                 <w:bCs/>
                 <w:color w:val="000000"/>
               </w:rPr>
-              <w:t>(Fail / Success)</w:t>
+              <w:t>(</w:t>
+            </w:r>
+            <w:proofErr w:type="spellStart"/>
+            <w:r>
+              <w:rPr>
+                <w:rFonts w:ascii="Arial" w:hAnsi="Arial" w:cs="Arial"/>
+                <w:bCs/>
+                <w:color w:val="000000"/>
+              </w:rPr>
+              <w:t>Fail</w:t>
+            </w:r>
+            <w:proofErr w:type="spellEnd"/>
+            <w:r>
+              <w:rPr>
+                <w:rFonts w:ascii="Arial" w:hAnsi="Arial" w:cs="Arial"/>
+                <w:bCs/>
+                <w:color w:val="000000"/>
+              </w:rPr>
+              <w:t xml:space="preserve"> / </w:t>
+            </w:r>
+            <w:proofErr w:type="spellStart"/>
+            <w:r>
+              <w:rPr>
+                <w:rFonts w:ascii="Arial" w:hAnsi="Arial" w:cs="Arial"/>
+                <w:bCs/>
+                <w:color w:val="000000"/>
+              </w:rPr>
+              <w:t>Success</w:t>
+            </w:r>
+            <w:proofErr w:type="spellEnd"/>
+            <w:r>
+              <w:rPr>
+                <w:rFonts w:ascii="Arial" w:hAnsi="Arial" w:cs="Arial"/>
+                <w:bCs/>
+                <w:color w:val="000000"/>
+              </w:rPr>
+              <w:t>)</w:t>
             </w:r>
           </w:p>
         </w:tc>
@@ -1224,6 +1849,7 @@
                 <w:color w:val="FF0000"/>
               </w:rPr>
             </w:pPr>
+            <w:proofErr w:type="spellStart"/>
             <w:r>
               <w:rPr>
                 <w:rFonts w:ascii="Arial" w:hAnsi="Arial" w:cs="Arial"/>
@@ -1231,6 +1857,7 @@
               </w:rPr>
               <w:t>Fail</w:t>
             </w:r>
+            <w:proofErr w:type="spellEnd"/>
           </w:p>
         </w:tc>
         <w:tc>
@@ -1246,6 +1873,7 @@
                 <w:color w:val="FF0000"/>
               </w:rPr>
             </w:pPr>
+            <w:proofErr w:type="spellStart"/>
             <w:r>
               <w:rPr>
                 <w:rFonts w:ascii="Arial" w:hAnsi="Arial" w:cs="Arial"/>
@@ -1253,6 +1881,7 @@
               </w:rPr>
               <w:t>Success</w:t>
             </w:r>
+            <w:proofErr w:type="spellEnd"/>
           </w:p>
         </w:tc>
       </w:tr>
@@ -1379,6 +2008,7 @@
                 <w:color w:val="FF0000"/>
               </w:rPr>
             </w:pPr>
+            <w:proofErr w:type="spellStart"/>
             <w:r>
               <w:rPr>
                 <w:rFonts w:ascii="Arial" w:hAnsi="Arial" w:cs="Arial"/>
@@ -1386,6 +2016,7 @@
               </w:rPr>
               <w:t>Success</w:t>
             </w:r>
+            <w:proofErr w:type="spellEnd"/>
           </w:p>
         </w:tc>
         <w:tc>
@@ -1401,6 +2032,7 @@
                 <w:color w:val="FF0000"/>
               </w:rPr>
             </w:pPr>
+            <w:proofErr w:type="spellStart"/>
             <w:r>
               <w:rPr>
                 <w:rFonts w:ascii="Arial" w:hAnsi="Arial" w:cs="Arial"/>
@@ -1408,6 +2040,7 @@
               </w:rPr>
               <w:t>Success</w:t>
             </w:r>
+            <w:proofErr w:type="spellEnd"/>
           </w:p>
         </w:tc>
       </w:tr>
@@ -1534,6 +2167,7 @@
                 <w:color w:val="FF0000"/>
               </w:rPr>
             </w:pPr>
+            <w:proofErr w:type="spellStart"/>
             <w:r>
               <w:rPr>
                 <w:rFonts w:ascii="Arial" w:hAnsi="Arial" w:cs="Arial"/>
@@ -1548,6 +2182,7 @@
               </w:rPr>
               <w:t>l</w:t>
             </w:r>
+            <w:proofErr w:type="spellEnd"/>
           </w:p>
         </w:tc>
         <w:tc>
@@ -1563,6 +2198,7 @@
                 <w:color w:val="FF0000"/>
               </w:rPr>
             </w:pPr>
+            <w:proofErr w:type="spellStart"/>
             <w:r>
               <w:rPr>
                 <w:rFonts w:ascii="Arial" w:hAnsi="Arial" w:cs="Arial"/>
@@ -1570,6 +2206,7 @@
               </w:rPr>
               <w:t>Success</w:t>
             </w:r>
+            <w:proofErr w:type="spellEnd"/>
           </w:p>
         </w:tc>
       </w:tr>
@@ -1696,6 +2333,7 @@
                 <w:color w:val="FF0000"/>
               </w:rPr>
             </w:pPr>
+            <w:proofErr w:type="spellStart"/>
             <w:r>
               <w:rPr>
                 <w:rFonts w:ascii="Arial" w:hAnsi="Arial" w:cs="Arial"/>
@@ -1703,6 +2341,7 @@
               </w:rPr>
               <w:t>Success</w:t>
             </w:r>
+            <w:proofErr w:type="spellEnd"/>
           </w:p>
         </w:tc>
         <w:tc>
@@ -1718,6 +2357,7 @@
                 <w:color w:val="FF0000"/>
               </w:rPr>
             </w:pPr>
+            <w:proofErr w:type="spellStart"/>
             <w:r>
               <w:rPr>
                 <w:rFonts w:ascii="Arial" w:hAnsi="Arial" w:cs="Arial"/>
@@ -1725,85 +2365,11 @@
               </w:rPr>
               <w:t>Success</w:t>
             </w:r>
+            <w:proofErr w:type="spellEnd"/>
           </w:p>
         </w:tc>
       </w:tr>
     </w:tbl>
-    <w:p>
-      <w:pPr>
-        <w:pStyle w:val="NormalWeb"/>
-        <w:shd w:val="clear" w:color="auto" w:fill="FFFFFF"/>
-        <w:spacing w:before="0" w:beforeAutospacing="0" w:after="0" w:afterAutospacing="0"/>
-        <w:ind w:left="360"/>
-        <w:jc w:val="both"/>
-        <w:rPr>
-          <w:rFonts w:ascii="Arial" w:hAnsi="Arial" w:cs="Arial"/>
-          <w:color w:val="2D3B45"/>
-          <w:sz w:val="20"/>
-          <w:szCs w:val="20"/>
-        </w:rPr>
-      </w:pPr>
-    </w:p>
-    <w:p>
-      <w:pPr>
-        <w:pStyle w:val="NormalWeb"/>
-        <w:shd w:val="clear" w:color="auto" w:fill="FFFFFF"/>
-        <w:spacing w:before="0" w:beforeAutospacing="0" w:after="0" w:afterAutospacing="0"/>
-        <w:ind w:left="360"/>
-        <w:jc w:val="both"/>
-        <w:rPr>
-          <w:rFonts w:ascii="Arial" w:hAnsi="Arial" w:cs="Arial"/>
-          <w:color w:val="2D3B45"/>
-          <w:sz w:val="20"/>
-          <w:szCs w:val="20"/>
-        </w:rPr>
-      </w:pPr>
-    </w:p>
-    <w:p>
-      <w:pPr>
-        <w:pStyle w:val="NormalWeb"/>
-        <w:shd w:val="clear" w:color="auto" w:fill="FFFFFF"/>
-        <w:spacing w:before="0" w:beforeAutospacing="0" w:after="0" w:afterAutospacing="0"/>
-        <w:ind w:left="360"/>
-        <w:jc w:val="both"/>
-        <w:rPr>
-          <w:rFonts w:ascii="Arial" w:hAnsi="Arial" w:cs="Arial"/>
-          <w:color w:val="2D3B45"/>
-          <w:sz w:val="20"/>
-          <w:szCs w:val="20"/>
-        </w:rPr>
-      </w:pPr>
-    </w:p>
-    <w:p>
-      <w:pPr>
-        <w:pStyle w:val="NormalWeb"/>
-        <w:shd w:val="clear" w:color="auto" w:fill="FFFFFF"/>
-        <w:spacing w:before="0" w:beforeAutospacing="0" w:after="0" w:afterAutospacing="0"/>
-        <w:ind w:left="360"/>
-        <w:jc w:val="both"/>
-        <w:rPr>
-          <w:rFonts w:ascii="Arial" w:hAnsi="Arial" w:cs="Arial"/>
-          <w:color w:val="2D3B45"/>
-          <w:sz w:val="20"/>
-          <w:szCs w:val="20"/>
-        </w:rPr>
-      </w:pPr>
-    </w:p>
-    <w:p>
-      <w:pPr>
-        <w:pStyle w:val="NormalWeb"/>
-        <w:shd w:val="clear" w:color="auto" w:fill="FFFFFF"/>
-        <w:spacing w:before="0" w:beforeAutospacing="0" w:after="0" w:afterAutospacing="0"/>
-        <w:ind w:left="360"/>
-        <w:jc w:val="both"/>
-        <w:rPr>
-          <w:rFonts w:ascii="Arial" w:hAnsi="Arial" w:cs="Arial"/>
-          <w:color w:val="2D3B45"/>
-          <w:sz w:val="20"/>
-          <w:szCs w:val="20"/>
-        </w:rPr>
-      </w:pPr>
-    </w:p>
     <w:p>
       <w:pPr>
         <w:pStyle w:val="NormalWeb"/>
@@ -1881,6 +2447,7 @@
                 <w:color w:val="0D0D0D" w:themeColor="text1" w:themeTint="F2"/>
               </w:rPr>
             </w:pPr>
+            <w:proofErr w:type="spellStart"/>
             <w:r>
               <w:rPr>
                 <w:rFonts w:ascii="Arial" w:hAnsi="Arial" w:cs="Arial"/>
@@ -1889,6 +2456,7 @@
               </w:rPr>
               <w:t>To</w:t>
             </w:r>
+            <w:proofErr w:type="spellEnd"/>
           </w:p>
         </w:tc>
         <w:tc>
@@ -1911,7 +2479,43 @@
                 <w:b/>
                 <w:color w:val="0D0D0D" w:themeColor="text1" w:themeTint="F2"/>
               </w:rPr>
-              <w:t>IP Address (To)</w:t>
+              <w:t xml:space="preserve">IP </w:t>
+            </w:r>
+            <w:proofErr w:type="spellStart"/>
+            <w:r>
+              <w:rPr>
+                <w:rFonts w:ascii="Arial" w:hAnsi="Arial" w:cs="Arial"/>
+                <w:b/>
+                <w:color w:val="0D0D0D" w:themeColor="text1" w:themeTint="F2"/>
+              </w:rPr>
+              <w:t>Address</w:t>
+            </w:r>
+            <w:proofErr w:type="spellEnd"/>
+            <w:r>
+              <w:rPr>
+                <w:rFonts w:ascii="Arial" w:hAnsi="Arial" w:cs="Arial"/>
+                <w:b/>
+                <w:color w:val="0D0D0D" w:themeColor="text1" w:themeTint="F2"/>
+              </w:rPr>
+              <w:t xml:space="preserve"> (</w:t>
+            </w:r>
+            <w:proofErr w:type="spellStart"/>
+            <w:r>
+              <w:rPr>
+                <w:rFonts w:ascii="Arial" w:hAnsi="Arial" w:cs="Arial"/>
+                <w:b/>
+                <w:color w:val="0D0D0D" w:themeColor="text1" w:themeTint="F2"/>
+              </w:rPr>
+              <w:t>To</w:t>
+            </w:r>
+            <w:proofErr w:type="spellEnd"/>
+            <w:r>
+              <w:rPr>
+                <w:rFonts w:ascii="Arial" w:hAnsi="Arial" w:cs="Arial"/>
+                <w:b/>
+                <w:color w:val="0D0D0D" w:themeColor="text1" w:themeTint="F2"/>
+              </w:rPr>
+              <w:t>)</w:t>
             </w:r>
           </w:p>
         </w:tc>
@@ -1953,7 +2557,43 @@
                 <w:bCs/>
                 <w:color w:val="000000"/>
               </w:rPr>
-              <w:t>(Fail / Success)</w:t>
+              <w:t>(</w:t>
+            </w:r>
+            <w:proofErr w:type="spellStart"/>
+            <w:r>
+              <w:rPr>
+                <w:rFonts w:ascii="Arial" w:hAnsi="Arial" w:cs="Arial"/>
+                <w:bCs/>
+                <w:color w:val="000000"/>
+              </w:rPr>
+              <w:t>Fail</w:t>
+            </w:r>
+            <w:proofErr w:type="spellEnd"/>
+            <w:r>
+              <w:rPr>
+                <w:rFonts w:ascii="Arial" w:hAnsi="Arial" w:cs="Arial"/>
+                <w:bCs/>
+                <w:color w:val="000000"/>
+              </w:rPr>
+              <w:t xml:space="preserve"> / </w:t>
+            </w:r>
+            <w:proofErr w:type="spellStart"/>
+            <w:r>
+              <w:rPr>
+                <w:rFonts w:ascii="Arial" w:hAnsi="Arial" w:cs="Arial"/>
+                <w:bCs/>
+                <w:color w:val="000000"/>
+              </w:rPr>
+              <w:t>Success</w:t>
+            </w:r>
+            <w:proofErr w:type="spellEnd"/>
+            <w:r>
+              <w:rPr>
+                <w:rFonts w:ascii="Arial" w:hAnsi="Arial" w:cs="Arial"/>
+                <w:bCs/>
+                <w:color w:val="000000"/>
+              </w:rPr>
+              <w:t>)</w:t>
             </w:r>
           </w:p>
         </w:tc>
@@ -2063,6 +2703,7 @@
                 <w:color w:val="FF0000"/>
               </w:rPr>
             </w:pPr>
+            <w:proofErr w:type="spellStart"/>
             <w:r>
               <w:rPr>
                 <w:rFonts w:ascii="Arial" w:hAnsi="Arial" w:cs="Arial"/>
@@ -2070,6 +2711,7 @@
               </w:rPr>
               <w:t>Success</w:t>
             </w:r>
+            <w:proofErr w:type="spellEnd"/>
           </w:p>
         </w:tc>
       </w:tr>
@@ -2176,6 +2818,7 @@
                 <w:color w:val="FF0000"/>
               </w:rPr>
             </w:pPr>
+            <w:proofErr w:type="spellStart"/>
             <w:r>
               <w:rPr>
                 <w:rFonts w:ascii="Arial" w:hAnsi="Arial" w:cs="Arial"/>
@@ -2183,6 +2826,7 @@
               </w:rPr>
               <w:t>Success</w:t>
             </w:r>
+            <w:proofErr w:type="spellEnd"/>
           </w:p>
         </w:tc>
       </w:tr>
@@ -2280,6 +2924,7 @@
                 <w:color w:val="FF0000"/>
               </w:rPr>
             </w:pPr>
+            <w:proofErr w:type="spellStart"/>
             <w:r>
               <w:rPr>
                 <w:rFonts w:ascii="Arial" w:hAnsi="Arial" w:cs="Arial"/>
@@ -2287,6 +2932,7 @@
               </w:rPr>
               <w:t>Success</w:t>
             </w:r>
+            <w:proofErr w:type="spellEnd"/>
           </w:p>
         </w:tc>
       </w:tr>
@@ -2384,6 +3030,7 @@
                 <w:color w:val="FF0000"/>
               </w:rPr>
             </w:pPr>
+            <w:proofErr w:type="spellStart"/>
             <w:r>
               <w:rPr>
                 <w:rFonts w:ascii="Arial" w:hAnsi="Arial" w:cs="Arial"/>
@@ -2391,6 +3038,7 @@
               </w:rPr>
               <w:t>Success</w:t>
             </w:r>
+            <w:proofErr w:type="spellEnd"/>
           </w:p>
         </w:tc>
       </w:tr>
@@ -2548,7 +3196,23 @@
           <w:rFonts w:ascii="Arial" w:hAnsi="Arial" w:cs="Arial"/>
           <w:color w:val="0D0D0D" w:themeColor="text1" w:themeTint="F2"/>
         </w:rPr>
-        <w:t>. El resto del tráfico pasa libremente (WEB, SMTP, icmp, etc.).</w:t>
+        <w:t xml:space="preserve">. El resto del tráfico pasa libremente (WEB, SMTP, </w:t>
+      </w:r>
+      <w:proofErr w:type="spellStart"/>
+      <w:r>
+        <w:rPr>
+          <w:rFonts w:ascii="Arial" w:hAnsi="Arial" w:cs="Arial"/>
+          <w:color w:val="0D0D0D" w:themeColor="text1" w:themeTint="F2"/>
+        </w:rPr>
+        <w:t>icmp</w:t>
+      </w:r>
+      <w:proofErr w:type="spellEnd"/>
+      <w:r>
+        <w:rPr>
+          <w:rFonts w:ascii="Arial" w:hAnsi="Arial" w:cs="Arial"/>
+          <w:color w:val="0D0D0D" w:themeColor="text1" w:themeTint="F2"/>
+        </w:rPr>
+        <w:t>, etc.).</w:t>
       </w:r>
     </w:p>
     <w:p>
@@ -2643,6 +3307,7 @@
           <w:szCs w:val="20"/>
         </w:rPr>
       </w:pPr>
+      <w:proofErr w:type="spellStart"/>
       <w:r>
         <w:rPr>
           <w:rFonts w:ascii="Arial" w:hAnsi="Arial" w:cs="Arial"/>
@@ -2650,7 +3315,37 @@
           <w:sz w:val="20"/>
           <w:szCs w:val="20"/>
         </w:rPr>
-        <w:t>router(config)#</w:t>
+        <w:t>router</w:t>
+      </w:r>
+      <w:proofErr w:type="spellEnd"/>
+      <w:r>
+        <w:rPr>
+          <w:rFonts w:ascii="Arial" w:hAnsi="Arial" w:cs="Arial"/>
+          <w:color w:val="0D0D0D" w:themeColor="text1" w:themeTint="F2"/>
+          <w:sz w:val="20"/>
+          <w:szCs w:val="20"/>
+        </w:rPr>
+        <w:t>(</w:t>
+      </w:r>
+      <w:proofErr w:type="spellStart"/>
+      <w:r>
+        <w:rPr>
+          <w:rFonts w:ascii="Arial" w:hAnsi="Arial" w:cs="Arial"/>
+          <w:color w:val="0D0D0D" w:themeColor="text1" w:themeTint="F2"/>
+          <w:sz w:val="20"/>
+          <w:szCs w:val="20"/>
+        </w:rPr>
+        <w:t>config</w:t>
+      </w:r>
+      <w:proofErr w:type="spellEnd"/>
+      <w:r>
+        <w:rPr>
+          <w:rFonts w:ascii="Arial" w:hAnsi="Arial" w:cs="Arial"/>
+          <w:color w:val="0D0D0D" w:themeColor="text1" w:themeTint="F2"/>
+          <w:sz w:val="20"/>
+          <w:szCs w:val="20"/>
+        </w:rPr>
+        <w:t>)#</w:t>
       </w:r>
     </w:p>
     <w:p>
@@ -2667,6 +3362,35 @@
           <w:szCs w:val="20"/>
         </w:rPr>
       </w:pPr>
+      <w:r>
+        <w:rPr>
+          <w:rFonts w:ascii="Arial" w:hAnsi="Arial" w:cs="Arial"/>
+          <w:color w:val="0D0D0D" w:themeColor="text1" w:themeTint="F2"/>
+          <w:sz w:val="20"/>
+          <w:szCs w:val="20"/>
+        </w:rPr>
+        <w:t xml:space="preserve">¿En qué </w:t>
+      </w:r>
+      <w:proofErr w:type="spellStart"/>
+      <w:r>
+        <w:rPr>
+          <w:rFonts w:ascii="Arial" w:hAnsi="Arial" w:cs="Arial"/>
+          <w:color w:val="0D0D0D" w:themeColor="text1" w:themeTint="F2"/>
+          <w:sz w:val="20"/>
+          <w:szCs w:val="20"/>
+        </w:rPr>
+        <w:t>router</w:t>
+      </w:r>
+      <w:proofErr w:type="spellEnd"/>
+      <w:r>
+        <w:rPr>
+          <w:rFonts w:ascii="Arial" w:hAnsi="Arial" w:cs="Arial"/>
+          <w:color w:val="0D0D0D" w:themeColor="text1" w:themeTint="F2"/>
+          <w:sz w:val="20"/>
+          <w:szCs w:val="20"/>
+        </w:rPr>
+        <w:t xml:space="preserve"> instalarás esta lista de control de acceso? </w:t>
+      </w:r>
     </w:p>
     <w:p>
       <w:pPr>
@@ -2680,6 +3404,7 @@
           <w:color w:val="0D0D0D" w:themeColor="text1" w:themeTint="F2"/>
           <w:sz w:val="20"/>
           <w:szCs w:val="20"/>
+          <w:lang w:val="en-US"/>
         </w:rPr>
       </w:pPr>
       <w:r>
@@ -2688,8 +3413,9 @@
           <w:color w:val="0D0D0D" w:themeColor="text1" w:themeTint="F2"/>
           <w:sz w:val="20"/>
           <w:szCs w:val="20"/>
-        </w:rPr>
-        <w:t xml:space="preserve">¿En qué router instalarás esta lista de control de acceso? </w:t>
+          <w:lang w:val="en-US"/>
+        </w:rPr>
+        <w:t xml:space="preserve">router(config)# interface </w:t>
       </w:r>
     </w:p>
     <w:p>
@@ -2715,34 +3441,834 @@
           <w:szCs w:val="20"/>
           <w:lang w:val="en-US"/>
         </w:rPr>
-        <w:t xml:space="preserve">router(config)# interface </w:t>
+        <w:t>router(config-if)#</w:t>
       </w:r>
     </w:p>
     <w:p>
       <w:pPr>
         <w:pStyle w:val="NormalWeb"/>
         <w:shd w:val="clear" w:color="auto" w:fill="FFFFFF"/>
-        <w:spacing w:before="0" w:beforeAutospacing="0" w:after="0" w:afterAutospacing="0" w:line="340" w:lineRule="exact"/>
-        <w:ind w:left="357"/>
+        <w:spacing w:before="0" w:beforeAutospacing="0" w:after="0" w:afterAutospacing="0"/>
         <w:jc w:val="both"/>
         <w:rPr>
           <w:rFonts w:ascii="Arial" w:hAnsi="Arial" w:cs="Arial"/>
-          <w:color w:val="0D0D0D" w:themeColor="text1" w:themeTint="F2"/>
-          <w:sz w:val="20"/>
-          <w:szCs w:val="20"/>
-          <w:lang w:val="en-US"/>
-        </w:rPr>
-      </w:pPr>
-      <w:r>
-        <w:rPr>
-          <w:rFonts w:ascii="Arial" w:hAnsi="Arial" w:cs="Arial"/>
-          <w:color w:val="0D0D0D" w:themeColor="text1" w:themeTint="F2"/>
-          <w:sz w:val="20"/>
-          <w:szCs w:val="20"/>
-          <w:lang w:val="en-US"/>
-        </w:rPr>
-        <w:t>router(config-if)#</w:t>
-      </w:r>
+          <w:b/>
+          <w:bCs/>
+          <w:color w:val="0D0D0D" w:themeColor="text1" w:themeTint="F2"/>
+          <w:lang w:val="en-US"/>
+        </w:rPr>
+      </w:pPr>
+      <w:r>
+        <w:rPr>
+          <w:rFonts w:ascii="Arial" w:hAnsi="Arial" w:cs="Arial"/>
+          <w:b/>
+          <w:bCs/>
+          <w:color w:val="0D0D0D" w:themeColor="text1" w:themeTint="F2"/>
+          <w:lang w:val="en-US"/>
+        </w:rPr>
+        <w:t>Router A</w:t>
+      </w:r>
+    </w:p>
+    <w:p>
+      <w:pPr>
+        <w:pStyle w:val="NormalWeb"/>
+        <w:shd w:val="clear" w:color="auto" w:fill="FFFFFF"/>
+        <w:spacing w:before="0" w:beforeAutospacing="0" w:after="0" w:afterAutospacing="0"/>
+        <w:jc w:val="both"/>
+        <w:rPr>
+          <w:rFonts w:ascii="Arial" w:hAnsi="Arial" w:cs="Arial"/>
+          <w:b/>
+          <w:bCs/>
+          <w:color w:val="0D0D0D" w:themeColor="text1" w:themeTint="F2"/>
+        </w:rPr>
+      </w:pPr>
+      <w:r>
+        <w:rPr>
+          <w:rFonts w:ascii="Arial" w:hAnsi="Arial" w:cs="Arial"/>
+          <w:b/>
+          <w:bCs/>
+          <w:color w:val="0D0D0D" w:themeColor="text1" w:themeTint="F2"/>
+        </w:rPr>
+        <w:t>interface G0/1</w:t>
+      </w:r>
+    </w:p>
+    <w:p>
+      <w:pPr>
+        <w:pStyle w:val="NormalWeb"/>
+        <w:shd w:val="clear" w:color="auto" w:fill="FFFFFF"/>
+        <w:spacing w:before="0" w:beforeAutospacing="0" w:after="0" w:afterAutospacing="0"/>
+        <w:jc w:val="both"/>
+        <w:rPr>
+          <w:rFonts w:ascii="Arial" w:hAnsi="Arial" w:cs="Arial"/>
+          <w:b/>
+          <w:bCs/>
+          <w:color w:val="0D0D0D" w:themeColor="text1" w:themeTint="F2"/>
+          <w:lang w:val="en-US"/>
+        </w:rPr>
+      </w:pPr>
+      <w:proofErr w:type="spellStart"/>
+      <w:r>
+        <w:rPr>
+          <w:rFonts w:ascii="Arial" w:hAnsi="Arial" w:cs="Arial"/>
+          <w:b/>
+          <w:bCs/>
+          <w:color w:val="0D0D0D" w:themeColor="text1" w:themeTint="F2"/>
+          <w:lang w:val="en-US"/>
+        </w:rPr>
+        <w:t>ip</w:t>
+      </w:r>
+      <w:proofErr w:type="spellEnd"/>
+      <w:r>
+        <w:rPr>
+          <w:rFonts w:ascii="Arial" w:hAnsi="Arial" w:cs="Arial"/>
+          <w:b/>
+          <w:bCs/>
+          <w:color w:val="0D0D0D" w:themeColor="text1" w:themeTint="F2"/>
+          <w:lang w:val="en-US"/>
+        </w:rPr>
+        <w:t xml:space="preserve"> access-group 120 out</w:t>
+      </w:r>
+    </w:p>
+    <w:p>
+      <w:pPr>
+        <w:pStyle w:val="NormalWeb"/>
+        <w:shd w:val="clear" w:color="auto" w:fill="FFFFFF"/>
+        <w:spacing w:before="0" w:beforeAutospacing="0" w:after="0" w:afterAutospacing="0"/>
+        <w:jc w:val="both"/>
+        <w:rPr>
+          <w:rFonts w:ascii="Arial" w:hAnsi="Arial" w:cs="Arial"/>
+          <w:b/>
+          <w:bCs/>
+          <w:color w:val="0D0D0D" w:themeColor="text1" w:themeTint="F2"/>
+          <w:lang w:val="en-US"/>
+        </w:rPr>
+      </w:pPr>
+    </w:p>
+    <w:p>
+      <w:pPr>
+        <w:pStyle w:val="NormalWeb"/>
+        <w:shd w:val="clear" w:color="auto" w:fill="FFFFFF"/>
+        <w:spacing w:before="0" w:beforeAutospacing="0" w:after="0" w:afterAutospacing="0"/>
+        <w:jc w:val="both"/>
+        <w:rPr>
+          <w:rFonts w:ascii="Arial" w:hAnsi="Arial" w:cs="Arial"/>
+          <w:b/>
+          <w:bCs/>
+          <w:color w:val="0D0D0D" w:themeColor="text1" w:themeTint="F2"/>
+          <w:lang w:val="en-US"/>
+        </w:rPr>
+      </w:pPr>
+      <w:proofErr w:type="spellStart"/>
+      <w:r>
+        <w:rPr>
+          <w:rFonts w:ascii="Arial" w:hAnsi="Arial" w:cs="Arial"/>
+          <w:b/>
+          <w:bCs/>
+          <w:color w:val="0D0D0D" w:themeColor="text1" w:themeTint="F2"/>
+          <w:lang w:val="en-US"/>
+        </w:rPr>
+        <w:t>access-list</w:t>
+      </w:r>
+      <w:proofErr w:type="spellEnd"/>
+      <w:r>
+        <w:rPr>
+          <w:rFonts w:ascii="Arial" w:hAnsi="Arial" w:cs="Arial"/>
+          <w:b/>
+          <w:bCs/>
+          <w:color w:val="0D0D0D" w:themeColor="text1" w:themeTint="F2"/>
+          <w:lang w:val="en-US"/>
+        </w:rPr>
+        <w:t xml:space="preserve"> 120 </w:t>
+      </w:r>
+      <w:proofErr w:type="spellStart"/>
+      <w:r>
+        <w:rPr>
+          <w:rFonts w:ascii="Arial" w:hAnsi="Arial" w:cs="Arial"/>
+          <w:b/>
+          <w:bCs/>
+          <w:color w:val="0D0D0D" w:themeColor="text1" w:themeTint="F2"/>
+          <w:lang w:val="en-US"/>
+        </w:rPr>
+        <w:t>permit</w:t>
+      </w:r>
+      <w:proofErr w:type="spellEnd"/>
+      <w:r>
+        <w:rPr>
+          <w:rFonts w:ascii="Arial" w:hAnsi="Arial" w:cs="Arial"/>
+          <w:b/>
+          <w:bCs/>
+          <w:color w:val="0D0D0D" w:themeColor="text1" w:themeTint="F2"/>
+          <w:lang w:val="en-US"/>
+        </w:rPr>
+        <w:t xml:space="preserve"> </w:t>
+      </w:r>
+      <w:proofErr w:type="spellStart"/>
+      <w:r>
+        <w:rPr>
+          <w:rFonts w:ascii="Arial" w:hAnsi="Arial" w:cs="Arial"/>
+          <w:b/>
+          <w:bCs/>
+          <w:color w:val="0D0D0D" w:themeColor="text1" w:themeTint="F2"/>
+          <w:lang w:val="en-US"/>
+        </w:rPr>
+        <w:t>tcp</w:t>
+      </w:r>
+      <w:proofErr w:type="spellEnd"/>
+      <w:r>
+        <w:rPr>
+          <w:rFonts w:ascii="Arial" w:hAnsi="Arial" w:cs="Arial"/>
+          <w:b/>
+          <w:bCs/>
+          <w:color w:val="0D0D0D" w:themeColor="text1" w:themeTint="F2"/>
+          <w:lang w:val="en-US"/>
+        </w:rPr>
+        <w:t xml:space="preserve"> 132.254.89.192 0.0.0.31 host 132.254.89.131 </w:t>
+      </w:r>
+      <w:proofErr w:type="spellStart"/>
+      <w:r>
+        <w:rPr>
+          <w:rFonts w:ascii="Arial" w:hAnsi="Arial" w:cs="Arial"/>
+          <w:b/>
+          <w:bCs/>
+          <w:color w:val="0D0D0D" w:themeColor="text1" w:themeTint="F2"/>
+          <w:lang w:val="en-US"/>
+        </w:rPr>
+        <w:t>eq</w:t>
+      </w:r>
+      <w:proofErr w:type="spellEnd"/>
+      <w:r>
+        <w:rPr>
+          <w:rFonts w:ascii="Arial" w:hAnsi="Arial" w:cs="Arial"/>
+          <w:b/>
+          <w:bCs/>
+          <w:color w:val="0D0D0D" w:themeColor="text1" w:themeTint="F2"/>
+          <w:lang w:val="en-US"/>
+        </w:rPr>
+        <w:t xml:space="preserve"> 20</w:t>
+      </w:r>
+    </w:p>
+    <w:p>
+      <w:pPr>
+        <w:pStyle w:val="NormalWeb"/>
+        <w:shd w:val="clear" w:color="auto" w:fill="FFFFFF"/>
+        <w:spacing w:before="0" w:beforeAutospacing="0" w:after="0" w:afterAutospacing="0"/>
+        <w:jc w:val="both"/>
+        <w:rPr>
+          <w:rFonts w:ascii="Arial" w:hAnsi="Arial" w:cs="Arial"/>
+          <w:b/>
+          <w:bCs/>
+          <w:color w:val="0D0D0D" w:themeColor="text1" w:themeTint="F2"/>
+          <w:lang w:val="en-US"/>
+        </w:rPr>
+      </w:pPr>
+      <w:proofErr w:type="spellStart"/>
+      <w:r>
+        <w:rPr>
+          <w:rFonts w:ascii="Arial" w:hAnsi="Arial" w:cs="Arial"/>
+          <w:b/>
+          <w:bCs/>
+          <w:color w:val="0D0D0D" w:themeColor="text1" w:themeTint="F2"/>
+          <w:lang w:val="en-US"/>
+        </w:rPr>
+        <w:t>access-list</w:t>
+      </w:r>
+      <w:proofErr w:type="spellEnd"/>
+      <w:r>
+        <w:rPr>
+          <w:rFonts w:ascii="Arial" w:hAnsi="Arial" w:cs="Arial"/>
+          <w:b/>
+          <w:bCs/>
+          <w:color w:val="0D0D0D" w:themeColor="text1" w:themeTint="F2"/>
+          <w:lang w:val="en-US"/>
+        </w:rPr>
+        <w:t xml:space="preserve"> 120 </w:t>
+      </w:r>
+      <w:proofErr w:type="spellStart"/>
+      <w:r>
+        <w:rPr>
+          <w:rFonts w:ascii="Arial" w:hAnsi="Arial" w:cs="Arial"/>
+          <w:b/>
+          <w:bCs/>
+          <w:color w:val="0D0D0D" w:themeColor="text1" w:themeTint="F2"/>
+          <w:lang w:val="en-US"/>
+        </w:rPr>
+        <w:t>permit</w:t>
+      </w:r>
+      <w:proofErr w:type="spellEnd"/>
+      <w:r>
+        <w:rPr>
+          <w:rFonts w:ascii="Arial" w:hAnsi="Arial" w:cs="Arial"/>
+          <w:b/>
+          <w:bCs/>
+          <w:color w:val="0D0D0D" w:themeColor="text1" w:themeTint="F2"/>
+          <w:lang w:val="en-US"/>
+        </w:rPr>
+        <w:t xml:space="preserve"> </w:t>
+      </w:r>
+      <w:proofErr w:type="spellStart"/>
+      <w:r>
+        <w:rPr>
+          <w:rFonts w:ascii="Arial" w:hAnsi="Arial" w:cs="Arial"/>
+          <w:b/>
+          <w:bCs/>
+          <w:color w:val="0D0D0D" w:themeColor="text1" w:themeTint="F2"/>
+          <w:lang w:val="en-US"/>
+        </w:rPr>
+        <w:t>tcp</w:t>
+      </w:r>
+      <w:proofErr w:type="spellEnd"/>
+      <w:r>
+        <w:rPr>
+          <w:rFonts w:ascii="Arial" w:hAnsi="Arial" w:cs="Arial"/>
+          <w:b/>
+          <w:bCs/>
+          <w:color w:val="0D0D0D" w:themeColor="text1" w:themeTint="F2"/>
+          <w:lang w:val="en-US"/>
+        </w:rPr>
+        <w:t xml:space="preserve"> 132.254.89.192 0.0.0.31 host 132.254.89.131 </w:t>
+      </w:r>
+      <w:proofErr w:type="spellStart"/>
+      <w:r>
+        <w:rPr>
+          <w:rFonts w:ascii="Arial" w:hAnsi="Arial" w:cs="Arial"/>
+          <w:b/>
+          <w:bCs/>
+          <w:color w:val="0D0D0D" w:themeColor="text1" w:themeTint="F2"/>
+          <w:lang w:val="en-US"/>
+        </w:rPr>
+        <w:t>eq</w:t>
+      </w:r>
+      <w:proofErr w:type="spellEnd"/>
+      <w:r>
+        <w:rPr>
+          <w:rFonts w:ascii="Arial" w:hAnsi="Arial" w:cs="Arial"/>
+          <w:b/>
+          <w:bCs/>
+          <w:color w:val="0D0D0D" w:themeColor="text1" w:themeTint="F2"/>
+          <w:lang w:val="en-US"/>
+        </w:rPr>
+        <w:t xml:space="preserve"> ftp</w:t>
+      </w:r>
+    </w:p>
+    <w:p>
+      <w:pPr>
+        <w:pStyle w:val="NormalWeb"/>
+        <w:shd w:val="clear" w:color="auto" w:fill="FFFFFF"/>
+        <w:spacing w:before="0" w:beforeAutospacing="0" w:after="0" w:afterAutospacing="0"/>
+        <w:jc w:val="both"/>
+        <w:rPr>
+          <w:rFonts w:ascii="Arial" w:hAnsi="Arial" w:cs="Arial"/>
+          <w:b/>
+          <w:bCs/>
+          <w:color w:val="0D0D0D" w:themeColor="text1" w:themeTint="F2"/>
+          <w:lang w:val="en-US"/>
+        </w:rPr>
+      </w:pPr>
+      <w:proofErr w:type="spellStart"/>
+      <w:r>
+        <w:rPr>
+          <w:rFonts w:ascii="Arial" w:hAnsi="Arial" w:cs="Arial"/>
+          <w:b/>
+          <w:bCs/>
+          <w:color w:val="0D0D0D" w:themeColor="text1" w:themeTint="F2"/>
+          <w:lang w:val="en-US"/>
+        </w:rPr>
+        <w:t>access-list</w:t>
+      </w:r>
+      <w:proofErr w:type="spellEnd"/>
+      <w:r>
+        <w:rPr>
+          <w:rFonts w:ascii="Arial" w:hAnsi="Arial" w:cs="Arial"/>
+          <w:b/>
+          <w:bCs/>
+          <w:color w:val="0D0D0D" w:themeColor="text1" w:themeTint="F2"/>
+          <w:lang w:val="en-US"/>
+        </w:rPr>
+        <w:t xml:space="preserve"> 120 </w:t>
+      </w:r>
+      <w:proofErr w:type="spellStart"/>
+      <w:r>
+        <w:rPr>
+          <w:rFonts w:ascii="Arial" w:hAnsi="Arial" w:cs="Arial"/>
+          <w:b/>
+          <w:bCs/>
+          <w:color w:val="0D0D0D" w:themeColor="text1" w:themeTint="F2"/>
+          <w:lang w:val="en-US"/>
+        </w:rPr>
+        <w:t>permit</w:t>
+      </w:r>
+      <w:proofErr w:type="spellEnd"/>
+      <w:r>
+        <w:rPr>
+          <w:rFonts w:ascii="Arial" w:hAnsi="Arial" w:cs="Arial"/>
+          <w:b/>
+          <w:bCs/>
+          <w:color w:val="0D0D0D" w:themeColor="text1" w:themeTint="F2"/>
+          <w:lang w:val="en-US"/>
+        </w:rPr>
+        <w:t xml:space="preserve"> </w:t>
+      </w:r>
+      <w:proofErr w:type="spellStart"/>
+      <w:r>
+        <w:rPr>
+          <w:rFonts w:ascii="Arial" w:hAnsi="Arial" w:cs="Arial"/>
+          <w:b/>
+          <w:bCs/>
+          <w:color w:val="0D0D0D" w:themeColor="text1" w:themeTint="F2"/>
+          <w:lang w:val="en-US"/>
+        </w:rPr>
+        <w:t>tcp</w:t>
+      </w:r>
+      <w:proofErr w:type="spellEnd"/>
+      <w:r>
+        <w:rPr>
+          <w:rFonts w:ascii="Arial" w:hAnsi="Arial" w:cs="Arial"/>
+          <w:b/>
+          <w:bCs/>
+          <w:color w:val="0D0D0D" w:themeColor="text1" w:themeTint="F2"/>
+          <w:lang w:val="en-US"/>
+        </w:rPr>
+        <w:t xml:space="preserve"> 132.254.89.232 0.0.0.7 host 132.254.89.131 </w:t>
+      </w:r>
+      <w:proofErr w:type="spellStart"/>
+      <w:r>
+        <w:rPr>
+          <w:rFonts w:ascii="Arial" w:hAnsi="Arial" w:cs="Arial"/>
+          <w:b/>
+          <w:bCs/>
+          <w:color w:val="0D0D0D" w:themeColor="text1" w:themeTint="F2"/>
+          <w:lang w:val="en-US"/>
+        </w:rPr>
+        <w:t>eq</w:t>
+      </w:r>
+      <w:proofErr w:type="spellEnd"/>
+      <w:r>
+        <w:rPr>
+          <w:rFonts w:ascii="Arial" w:hAnsi="Arial" w:cs="Arial"/>
+          <w:b/>
+          <w:bCs/>
+          <w:color w:val="0D0D0D" w:themeColor="text1" w:themeTint="F2"/>
+          <w:lang w:val="en-US"/>
+        </w:rPr>
+        <w:t xml:space="preserve"> 20</w:t>
+      </w:r>
+    </w:p>
+    <w:p>
+      <w:pPr>
+        <w:pStyle w:val="NormalWeb"/>
+        <w:shd w:val="clear" w:color="auto" w:fill="FFFFFF"/>
+        <w:spacing w:before="0" w:beforeAutospacing="0" w:after="0" w:afterAutospacing="0"/>
+        <w:jc w:val="both"/>
+        <w:rPr>
+          <w:rFonts w:ascii="Arial" w:hAnsi="Arial" w:cs="Arial"/>
+          <w:b/>
+          <w:bCs/>
+          <w:color w:val="0D0D0D" w:themeColor="text1" w:themeTint="F2"/>
+          <w:lang w:val="en-US"/>
+        </w:rPr>
+      </w:pPr>
+      <w:proofErr w:type="spellStart"/>
+      <w:r>
+        <w:rPr>
+          <w:rFonts w:ascii="Arial" w:hAnsi="Arial" w:cs="Arial"/>
+          <w:b/>
+          <w:bCs/>
+          <w:color w:val="0D0D0D" w:themeColor="text1" w:themeTint="F2"/>
+          <w:lang w:val="en-US"/>
+        </w:rPr>
+        <w:t>access-list</w:t>
+      </w:r>
+      <w:proofErr w:type="spellEnd"/>
+      <w:r>
+        <w:rPr>
+          <w:rFonts w:ascii="Arial" w:hAnsi="Arial" w:cs="Arial"/>
+          <w:b/>
+          <w:bCs/>
+          <w:color w:val="0D0D0D" w:themeColor="text1" w:themeTint="F2"/>
+          <w:lang w:val="en-US"/>
+        </w:rPr>
+        <w:t xml:space="preserve"> 120 </w:t>
+      </w:r>
+      <w:proofErr w:type="spellStart"/>
+      <w:r>
+        <w:rPr>
+          <w:rFonts w:ascii="Arial" w:hAnsi="Arial" w:cs="Arial"/>
+          <w:b/>
+          <w:bCs/>
+          <w:color w:val="0D0D0D" w:themeColor="text1" w:themeTint="F2"/>
+          <w:lang w:val="en-US"/>
+        </w:rPr>
+        <w:t>permit</w:t>
+      </w:r>
+      <w:proofErr w:type="spellEnd"/>
+      <w:r>
+        <w:rPr>
+          <w:rFonts w:ascii="Arial" w:hAnsi="Arial" w:cs="Arial"/>
+          <w:b/>
+          <w:bCs/>
+          <w:color w:val="0D0D0D" w:themeColor="text1" w:themeTint="F2"/>
+          <w:lang w:val="en-US"/>
+        </w:rPr>
+        <w:t xml:space="preserve"> </w:t>
+      </w:r>
+      <w:proofErr w:type="spellStart"/>
+      <w:r>
+        <w:rPr>
+          <w:rFonts w:ascii="Arial" w:hAnsi="Arial" w:cs="Arial"/>
+          <w:b/>
+          <w:bCs/>
+          <w:color w:val="0D0D0D" w:themeColor="text1" w:themeTint="F2"/>
+          <w:lang w:val="en-US"/>
+        </w:rPr>
+        <w:t>tcp</w:t>
+      </w:r>
+      <w:proofErr w:type="spellEnd"/>
+      <w:r>
+        <w:rPr>
+          <w:rFonts w:ascii="Arial" w:hAnsi="Arial" w:cs="Arial"/>
+          <w:b/>
+          <w:bCs/>
+          <w:color w:val="0D0D0D" w:themeColor="text1" w:themeTint="F2"/>
+          <w:lang w:val="en-US"/>
+        </w:rPr>
+        <w:t xml:space="preserve"> 132.254.89.232 0.0.0.7 host 132.254.89.131 </w:t>
+      </w:r>
+      <w:proofErr w:type="spellStart"/>
+      <w:r>
+        <w:rPr>
+          <w:rFonts w:ascii="Arial" w:hAnsi="Arial" w:cs="Arial"/>
+          <w:b/>
+          <w:bCs/>
+          <w:color w:val="0D0D0D" w:themeColor="text1" w:themeTint="F2"/>
+          <w:lang w:val="en-US"/>
+        </w:rPr>
+        <w:t>eq</w:t>
+      </w:r>
+      <w:proofErr w:type="spellEnd"/>
+      <w:r>
+        <w:rPr>
+          <w:rFonts w:ascii="Arial" w:hAnsi="Arial" w:cs="Arial"/>
+          <w:b/>
+          <w:bCs/>
+          <w:color w:val="0D0D0D" w:themeColor="text1" w:themeTint="F2"/>
+          <w:lang w:val="en-US"/>
+        </w:rPr>
+        <w:t xml:space="preserve"> ftp</w:t>
+      </w:r>
+    </w:p>
+    <w:p>
+      <w:pPr>
+        <w:pStyle w:val="NormalWeb"/>
+        <w:shd w:val="clear" w:color="auto" w:fill="FFFFFF"/>
+        <w:spacing w:before="0" w:beforeAutospacing="0" w:after="0" w:afterAutospacing="0"/>
+        <w:jc w:val="both"/>
+        <w:rPr>
+          <w:rFonts w:ascii="Arial" w:hAnsi="Arial" w:cs="Arial"/>
+          <w:b/>
+          <w:bCs/>
+          <w:color w:val="0D0D0D" w:themeColor="text1" w:themeTint="F2"/>
+          <w:lang w:val="en-US"/>
+        </w:rPr>
+      </w:pPr>
+      <w:proofErr w:type="spellStart"/>
+      <w:r>
+        <w:rPr>
+          <w:rFonts w:ascii="Arial" w:hAnsi="Arial" w:cs="Arial"/>
+          <w:b/>
+          <w:bCs/>
+          <w:color w:val="0D0D0D" w:themeColor="text1" w:themeTint="F2"/>
+          <w:lang w:val="en-US"/>
+        </w:rPr>
+        <w:t>access-list</w:t>
+      </w:r>
+      <w:proofErr w:type="spellEnd"/>
+      <w:r>
+        <w:rPr>
+          <w:rFonts w:ascii="Arial" w:hAnsi="Arial" w:cs="Arial"/>
+          <w:b/>
+          <w:bCs/>
+          <w:color w:val="0D0D0D" w:themeColor="text1" w:themeTint="F2"/>
+          <w:lang w:val="en-US"/>
+        </w:rPr>
+        <w:t xml:space="preserve"> 120 </w:t>
+      </w:r>
+      <w:proofErr w:type="spellStart"/>
+      <w:r>
+        <w:rPr>
+          <w:rFonts w:ascii="Arial" w:hAnsi="Arial" w:cs="Arial"/>
+          <w:b/>
+          <w:bCs/>
+          <w:color w:val="0D0D0D" w:themeColor="text1" w:themeTint="F2"/>
+          <w:lang w:val="en-US"/>
+        </w:rPr>
+        <w:t>deny</w:t>
+      </w:r>
+      <w:proofErr w:type="spellEnd"/>
+      <w:r>
+        <w:rPr>
+          <w:rFonts w:ascii="Arial" w:hAnsi="Arial" w:cs="Arial"/>
+          <w:b/>
+          <w:bCs/>
+          <w:color w:val="0D0D0D" w:themeColor="text1" w:themeTint="F2"/>
+          <w:lang w:val="en-US"/>
+        </w:rPr>
+        <w:t xml:space="preserve"> </w:t>
+      </w:r>
+      <w:proofErr w:type="spellStart"/>
+      <w:r>
+        <w:rPr>
+          <w:rFonts w:ascii="Arial" w:hAnsi="Arial" w:cs="Arial"/>
+          <w:b/>
+          <w:bCs/>
+          <w:color w:val="0D0D0D" w:themeColor="text1" w:themeTint="F2"/>
+          <w:lang w:val="en-US"/>
+        </w:rPr>
+        <w:t>tcp</w:t>
+      </w:r>
+      <w:proofErr w:type="spellEnd"/>
+      <w:r>
+        <w:rPr>
+          <w:rFonts w:ascii="Arial" w:hAnsi="Arial" w:cs="Arial"/>
+          <w:b/>
+          <w:bCs/>
+          <w:color w:val="0D0D0D" w:themeColor="text1" w:themeTint="F2"/>
+          <w:lang w:val="en-US"/>
+        </w:rPr>
+        <w:t xml:space="preserve"> any host 132.254.89.131 </w:t>
+      </w:r>
+      <w:proofErr w:type="spellStart"/>
+      <w:r>
+        <w:rPr>
+          <w:rFonts w:ascii="Arial" w:hAnsi="Arial" w:cs="Arial"/>
+          <w:b/>
+          <w:bCs/>
+          <w:color w:val="0D0D0D" w:themeColor="text1" w:themeTint="F2"/>
+          <w:lang w:val="en-US"/>
+        </w:rPr>
+        <w:t>eq</w:t>
+      </w:r>
+      <w:proofErr w:type="spellEnd"/>
+      <w:r>
+        <w:rPr>
+          <w:rFonts w:ascii="Arial" w:hAnsi="Arial" w:cs="Arial"/>
+          <w:b/>
+          <w:bCs/>
+          <w:color w:val="0D0D0D" w:themeColor="text1" w:themeTint="F2"/>
+          <w:lang w:val="en-US"/>
+        </w:rPr>
+        <w:t xml:space="preserve"> 20</w:t>
+      </w:r>
+    </w:p>
+    <w:p>
+      <w:pPr>
+        <w:pStyle w:val="NormalWeb"/>
+        <w:shd w:val="clear" w:color="auto" w:fill="FFFFFF"/>
+        <w:spacing w:before="0" w:beforeAutospacing="0" w:after="0" w:afterAutospacing="0"/>
+        <w:jc w:val="both"/>
+        <w:rPr>
+          <w:rFonts w:ascii="Arial" w:hAnsi="Arial" w:cs="Arial"/>
+          <w:b/>
+          <w:bCs/>
+          <w:color w:val="0D0D0D" w:themeColor="text1" w:themeTint="F2"/>
+          <w:lang w:val="en-US"/>
+        </w:rPr>
+      </w:pPr>
+      <w:proofErr w:type="spellStart"/>
+      <w:r>
+        <w:rPr>
+          <w:rFonts w:ascii="Arial" w:hAnsi="Arial" w:cs="Arial"/>
+          <w:b/>
+          <w:bCs/>
+          <w:color w:val="0D0D0D" w:themeColor="text1" w:themeTint="F2"/>
+          <w:lang w:val="en-US"/>
+        </w:rPr>
+        <w:t>access-list</w:t>
+      </w:r>
+      <w:proofErr w:type="spellEnd"/>
+      <w:r>
+        <w:rPr>
+          <w:rFonts w:ascii="Arial" w:hAnsi="Arial" w:cs="Arial"/>
+          <w:b/>
+          <w:bCs/>
+          <w:color w:val="0D0D0D" w:themeColor="text1" w:themeTint="F2"/>
+          <w:lang w:val="en-US"/>
+        </w:rPr>
+        <w:t xml:space="preserve"> 120 </w:t>
+      </w:r>
+      <w:proofErr w:type="spellStart"/>
+      <w:r>
+        <w:rPr>
+          <w:rFonts w:ascii="Arial" w:hAnsi="Arial" w:cs="Arial"/>
+          <w:b/>
+          <w:bCs/>
+          <w:color w:val="0D0D0D" w:themeColor="text1" w:themeTint="F2"/>
+          <w:lang w:val="en-US"/>
+        </w:rPr>
+        <w:t>deny</w:t>
+      </w:r>
+      <w:proofErr w:type="spellEnd"/>
+      <w:r>
+        <w:rPr>
+          <w:rFonts w:ascii="Arial" w:hAnsi="Arial" w:cs="Arial"/>
+          <w:b/>
+          <w:bCs/>
+          <w:color w:val="0D0D0D" w:themeColor="text1" w:themeTint="F2"/>
+          <w:lang w:val="en-US"/>
+        </w:rPr>
+        <w:t xml:space="preserve"> </w:t>
+      </w:r>
+      <w:proofErr w:type="spellStart"/>
+      <w:r>
+        <w:rPr>
+          <w:rFonts w:ascii="Arial" w:hAnsi="Arial" w:cs="Arial"/>
+          <w:b/>
+          <w:bCs/>
+          <w:color w:val="0D0D0D" w:themeColor="text1" w:themeTint="F2"/>
+          <w:lang w:val="en-US"/>
+        </w:rPr>
+        <w:t>tcp</w:t>
+      </w:r>
+      <w:proofErr w:type="spellEnd"/>
+      <w:r>
+        <w:rPr>
+          <w:rFonts w:ascii="Arial" w:hAnsi="Arial" w:cs="Arial"/>
+          <w:b/>
+          <w:bCs/>
+          <w:color w:val="0D0D0D" w:themeColor="text1" w:themeTint="F2"/>
+          <w:lang w:val="en-US"/>
+        </w:rPr>
+        <w:t xml:space="preserve"> any host 132.254.89.131 </w:t>
+      </w:r>
+      <w:proofErr w:type="spellStart"/>
+      <w:r>
+        <w:rPr>
+          <w:rFonts w:ascii="Arial" w:hAnsi="Arial" w:cs="Arial"/>
+          <w:b/>
+          <w:bCs/>
+          <w:color w:val="0D0D0D" w:themeColor="text1" w:themeTint="F2"/>
+          <w:lang w:val="en-US"/>
+        </w:rPr>
+        <w:t>eq</w:t>
+      </w:r>
+      <w:proofErr w:type="spellEnd"/>
+      <w:r>
+        <w:rPr>
+          <w:rFonts w:ascii="Arial" w:hAnsi="Arial" w:cs="Arial"/>
+          <w:b/>
+          <w:bCs/>
+          <w:color w:val="0D0D0D" w:themeColor="text1" w:themeTint="F2"/>
+          <w:lang w:val="en-US"/>
+        </w:rPr>
+        <w:t xml:space="preserve"> ftp</w:t>
+      </w:r>
+    </w:p>
+    <w:p>
+      <w:pPr>
+        <w:pStyle w:val="NormalWeb"/>
+        <w:shd w:val="clear" w:color="auto" w:fill="FFFFFF"/>
+        <w:spacing w:before="0" w:beforeAutospacing="0" w:after="0" w:afterAutospacing="0"/>
+        <w:jc w:val="both"/>
+        <w:rPr>
+          <w:rFonts w:ascii="Arial" w:hAnsi="Arial" w:cs="Arial"/>
+          <w:b/>
+          <w:bCs/>
+          <w:color w:val="0D0D0D" w:themeColor="text1" w:themeTint="F2"/>
+          <w:lang w:val="en-US"/>
+        </w:rPr>
+      </w:pPr>
+      <w:proofErr w:type="spellStart"/>
+      <w:r>
+        <w:rPr>
+          <w:rFonts w:ascii="Arial" w:hAnsi="Arial" w:cs="Arial"/>
+          <w:b/>
+          <w:bCs/>
+          <w:color w:val="0D0D0D" w:themeColor="text1" w:themeTint="F2"/>
+          <w:lang w:val="en-US"/>
+        </w:rPr>
+        <w:t>access-list</w:t>
+      </w:r>
+      <w:proofErr w:type="spellEnd"/>
+      <w:r>
+        <w:rPr>
+          <w:rFonts w:ascii="Arial" w:hAnsi="Arial" w:cs="Arial"/>
+          <w:b/>
+          <w:bCs/>
+          <w:color w:val="0D0D0D" w:themeColor="text1" w:themeTint="F2"/>
+          <w:lang w:val="en-US"/>
+        </w:rPr>
+        <w:t xml:space="preserve"> 120 </w:t>
+      </w:r>
+      <w:proofErr w:type="spellStart"/>
+      <w:r>
+        <w:rPr>
+          <w:rFonts w:ascii="Arial" w:hAnsi="Arial" w:cs="Arial"/>
+          <w:b/>
+          <w:bCs/>
+          <w:color w:val="0D0D0D" w:themeColor="text1" w:themeTint="F2"/>
+          <w:lang w:val="en-US"/>
+        </w:rPr>
+        <w:t>permit</w:t>
+      </w:r>
+      <w:proofErr w:type="spellEnd"/>
+      <w:r>
+        <w:rPr>
+          <w:rFonts w:ascii="Arial" w:hAnsi="Arial" w:cs="Arial"/>
+          <w:b/>
+          <w:bCs/>
+          <w:color w:val="0D0D0D" w:themeColor="text1" w:themeTint="F2"/>
+          <w:lang w:val="en-US"/>
+        </w:rPr>
+        <w:t xml:space="preserve"> </w:t>
+      </w:r>
+      <w:proofErr w:type="spellStart"/>
+      <w:r>
+        <w:rPr>
+          <w:rFonts w:ascii="Arial" w:hAnsi="Arial" w:cs="Arial"/>
+          <w:b/>
+          <w:bCs/>
+          <w:color w:val="0D0D0D" w:themeColor="text1" w:themeTint="F2"/>
+          <w:lang w:val="en-US"/>
+        </w:rPr>
+        <w:t>ip</w:t>
+      </w:r>
+      <w:proofErr w:type="spellEnd"/>
+      <w:r>
+        <w:rPr>
+          <w:rFonts w:ascii="Arial" w:hAnsi="Arial" w:cs="Arial"/>
+          <w:b/>
+          <w:bCs/>
+          <w:color w:val="0D0D0D" w:themeColor="text1" w:themeTint="F2"/>
+          <w:lang w:val="en-US"/>
+        </w:rPr>
+        <w:t xml:space="preserve"> any </w:t>
+      </w:r>
+      <w:proofErr w:type="spellStart"/>
+      <w:r>
+        <w:rPr>
+          <w:rFonts w:ascii="Arial" w:hAnsi="Arial" w:cs="Arial"/>
+          <w:b/>
+          <w:bCs/>
+          <w:color w:val="0D0D0D" w:themeColor="text1" w:themeTint="F2"/>
+          <w:lang w:val="en-US"/>
+        </w:rPr>
+        <w:t>any</w:t>
+      </w:r>
+      <w:proofErr w:type="spellEnd"/>
+    </w:p>
+    <w:p>
+      <w:pPr>
+        <w:pStyle w:val="NormalWeb"/>
+        <w:shd w:val="clear" w:color="auto" w:fill="FFFFFF"/>
+        <w:spacing w:before="0" w:beforeAutospacing="0" w:after="0" w:afterAutospacing="0"/>
+        <w:jc w:val="both"/>
+        <w:rPr>
+          <w:rFonts w:ascii="Arial" w:hAnsi="Arial" w:cs="Arial"/>
+          <w:b/>
+          <w:bCs/>
+          <w:color w:val="0D0D0D" w:themeColor="text1" w:themeTint="F2"/>
+          <w:lang w:val="en-US"/>
+        </w:rPr>
+      </w:pPr>
     </w:p>
     <w:p>
       <w:pPr>
@@ -2819,6 +4345,7 @@
                 <w:color w:val="000000" w:themeColor="text1"/>
               </w:rPr>
             </w:pPr>
+            <w:proofErr w:type="spellStart"/>
             <w:r>
               <w:rPr>
                 <w:rFonts w:ascii="Arial" w:hAnsi="Arial" w:cs="Arial"/>
@@ -2827,6 +4354,7 @@
               </w:rPr>
               <w:t>To</w:t>
             </w:r>
+            <w:proofErr w:type="spellEnd"/>
           </w:p>
         </w:tc>
         <w:tc>
@@ -2849,7 +4377,43 @@
                 <w:b/>
                 <w:color w:val="000000" w:themeColor="text1"/>
               </w:rPr>
-              <w:t>IP Address (To)</w:t>
+              <w:t xml:space="preserve">IP </w:t>
+            </w:r>
+            <w:proofErr w:type="spellStart"/>
+            <w:r>
+              <w:rPr>
+                <w:rFonts w:ascii="Arial" w:hAnsi="Arial" w:cs="Arial"/>
+                <w:b/>
+                <w:color w:val="000000" w:themeColor="text1"/>
+              </w:rPr>
+              <w:t>Address</w:t>
+            </w:r>
+            <w:proofErr w:type="spellEnd"/>
+            <w:r>
+              <w:rPr>
+                <w:rFonts w:ascii="Arial" w:hAnsi="Arial" w:cs="Arial"/>
+                <w:b/>
+                <w:color w:val="000000" w:themeColor="text1"/>
+              </w:rPr>
+              <w:t xml:space="preserve"> (</w:t>
+            </w:r>
+            <w:proofErr w:type="spellStart"/>
+            <w:r>
+              <w:rPr>
+                <w:rFonts w:ascii="Arial" w:hAnsi="Arial" w:cs="Arial"/>
+                <w:b/>
+                <w:color w:val="000000" w:themeColor="text1"/>
+              </w:rPr>
+              <w:t>To</w:t>
+            </w:r>
+            <w:proofErr w:type="spellEnd"/>
+            <w:r>
+              <w:rPr>
+                <w:rFonts w:ascii="Arial" w:hAnsi="Arial" w:cs="Arial"/>
+                <w:b/>
+                <w:color w:val="000000" w:themeColor="text1"/>
+              </w:rPr>
+              <w:t>)</w:t>
             </w:r>
           </w:p>
         </w:tc>
@@ -2891,7 +4455,43 @@
                 <w:bCs/>
                 <w:color w:val="000000" w:themeColor="text1"/>
               </w:rPr>
-              <w:t>(Fail / Success)</w:t>
+              <w:t>(</w:t>
+            </w:r>
+            <w:proofErr w:type="spellStart"/>
+            <w:r>
+              <w:rPr>
+                <w:rFonts w:ascii="Arial" w:hAnsi="Arial" w:cs="Arial"/>
+                <w:bCs/>
+                <w:color w:val="000000" w:themeColor="text1"/>
+              </w:rPr>
+              <w:t>Fail</w:t>
+            </w:r>
+            <w:proofErr w:type="spellEnd"/>
+            <w:r>
+              <w:rPr>
+                <w:rFonts w:ascii="Arial" w:hAnsi="Arial" w:cs="Arial"/>
+                <w:bCs/>
+                <w:color w:val="000000" w:themeColor="text1"/>
+              </w:rPr>
+              <w:t xml:space="preserve"> / </w:t>
+            </w:r>
+            <w:proofErr w:type="spellStart"/>
+            <w:r>
+              <w:rPr>
+                <w:rFonts w:ascii="Arial" w:hAnsi="Arial" w:cs="Arial"/>
+                <w:bCs/>
+                <w:color w:val="000000" w:themeColor="text1"/>
+              </w:rPr>
+              <w:t>Success</w:t>
+            </w:r>
+            <w:proofErr w:type="spellEnd"/>
+            <w:r>
+              <w:rPr>
+                <w:rFonts w:ascii="Arial" w:hAnsi="Arial" w:cs="Arial"/>
+                <w:bCs/>
+                <w:color w:val="000000" w:themeColor="text1"/>
+              </w:rPr>
+              <w:t>)</w:t>
             </w:r>
           </w:p>
         </w:tc>
@@ -2949,7 +4549,43 @@
                 <w:bCs/>
                 <w:color w:val="000000" w:themeColor="text1"/>
               </w:rPr>
-              <w:t>(Fail / Success)</w:t>
+              <w:t>(</w:t>
+            </w:r>
+            <w:proofErr w:type="spellStart"/>
+            <w:r>
+              <w:rPr>
+                <w:rFonts w:ascii="Arial" w:hAnsi="Arial" w:cs="Arial"/>
+                <w:bCs/>
+                <w:color w:val="000000" w:themeColor="text1"/>
+              </w:rPr>
+              <w:t>Fail</w:t>
+            </w:r>
+            <w:proofErr w:type="spellEnd"/>
+            <w:r>
+              <w:rPr>
+                <w:rFonts w:ascii="Arial" w:hAnsi="Arial" w:cs="Arial"/>
+                <w:bCs/>
+                <w:color w:val="000000" w:themeColor="text1"/>
+              </w:rPr>
+              <w:t xml:space="preserve"> / </w:t>
+            </w:r>
+            <w:proofErr w:type="spellStart"/>
+            <w:r>
+              <w:rPr>
+                <w:rFonts w:ascii="Arial" w:hAnsi="Arial" w:cs="Arial"/>
+                <w:bCs/>
+                <w:color w:val="000000" w:themeColor="text1"/>
+              </w:rPr>
+              <w:t>Success</w:t>
+            </w:r>
+            <w:proofErr w:type="spellEnd"/>
+            <w:r>
+              <w:rPr>
+                <w:rFonts w:ascii="Arial" w:hAnsi="Arial" w:cs="Arial"/>
+                <w:bCs/>
+                <w:color w:val="000000" w:themeColor="text1"/>
+              </w:rPr>
+              <w:t>)</w:t>
             </w:r>
           </w:p>
         </w:tc>
@@ -3050,6 +4686,7 @@
                 <w:color w:val="FF0000"/>
               </w:rPr>
             </w:pPr>
+            <w:proofErr w:type="spellStart"/>
             <w:r>
               <w:rPr>
                 <w:rFonts w:ascii="Arial" w:hAnsi="Arial" w:cs="Arial"/>
@@ -3057,6 +4694,7 @@
               </w:rPr>
               <w:t>Fail</w:t>
             </w:r>
+            <w:proofErr w:type="spellEnd"/>
           </w:p>
         </w:tc>
         <w:tc>
@@ -3072,6 +4710,7 @@
                 <w:color w:val="FF0000"/>
               </w:rPr>
             </w:pPr>
+            <w:proofErr w:type="spellStart"/>
             <w:r>
               <w:rPr>
                 <w:rFonts w:ascii="Arial" w:hAnsi="Arial" w:cs="Arial"/>
@@ -3079,6 +4718,7 @@
               </w:rPr>
               <w:t>Success</w:t>
             </w:r>
+            <w:proofErr w:type="spellEnd"/>
           </w:p>
         </w:tc>
       </w:tr>
@@ -3176,6 +4816,7 @@
                 <w:color w:val="FF0000"/>
               </w:rPr>
             </w:pPr>
+            <w:proofErr w:type="spellStart"/>
             <w:r>
               <w:rPr>
                 <w:rFonts w:ascii="Arial" w:hAnsi="Arial" w:cs="Arial"/>
@@ -3183,6 +4824,7 @@
               </w:rPr>
               <w:t>Success</w:t>
             </w:r>
+            <w:proofErr w:type="spellEnd"/>
           </w:p>
         </w:tc>
         <w:tc>
@@ -3198,6 +4840,7 @@
                 <w:color w:val="FF0000"/>
               </w:rPr>
             </w:pPr>
+            <w:proofErr w:type="spellStart"/>
             <w:r>
               <w:rPr>
                 <w:rFonts w:ascii="Arial" w:hAnsi="Arial" w:cs="Arial"/>
@@ -3205,6 +4848,7 @@
               </w:rPr>
               <w:t>Success</w:t>
             </w:r>
+            <w:proofErr w:type="spellEnd"/>
           </w:p>
         </w:tc>
       </w:tr>
@@ -3302,6 +4946,7 @@
                 <w:color w:val="FF0000"/>
               </w:rPr>
             </w:pPr>
+            <w:proofErr w:type="spellStart"/>
             <w:r>
               <w:rPr>
                 <w:rFonts w:ascii="Arial" w:hAnsi="Arial" w:cs="Arial"/>
@@ -3309,6 +4954,7 @@
               </w:rPr>
               <w:t>Success</w:t>
             </w:r>
+            <w:proofErr w:type="spellEnd"/>
           </w:p>
         </w:tc>
         <w:tc>
@@ -3324,6 +4970,7 @@
                 <w:color w:val="FF0000"/>
               </w:rPr>
             </w:pPr>
+            <w:proofErr w:type="spellStart"/>
             <w:r>
               <w:rPr>
                 <w:rFonts w:ascii="Arial" w:hAnsi="Arial" w:cs="Arial"/>
@@ -3331,6 +4978,7 @@
               </w:rPr>
               <w:t>Success</w:t>
             </w:r>
+            <w:proofErr w:type="spellEnd"/>
           </w:p>
         </w:tc>
       </w:tr>
@@ -3428,6 +5076,7 @@
                 <w:color w:val="FF0000"/>
               </w:rPr>
             </w:pPr>
+            <w:proofErr w:type="spellStart"/>
             <w:r>
               <w:rPr>
                 <w:rFonts w:ascii="Arial" w:hAnsi="Arial" w:cs="Arial"/>
@@ -3435,6 +5084,7 @@
               </w:rPr>
               <w:t>Fail</w:t>
             </w:r>
+            <w:proofErr w:type="spellEnd"/>
           </w:p>
         </w:tc>
         <w:tc>
@@ -3450,6 +5100,7 @@
                 <w:color w:val="FF0000"/>
               </w:rPr>
             </w:pPr>
+            <w:proofErr w:type="spellStart"/>
             <w:r>
               <w:rPr>
                 <w:rFonts w:ascii="Arial" w:hAnsi="Arial" w:cs="Arial"/>
@@ -3457,6 +5108,7 @@
               </w:rPr>
               <w:t>Success</w:t>
             </w:r>
+            <w:proofErr w:type="spellEnd"/>
           </w:p>
         </w:tc>
       </w:tr>
@@ -5962,7 +7614,6 @@
   <w:style w:type="character" w:default="1" w:styleId="DefaultParagraphFont">
     <w:name w:val="Default Paragraph Font"/>
     <w:uiPriority w:val="1"/>
-    <w:semiHidden/>
     <w:unhideWhenUsed/>
   </w:style>
   <w:style w:type="table" w:default="1" w:styleId="TableNormal">
